--- a/src/documents/Loop__LOOP_Files/DE_CMS_06LMSP_e_Single_Event5.docx
+++ b/src/documents/Loop__LOOP_Files/DE_CMS_06LMSP_e_Single_Event5.docx
@@ -2,982 +2,6 @@
 <file path=word/document.xml><?xml version="1.0" encoding="utf-8"?>
 <w:document xmlns:wpc="http://schemas.microsoft.com/office/word/2010/wordprocessingCanvas" xmlns:mc="http://schemas.openxmlformats.org/markup-compatibility/2006" xmlns:o="urn:schemas-microsoft-com:office:office" xmlns:r="http://schemas.openxmlformats.org/officeDocument/2006/relationships" xmlns:m="http://schemas.openxmlformats.org/officeDocument/2006/math" xmlns:v="urn:schemas-microsoft-com:vml" xmlns:wp14="http://schemas.microsoft.com/office/word/2010/wordprocessingDrawing" xmlns:wp="http://schemas.openxmlformats.org/drawingml/2006/wordprocessingDrawing" xmlns:w10="urn:schemas-microsoft-com:office:word" xmlns:w="http://schemas.openxmlformats.org/wordprocessingml/2006/main" xmlns:w14="http://schemas.microsoft.com/office/word/2010/wordml" xmlns:wpg="http://schemas.microsoft.com/office/word/2010/wordprocessingGroup" xmlns:wpi="http://schemas.microsoft.com/office/word/2010/wordprocessingInk" xmlns:wne="http://schemas.microsoft.com/office/word/2006/wordml" xmlns:wps="http://schemas.microsoft.com/office/word/2010/wordprocessingShape" mc:Ignorable="w14 wp14">
   <w:body>
-    <w:tbl>
-      <w:tblPr>
-        <w:tblStyle w:val="TableGrid"/>
-        <w:tblW w:w="9214" w:type="dxa"/>
-        <w:tblInd w:w="108" w:type="dxa"/>
-        <w:tblBorders>
-          <w:top w:val="none" w:sz="0" w:space="0" w:color="auto"/>
-          <w:left w:val="none" w:sz="0" w:space="0" w:color="auto"/>
-          <w:bottom w:val="none" w:sz="0" w:space="0" w:color="auto"/>
-          <w:right w:val="none" w:sz="0" w:space="0" w:color="auto"/>
-          <w:insideH w:val="none" w:sz="0" w:space="0" w:color="auto"/>
-          <w:insideV w:val="none" w:sz="0" w:space="0" w:color="auto"/>
-        </w:tblBorders>
-        <w:tblLook w:val="04A0" w:firstRow="1" w:lastRow="0" w:firstColumn="1" w:lastColumn="0" w:noHBand="0" w:noVBand="1"/>
-      </w:tblPr>
-      <w:tblGrid>
-        <w:gridCol w:w="5245"/>
-        <w:gridCol w:w="284"/>
-        <w:gridCol w:w="1701"/>
-        <w:gridCol w:w="1984"/>
-      </w:tblGrid>
-      <w:tr>
-        <w:tc>
-          <w:tcPr>
-            <w:tcW w:w="9214" w:type="dxa"/>
-            <w:gridSpan w:val="4"/>
-          </w:tcPr>
-          <w:p>
-            <w:pPr>
-              <w:spacing w:line="280" w:lineRule="exact"/>
-              <w:rPr>
-                <w:rFonts w:ascii="Arial" w:hAnsi="Arial" w:cs="Arial"/>
-                <w:sz w:val="22"/>
-                <w:szCs w:val="22"/>
-                <w:lang w:val="en-US"/>
-              </w:rPr>
-            </w:pPr>
-            <w:r>
-              <w:rPr>
-                <w:rFonts w:ascii="Arial" w:hAnsi="Arial" w:cs="Arial"/>
-                <w:sz w:val="22"/>
-                <w:szCs w:val="22"/>
-                <w:lang w:val="en-US"/>
-              </w:rPr>
-              <w:t>&lt;&lt;Account_MERC_Sfx_Nm_GLBL&gt;&gt; &lt;&lt;Account_MERC_Name&gt;&gt;</w:t>
-            </w:r>
-          </w:p>
-          <w:p>
-            <w:pPr>
-              <w:spacing w:line="280" w:lineRule="exact"/>
-              <w:rPr>
-                <w:rFonts w:ascii="Arial" w:hAnsi="Arial" w:cs="Arial"/>
-                <w:sz w:val="22"/>
-                <w:szCs w:val="22"/>
-                <w:lang w:val="en-US"/>
-              </w:rPr>
-            </w:pPr>
-            <w:r>
-              <w:rPr>
-                <w:rFonts w:ascii="Arial" w:hAnsi="Arial" w:cs="Arial"/>
-                <w:sz w:val="22"/>
-                <w:szCs w:val="22"/>
-                <w:lang w:val="en-US"/>
-              </w:rPr>
-              <w:t>&lt;&lt;Address_GLBL_Line_1_Adrs_Txt_GLBL&gt;&gt;</w:t>
-            </w:r>
-          </w:p>
-          <w:p>
-            <w:pPr>
-              <w:spacing w:line="280" w:lineRule="exact"/>
-              <w:rPr>
-                <w:rFonts w:ascii="Arial" w:hAnsi="Arial" w:cs="Arial"/>
-                <w:sz w:val="22"/>
-                <w:szCs w:val="22"/>
-                <w:lang w:val="en-US"/>
-              </w:rPr>
-            </w:pPr>
-            <w:r>
-              <w:rPr>
-                <w:rFonts w:ascii="Arial" w:hAnsi="Arial" w:cs="Arial"/>
-                <w:sz w:val="22"/>
-                <w:szCs w:val="22"/>
-                <w:lang w:val="en-US"/>
-              </w:rPr>
-              <w:t>&lt;&lt;Address_GLBL_Line_2_Adrs_Txt_GLBL&gt;&gt;</w:t>
-            </w:r>
-          </w:p>
-          <w:p>
-            <w:pPr>
-              <w:pStyle w:val="Adresse"/>
-              <w:rPr>
-                <w:szCs w:val="22"/>
-                <w:lang w:val="en-US"/>
-              </w:rPr>
-            </w:pPr>
-            <w:r>
-              <w:rPr>
-                <w:szCs w:val="22"/>
-                <w:lang w:val="en-US"/>
-              </w:rPr>
-              <w:t>&lt;&lt;Addr</w:t>
-            </w:r>
-            <w:r>
-              <w:rPr>
-                <w:szCs w:val="22"/>
-                <w:lang w:val="en-US"/>
-              </w:rPr>
-              <w:t xml:space="preserve">ess_GLBL_Zip_Postal_Code_GLBL&gt;&gt; </w:t>
-            </w:r>
-            <w:r>
-              <w:rPr>
-                <w:szCs w:val="22"/>
-                <w:lang w:val="en-US"/>
-              </w:rPr>
-              <w:t>&lt;&lt;Address_GLBL_City_GLBL&gt;&gt;</w:t>
-            </w:r>
-          </w:p>
-        </w:tc>
-      </w:tr>
-      <w:tr>
-        <w:tc>
-          <w:tcPr>
-            <w:tcW w:w="5245" w:type="dxa"/>
-          </w:tcPr>
-          <w:p>
-            <w:pPr>
-              <w:pStyle w:val="Adresse"/>
-              <w:rPr>
-                <w:szCs w:val="22"/>
-                <w:lang w:val="en-US"/>
-              </w:rPr>
-            </w:pPr>
-          </w:p>
-        </w:tc>
-        <w:tc>
-          <w:tcPr>
-            <w:tcW w:w="284" w:type="dxa"/>
-          </w:tcPr>
-          <w:p>
-            <w:pPr>
-              <w:rPr>
-                <w:rFonts w:ascii="Arial" w:hAnsi="Arial" w:cs="Arial"/>
-                <w:sz w:val="22"/>
-                <w:szCs w:val="22"/>
-                <w:lang w:val="en-US"/>
-              </w:rPr>
-            </w:pPr>
-          </w:p>
-        </w:tc>
-        <w:tc>
-          <w:tcPr>
-            <w:tcW w:w="1701" w:type="dxa"/>
-          </w:tcPr>
-          <w:p>
-            <w:pPr>
-              <w:rPr>
-                <w:rFonts w:ascii="Arial" w:hAnsi="Arial" w:cs="Arial"/>
-                <w:sz w:val="22"/>
-                <w:szCs w:val="22"/>
-              </w:rPr>
-            </w:pPr>
-          </w:p>
-        </w:tc>
-        <w:tc>
-          <w:tcPr>
-            <w:tcW w:w="1984" w:type="dxa"/>
-            <w:tcBorders>
-              <w:left w:val="nil"/>
-            </w:tcBorders>
-          </w:tcPr>
-          <w:p>
-            <w:pPr>
-              <w:rPr>
-                <w:rFonts w:ascii="Arial" w:hAnsi="Arial" w:cs="Arial"/>
-                <w:sz w:val="22"/>
-                <w:szCs w:val="22"/>
-              </w:rPr>
-            </w:pPr>
-          </w:p>
-          <w:p>
-            <w:pPr>
-              <w:rPr>
-                <w:rFonts w:ascii="Arial" w:hAnsi="Arial" w:cs="Arial"/>
-                <w:sz w:val="22"/>
-                <w:szCs w:val="22"/>
-              </w:rPr>
-            </w:pPr>
-            <w:r>
-              <w:rPr>
-                <w:rFonts w:ascii="Arial" w:hAnsi="Arial" w:cs="Arial"/>
-                <w:sz w:val="22"/>
-                <w:szCs w:val="22"/>
-              </w:rPr>
-              <w:t>&lt;&lt;Today__s</w:t>
-            </w:r>
-            <w:r>
-              <w:rPr>
-                <w:rFonts w:ascii="Arial" w:hAnsi="Arial" w:cs="Arial"/>
-                <w:sz w:val="22"/>
-                <w:szCs w:val="22"/>
-              </w:rPr>
-              <w:t>&gt;&gt;</w:t>
-            </w:r>
-          </w:p>
-        </w:tc>
-      </w:tr>
-    </w:tbl>
-    <w:p>
-      <w:pPr>
-        <w:pStyle w:val="Betreff"/>
-        <w:rPr>
-          <w:rFonts w:cs="Arial"/>
-          <w:lang w:val="en-US"/>
-        </w:rPr>
-      </w:pPr>
-      <w:r>
-        <w:rPr>
-          <w:rFonts w:cs="Arial"/>
-          <w:lang w:val="en-US"/>
-        </w:rPr>
-        <w:t>Vertrag</w:t>
-      </w:r>
-    </w:p>
-    <w:p>
-      <w:pPr>
-        <w:pStyle w:val="BodyText"/>
-        <w:spacing w:line="240" w:lineRule="auto"/>
-        <w:jc w:val="both"/>
-        <w:rPr>
-          <w:rFonts w:ascii="Arial" w:hAnsi="Arial" w:cs="Arial"/>
-          <w:sz w:val="22"/>
-          <w:szCs w:val="22"/>
-          <w:lang w:val="en-US"/>
-        </w:rPr>
-      </w:pPr>
-    </w:p>
-    <w:p>
-      <w:pPr>
-        <w:autoSpaceDE w:val="0"/>
-        <w:autoSpaceDN w:val="0"/>
-        <w:adjustRightInd w:val="0"/>
-        <w:rPr>
-          <w:rFonts w:ascii="Arial" w:hAnsi="Arial" w:cs="Arial"/>
-          <w:sz w:val="22"/>
-          <w:szCs w:val="22"/>
-          <w:lang w:val="en-US" w:bidi="he-IL"/>
-        </w:rPr>
-      </w:pPr>
-      <w:r>
-        <w:rPr>
-          <w:rFonts w:ascii="Arial" w:hAnsi="Arial" w:cs="Arial"/>
-          <w:sz w:val="22"/>
-          <w:szCs w:val="22"/>
-          <w:lang w:val="en-US" w:bidi="he-IL"/>
-        </w:rPr>
-        <w:t>&lt;&lt;Form_greeting&gt;&gt;</w:t>
-      </w:r>
-      <w:r>
-        <w:rPr>
-          <w:rFonts w:ascii="Arial" w:hAnsi="Arial" w:cs="Arial"/>
-          <w:sz w:val="22"/>
-          <w:szCs w:val="22"/>
-          <w:lang w:val="en-US"/>
-        </w:rPr>
-        <w:t xml:space="preserve"> &lt;&lt;Account_MERC_Sfx_Nm_GLBL&gt;&gt; &lt;&lt;Account_MERC_LastName&gt;&gt;,</w:t>
-      </w:r>
-    </w:p>
-    <w:p>
-      <w:pPr>
-        <w:autoSpaceDE w:val="0"/>
-        <w:autoSpaceDN w:val="0"/>
-        <w:adjustRightInd w:val="0"/>
-        <w:jc w:val="both"/>
-        <w:rPr>
-          <w:rFonts w:ascii="Arial" w:hAnsi="Arial" w:cs="Arial"/>
-          <w:sz w:val="22"/>
-          <w:szCs w:val="22"/>
-          <w:lang w:val="en-US"/>
-        </w:rPr>
-      </w:pPr>
-    </w:p>
-    <w:p>
-      <w:pPr>
-        <w:autoSpaceDE w:val="0"/>
-        <w:autoSpaceDN w:val="0"/>
-        <w:jc w:val="both"/>
-        <w:rPr>
-          <w:rFonts w:ascii="Arial" w:hAnsi="Arial" w:cs="Arial"/>
-          <w:sz w:val="22"/>
-          <w:szCs w:val="22"/>
-          <w:lang w:val="de-DE"/>
-        </w:rPr>
-      </w:pPr>
-      <w:r>
-        <w:rPr>
-          <w:rFonts w:ascii="Arial" w:hAnsi="Arial" w:cs="Arial"/>
-          <w:sz w:val="22"/>
-          <w:szCs w:val="22"/>
-          <w:lang w:val="de-DE"/>
-        </w:rPr>
-        <w:t>wir freuen uns sehr über Ihre Bereitschaft, uns mit Ihrer Expertise zu unterstützen.</w:t>
-      </w:r>
-    </w:p>
-    <w:p>
-      <w:pPr>
-        <w:autoSpaceDE w:val="0"/>
-        <w:autoSpaceDN w:val="0"/>
-        <w:jc w:val="both"/>
-        <w:rPr>
-          <w:rFonts w:ascii="Arial" w:hAnsi="Arial" w:cs="Arial"/>
-          <w:sz w:val="22"/>
-          <w:szCs w:val="22"/>
-          <w:lang w:val="de-DE"/>
-        </w:rPr>
-      </w:pPr>
-      <w:r>
-        <w:rPr>
-          <w:rFonts w:ascii="Arial" w:hAnsi="Arial" w:cs="Arial"/>
-          <w:sz w:val="22"/>
-          <w:szCs w:val="22"/>
-          <w:lang w:val="de-DE"/>
-        </w:rPr>
-        <w:t>Beigefügt senden wir Ihnen Ihre Vertragsunterlagen für die Veranstaltung</w:t>
-      </w:r>
-      <w:r>
-        <w:rPr>
-          <w:rFonts w:ascii="Arial" w:hAnsi="Arial" w:cs="Arial"/>
-          <w:sz w:val="22"/>
-          <w:szCs w:val="22"/>
-          <w:lang w:val="de-DE"/>
-        </w:rPr>
-        <w:t>.</w:t>
-      </w:r>
-    </w:p>
-    <w:p>
-      <w:pPr>
-        <w:autoSpaceDE w:val="0"/>
-        <w:autoSpaceDN w:val="0"/>
-        <w:jc w:val="center"/>
-        <w:rPr>
-          <w:rFonts w:ascii="Arial" w:hAnsi="Arial" w:cs="Arial"/>
-          <w:sz w:val="22"/>
-          <w:szCs w:val="22"/>
-          <w:lang w:val="en-US"/>
-        </w:rPr>
-      </w:pPr>
-    </w:p>
-    <w:p>
-      <w:pPr>
-        <w:pStyle w:val="ListParagraph"/>
-        <w:numPr>
-          <w:ilvl w:val="0"/>
-          <w:numId w:val="20"/>
-        </w:numPr>
-        <w:autoSpaceDE w:val="0"/>
-        <w:autoSpaceDN w:val="0"/>
-        <w:jc w:val="both"/>
-        <w:rPr>
-          <w:rFonts w:ascii="Arial" w:hAnsi="Arial" w:cs="Arial"/>
-          <w:sz w:val="22"/>
-          <w:szCs w:val="22"/>
-          <w:lang w:val="de-DE"/>
-        </w:rPr>
-      </w:pPr>
-      <w:r>
-        <w:rPr>
-          <w:rFonts w:ascii="Arial" w:hAnsi="Arial" w:cs="Arial"/>
-          <w:sz w:val="22"/>
-          <w:szCs w:val="22"/>
-          <w:lang w:val="de-DE"/>
-        </w:rPr>
-        <w:t xml:space="preserve">Dienstleistungsvertrag </w:t>
-      </w:r>
-    </w:p>
-    <w:p>
-      <w:pPr>
-        <w:pStyle w:val="ListParagraph"/>
-        <w:numPr>
-          <w:ilvl w:val="0"/>
-          <w:numId w:val="20"/>
-        </w:numPr>
-        <w:autoSpaceDE w:val="0"/>
-        <w:autoSpaceDN w:val="0"/>
-        <w:jc w:val="both"/>
-        <w:rPr>
-          <w:rFonts w:ascii="Arial" w:hAnsi="Arial" w:cs="Arial"/>
-          <w:sz w:val="22"/>
-          <w:szCs w:val="22"/>
-          <w:lang w:val="de-DE"/>
-        </w:rPr>
-      </w:pPr>
-      <w:r>
-        <w:rPr>
-          <w:rFonts w:ascii="Arial" w:hAnsi="Arial" w:cs="Arial"/>
-          <w:sz w:val="22"/>
-          <w:szCs w:val="22"/>
-          <w:lang w:val="de-DE"/>
-        </w:rPr>
-        <w:t>Honorar-und Reisekostenabrechnungsformular</w:t>
-      </w:r>
-    </w:p>
-    <w:p>
-      <w:pPr>
-        <w:pStyle w:val="ListParagraph"/>
-        <w:numPr>
-          <w:ilvl w:val="0"/>
-          <w:numId w:val="20"/>
-        </w:numPr>
-        <w:autoSpaceDE w:val="0"/>
-        <w:autoSpaceDN w:val="0"/>
-        <w:jc w:val="both"/>
-        <w:rPr>
-          <w:rFonts w:ascii="Arial" w:hAnsi="Arial" w:cs="Arial"/>
-          <w:sz w:val="22"/>
-          <w:szCs w:val="22"/>
-          <w:lang w:val="de-DE"/>
-        </w:rPr>
-      </w:pPr>
-      <w:r>
-        <w:rPr>
-          <w:rFonts w:ascii="Arial" w:hAnsi="Arial" w:cs="Arial"/>
-          <w:sz w:val="22"/>
-          <w:szCs w:val="22"/>
-          <w:lang w:val="de-DE"/>
-        </w:rPr>
-        <w:t>Reiserichtlinien</w:t>
-      </w:r>
-    </w:p>
-    <w:p>
-      <w:pPr>
-        <w:autoSpaceDE w:val="0"/>
-        <w:autoSpaceDN w:val="0"/>
-        <w:jc w:val="both"/>
-        <w:rPr>
-          <w:rFonts w:ascii="Arial" w:hAnsi="Arial" w:cs="Arial"/>
-          <w:sz w:val="22"/>
-          <w:szCs w:val="22"/>
-          <w:lang w:val="de-DE"/>
-        </w:rPr>
-      </w:pPr>
-    </w:p>
-    <w:p>
-      <w:pPr>
-        <w:spacing w:after="200"/>
-        <w:jc w:val="both"/>
-        <w:rPr>
-          <w:rFonts w:ascii="Arial" w:hAnsi="Arial" w:cs="Arial"/>
-          <w:sz w:val="22"/>
-          <w:szCs w:val="22"/>
-          <w:lang w:val="de-DE"/>
-        </w:rPr>
-      </w:pPr>
-      <w:r>
-        <w:rPr>
-          <w:rFonts w:ascii="Arial" w:hAnsi="Arial" w:cs="Arial"/>
-          <w:sz w:val="22"/>
-          <w:szCs w:val="22"/>
-          <w:lang w:val="de-DE"/>
-        </w:rPr>
-        <w:t>Bitte senden Sie uns eine Kopie des mehrseitigen, von Ihnen unterzeichneten Vertrages mit Anhängen zurück</w:t>
-      </w:r>
-      <w:r>
-        <w:rPr>
-          <w:rFonts w:ascii="Arial" w:hAnsi="Arial" w:cs="Arial"/>
-          <w:sz w:val="22"/>
-          <w:szCs w:val="22"/>
-          <w:lang w:val="de-DE"/>
-        </w:rPr>
-        <w:t xml:space="preserve"> </w:t>
-      </w:r>
-      <w:r>
-        <w:rPr>
-          <w:rFonts w:ascii="Arial" w:hAnsi="Arial" w:cs="Arial"/>
-          <w:sz w:val="22"/>
-          <w:szCs w:val="22"/>
-          <w:lang w:val="de-DE"/>
-        </w:rPr>
-        <w:t>per</w:t>
-      </w:r>
-      <w:r>
-        <w:rPr>
-          <w:rFonts w:ascii="Arial" w:hAnsi="Arial" w:cs="Arial"/>
-          <w:sz w:val="22"/>
-          <w:szCs w:val="22"/>
-          <w:lang w:val="de-DE"/>
-        </w:rPr>
-        <w:t>:</w:t>
-      </w:r>
-    </w:p>
-    <w:p>
-      <w:pPr>
-        <w:rPr>
-          <w:rFonts w:ascii="Arial" w:eastAsiaTheme="minorHAnsi" w:hAnsi="Arial" w:cs="Arial"/>
-          <w:color w:val="000000" w:themeColor="text1"/>
-          <w:sz w:val="22"/>
-          <w:szCs w:val="22"/>
-          <w:lang w:val="en-US"/>
-        </w:rPr>
-      </w:pPr>
-      <w:r>
-        <w:rPr>
-          <w:rFonts w:ascii="Arial" w:hAnsi="Arial" w:cs="Arial"/>
-          <w:sz w:val="22"/>
-          <w:szCs w:val="22"/>
-          <w:lang w:val="en-US"/>
-        </w:rPr>
-        <w:t>E</w:t>
-      </w:r>
-      <w:r>
-        <w:rPr>
-          <w:rFonts w:ascii="Arial" w:eastAsiaTheme="minorHAnsi" w:hAnsi="Arial" w:cs="Arial"/>
-          <w:color w:val="000000" w:themeColor="text1"/>
-          <w:sz w:val="22"/>
-          <w:szCs w:val="22"/>
-          <w:lang w:val="en-US"/>
-        </w:rPr>
-        <w:t xml:space="preserve">-mail: Lilly_Deutschland_CMS@lilly.com </w:t>
-      </w:r>
-    </w:p>
-    <w:p>
-      <w:pPr>
-        <w:autoSpaceDE w:val="0"/>
-        <w:autoSpaceDN w:val="0"/>
-        <w:jc w:val="both"/>
-        <w:rPr>
-          <w:rFonts w:ascii="Arial" w:eastAsiaTheme="minorHAnsi" w:hAnsi="Arial" w:cs="Arial"/>
-          <w:color w:val="000000" w:themeColor="text1"/>
-          <w:sz w:val="22"/>
-          <w:szCs w:val="22"/>
-          <w:lang w:val="en-US"/>
-        </w:rPr>
-      </w:pPr>
-    </w:p>
-    <w:p>
-      <w:pPr>
-        <w:rPr>
-          <w:rFonts w:ascii="Arial" w:eastAsiaTheme="minorHAnsi" w:hAnsi="Arial" w:cs="Arial"/>
-          <w:color w:val="000000" w:themeColor="text1"/>
-          <w:sz w:val="22"/>
-          <w:szCs w:val="22"/>
-          <w:lang w:val="en-US"/>
-        </w:rPr>
-      </w:pPr>
-      <w:r>
-        <w:rPr>
-          <w:rFonts w:ascii="Arial" w:eastAsiaTheme="minorHAnsi" w:hAnsi="Arial" w:cs="Arial"/>
-          <w:color w:val="000000" w:themeColor="text1"/>
-          <w:sz w:val="22"/>
-          <w:szCs w:val="22"/>
-          <w:lang w:val="en-US"/>
-        </w:rPr>
-        <w:t>Fax:</w:t>
-      </w:r>
-      <w:r>
-        <w:rPr>
-          <w:rFonts w:ascii="Arial" w:hAnsi="Arial" w:cs="Arial"/>
-          <w:sz w:val="22"/>
-          <w:szCs w:val="22"/>
-          <w:lang w:val="en-US"/>
-        </w:rPr>
-        <w:t xml:space="preserve"> </w:t>
-      </w:r>
-      <w:r>
-        <w:rPr>
-          <w:rFonts w:ascii="Arial" w:eastAsiaTheme="minorHAnsi" w:hAnsi="Arial" w:cs="Arial"/>
-          <w:color w:val="000000" w:themeColor="text1"/>
-          <w:sz w:val="22"/>
-          <w:szCs w:val="22"/>
-          <w:lang w:val="en-US"/>
-        </w:rPr>
-        <w:t xml:space="preserve">+49 6929 - 9571848 </w:t>
-      </w:r>
-    </w:p>
-    <w:p>
-      <w:pPr>
-        <w:rPr>
-          <w:rFonts w:ascii="Arial" w:eastAsiaTheme="minorHAnsi" w:hAnsi="Arial" w:cs="Arial"/>
-          <w:color w:val="000000" w:themeColor="text1"/>
-          <w:sz w:val="22"/>
-          <w:szCs w:val="22"/>
-          <w:lang w:val="en-US"/>
-        </w:rPr>
-      </w:pPr>
-    </w:p>
-    <w:p>
-      <w:pPr>
-        <w:rPr>
-          <w:rFonts w:ascii="Arial" w:eastAsiaTheme="minorHAnsi" w:hAnsi="Arial" w:cs="Arial"/>
-          <w:color w:val="000000" w:themeColor="text1"/>
-          <w:sz w:val="18"/>
-          <w:szCs w:val="22"/>
-          <w:lang w:val="en-US"/>
-        </w:rPr>
-      </w:pPr>
-      <w:r>
-        <w:rPr>
-          <w:rFonts w:ascii="Arial" w:eastAsiaTheme="minorHAnsi" w:hAnsi="Arial" w:cs="Arial"/>
-          <w:color w:val="000000" w:themeColor="text1"/>
-          <w:sz w:val="22"/>
-          <w:szCs w:val="22"/>
-          <w:lang w:val="en-US"/>
-        </w:rPr>
-        <w:t>Oder Post:</w:t>
-      </w:r>
-    </w:p>
-    <w:p>
-      <w:pPr>
-        <w:rPr>
-          <w:rFonts w:ascii="Arial" w:hAnsi="Arial" w:cs="Arial"/>
-          <w:sz w:val="22"/>
-          <w:szCs w:val="22"/>
-          <w:lang w:val="en-US"/>
-        </w:rPr>
-      </w:pPr>
-      <w:r>
-        <w:rPr>
-          <w:rFonts w:ascii="Arial" w:eastAsiaTheme="minorHAnsi" w:hAnsi="Arial" w:cs="Arial"/>
-          <w:color w:val="000000" w:themeColor="text1"/>
-          <w:sz w:val="22"/>
-          <w:szCs w:val="22"/>
-          <w:lang w:val="en-US"/>
-        </w:rPr>
-        <w:t>Lilly Customer Meeting Service Team</w:t>
-      </w:r>
-    </w:p>
-    <w:p>
-      <w:pPr>
-        <w:rPr>
-          <w:rFonts w:ascii="Arial" w:eastAsiaTheme="minorHAnsi" w:hAnsi="Arial" w:cs="Arial"/>
-          <w:color w:val="000000" w:themeColor="text1"/>
-          <w:sz w:val="22"/>
-          <w:szCs w:val="22"/>
-          <w:lang w:val="de-DE"/>
-        </w:rPr>
-      </w:pPr>
-      <w:r>
-        <w:rPr>
-          <w:rFonts w:ascii="Arial" w:eastAsiaTheme="minorHAnsi" w:hAnsi="Arial" w:cs="Arial"/>
-          <w:color w:val="000000" w:themeColor="text1"/>
-          <w:sz w:val="22"/>
-          <w:szCs w:val="22"/>
-          <w:lang w:val="en-US"/>
-        </w:rPr>
-        <w:t xml:space="preserve">c/o Europe Convention GmbH &amp; Co. </w:t>
-      </w:r>
-      <w:r>
-        <w:rPr>
-          <w:rFonts w:ascii="Arial" w:eastAsiaTheme="minorHAnsi" w:hAnsi="Arial" w:cs="Arial"/>
-          <w:color w:val="000000" w:themeColor="text1"/>
-          <w:sz w:val="22"/>
-          <w:szCs w:val="22"/>
-          <w:lang w:val="de-DE"/>
-        </w:rPr>
-        <w:t>KG</w:t>
-      </w:r>
-    </w:p>
-    <w:p>
-      <w:pPr>
-        <w:rPr>
-          <w:rFonts w:ascii="Arial" w:eastAsiaTheme="minorHAnsi" w:hAnsi="Arial" w:cs="Arial"/>
-          <w:color w:val="000000" w:themeColor="text1"/>
-          <w:sz w:val="22"/>
-          <w:szCs w:val="22"/>
-          <w:lang w:val="de-DE"/>
-        </w:rPr>
-      </w:pPr>
-      <w:r>
-        <w:rPr>
-          <w:rFonts w:ascii="Arial" w:eastAsiaTheme="minorHAnsi" w:hAnsi="Arial" w:cs="Arial"/>
-          <w:color w:val="000000" w:themeColor="text1"/>
-          <w:sz w:val="22"/>
-          <w:szCs w:val="22"/>
-          <w:lang w:val="de-DE"/>
-        </w:rPr>
-        <w:t>Bahnhofstraße 30</w:t>
-      </w:r>
-    </w:p>
-    <w:p>
-      <w:pPr>
-        <w:rPr>
-          <w:rFonts w:ascii="Arial" w:eastAsiaTheme="minorHAnsi" w:hAnsi="Arial" w:cs="Arial"/>
-          <w:color w:val="000000" w:themeColor="text1"/>
-          <w:sz w:val="22"/>
-          <w:szCs w:val="22"/>
-          <w:lang w:val="de-DE"/>
-        </w:rPr>
-      </w:pPr>
-      <w:r>
-        <w:rPr>
-          <w:rFonts w:ascii="Arial" w:eastAsiaTheme="minorHAnsi" w:hAnsi="Arial" w:cs="Arial"/>
-          <w:color w:val="000000" w:themeColor="text1"/>
-          <w:sz w:val="22"/>
-          <w:szCs w:val="22"/>
-          <w:lang w:val="de-DE"/>
-        </w:rPr>
-        <w:t>82467 Garmisch-Partenkirchen</w:t>
-      </w:r>
-    </w:p>
-    <w:p>
-      <w:pPr>
-        <w:rPr>
-          <w:rFonts w:ascii="Arial" w:eastAsiaTheme="minorHAnsi" w:hAnsi="Arial" w:cs="Arial"/>
-          <w:b/>
-          <w:color w:val="000000" w:themeColor="text1"/>
-          <w:sz w:val="18"/>
-          <w:szCs w:val="22"/>
-          <w:lang w:val="de-DE"/>
-        </w:rPr>
-      </w:pPr>
-    </w:p>
-    <w:p>
-      <w:pPr>
-        <w:spacing w:after="200"/>
-        <w:jc w:val="both"/>
-        <w:rPr>
-          <w:rFonts w:ascii="Arial" w:eastAsiaTheme="minorHAnsi" w:hAnsi="Arial" w:cs="Arial"/>
-          <w:color w:val="000000" w:themeColor="text1"/>
-          <w:sz w:val="22"/>
-          <w:szCs w:val="22"/>
-          <w:lang w:val="de-DE"/>
-        </w:rPr>
-      </w:pPr>
-      <w:r>
-        <w:rPr>
-          <w:rFonts w:ascii="Arial" w:eastAsiaTheme="minorHAnsi" w:hAnsi="Arial" w:cs="Arial"/>
-          <w:color w:val="000000" w:themeColor="text1"/>
-          <w:sz w:val="22"/>
-          <w:szCs w:val="22"/>
-          <w:lang w:val="de-DE"/>
-        </w:rPr>
-        <w:t xml:space="preserve">Bitte nehmen Sie Ihre Flug-, Bahn- Hotel- und Mietwagenbuchungen ausschließlich über das Lilly </w:t>
-      </w:r>
-      <w:r>
-        <w:rPr>
-          <w:rFonts w:ascii="Arial" w:eastAsiaTheme="minorHAnsi" w:hAnsi="Arial" w:cs="Arial"/>
-          <w:color w:val="000000" w:themeColor="text1"/>
-          <w:sz w:val="22"/>
-          <w:szCs w:val="22"/>
-          <w:lang w:val="de-DE"/>
-        </w:rPr>
-        <w:t xml:space="preserve">Customer </w:t>
-      </w:r>
-      <w:r>
-        <w:rPr>
-          <w:rFonts w:ascii="Arial" w:eastAsiaTheme="minorHAnsi" w:hAnsi="Arial" w:cs="Arial"/>
-          <w:color w:val="000000" w:themeColor="text1"/>
-          <w:sz w:val="22"/>
-          <w:szCs w:val="22"/>
-          <w:lang w:val="de-DE"/>
-        </w:rPr>
-        <w:t>Meeting</w:t>
-      </w:r>
-      <w:r>
-        <w:rPr>
-          <w:rFonts w:ascii="Arial" w:eastAsiaTheme="minorHAnsi" w:hAnsi="Arial" w:cs="Arial"/>
-          <w:color w:val="000000" w:themeColor="text1"/>
-          <w:sz w:val="22"/>
-          <w:szCs w:val="22"/>
-          <w:lang w:val="de-DE"/>
-        </w:rPr>
-        <w:t xml:space="preserve"> Service</w:t>
-      </w:r>
-      <w:r>
-        <w:rPr>
-          <w:rFonts w:ascii="Arial" w:eastAsiaTheme="minorHAnsi" w:hAnsi="Arial" w:cs="Arial"/>
-          <w:color w:val="000000" w:themeColor="text1"/>
-          <w:sz w:val="22"/>
-          <w:szCs w:val="22"/>
-          <w:lang w:val="de-DE"/>
-        </w:rPr>
-        <w:t xml:space="preserve"> Team vor (siehe beigefügte Reiserichtlinien). Selbst initiierte Buchungen können leider nicht erstat</w:t>
-      </w:r>
-      <w:bookmarkStart w:id="0" w:name="_GoBack"/>
-      <w:bookmarkEnd w:id="0"/>
-      <w:r>
-        <w:rPr>
-          <w:rFonts w:ascii="Arial" w:eastAsiaTheme="minorHAnsi" w:hAnsi="Arial" w:cs="Arial"/>
-          <w:color w:val="000000" w:themeColor="text1"/>
-          <w:sz w:val="22"/>
-          <w:szCs w:val="22"/>
-          <w:lang w:val="de-DE"/>
-        </w:rPr>
-        <w:t>tet werden.</w:t>
-      </w:r>
-    </w:p>
-    <w:p>
-      <w:pPr>
-        <w:autoSpaceDE w:val="0"/>
-        <w:autoSpaceDN w:val="0"/>
-        <w:jc w:val="both"/>
-        <w:rPr>
-          <w:rFonts w:ascii="Arial" w:hAnsi="Arial" w:cs="Arial"/>
-          <w:color w:val="000000"/>
-          <w:sz w:val="22"/>
-          <w:szCs w:val="22"/>
-          <w:lang w:val="de-DE"/>
-        </w:rPr>
-      </w:pPr>
-      <w:r>
-        <w:rPr>
-          <w:rFonts w:ascii="Arial" w:hAnsi="Arial" w:cs="Arial"/>
-          <w:color w:val="000000"/>
-          <w:sz w:val="22"/>
-          <w:szCs w:val="22"/>
-          <w:lang w:val="de-DE"/>
-        </w:rPr>
-        <w:t>Ihre Fragen beantworten wir gerne</w:t>
-      </w:r>
-      <w:r>
-        <w:rPr>
-          <w:rFonts w:ascii="Arial" w:hAnsi="Arial" w:cs="Arial"/>
-          <w:color w:val="000000"/>
-          <w:sz w:val="22"/>
-          <w:szCs w:val="22"/>
-          <w:lang w:val="de-DE"/>
-        </w:rPr>
-        <w:t>:</w:t>
-      </w:r>
-    </w:p>
-    <w:p>
-      <w:pPr>
-        <w:autoSpaceDE w:val="0"/>
-        <w:autoSpaceDN w:val="0"/>
-        <w:jc w:val="both"/>
-        <w:rPr>
-          <w:rFonts w:ascii="Arial" w:hAnsi="Arial" w:cs="Arial"/>
-          <w:color w:val="000000"/>
-          <w:sz w:val="22"/>
-          <w:szCs w:val="22"/>
-          <w:lang w:val="de-DE"/>
-        </w:rPr>
-      </w:pPr>
-      <w:r>
-        <w:rPr>
-          <w:rFonts w:ascii="Arial" w:hAnsi="Arial" w:cs="Arial"/>
-          <w:color w:val="000000"/>
-          <w:sz w:val="22"/>
-          <w:szCs w:val="22"/>
-          <w:lang w:val="de-DE"/>
-        </w:rPr>
-        <w:t xml:space="preserve">Tel: +49 6929 - 9571847 </w:t>
-      </w:r>
-      <w:r>
-        <w:rPr>
-          <w:rFonts w:ascii="Arial" w:hAnsi="Arial" w:cs="Arial"/>
-          <w:color w:val="000000"/>
-          <w:sz w:val="22"/>
-          <w:szCs w:val="22"/>
-          <w:lang w:val="en-US" w:eastAsia="en-IE"/>
-        </w:rPr>
-        <w:t>Ihr Ansprechpartner: &lt;&lt;User_Name&gt;&gt;</w:t>
-      </w:r>
-    </w:p>
-    <w:p>
-      <w:pPr>
-        <w:jc w:val="both"/>
-        <w:rPr>
-          <w:rFonts w:ascii="Arial" w:hAnsi="Arial" w:cs="Arial"/>
-          <w:sz w:val="22"/>
-          <w:szCs w:val="22"/>
-          <w:lang w:val="de-DE"/>
-        </w:rPr>
-      </w:pPr>
-    </w:p>
-    <w:p>
-      <w:pPr>
-        <w:jc w:val="both"/>
-        <w:rPr>
-          <w:rFonts w:ascii="Arial" w:hAnsi="Arial" w:cs="Arial"/>
-          <w:sz w:val="22"/>
-          <w:szCs w:val="22"/>
-          <w:lang w:val="de-DE"/>
-        </w:rPr>
-      </w:pPr>
-      <w:r>
-        <w:rPr>
-          <w:rFonts w:ascii="Arial" w:hAnsi="Arial" w:cs="Arial"/>
-          <w:sz w:val="22"/>
-          <w:szCs w:val="22"/>
-          <w:lang w:val="de-DE"/>
-        </w:rPr>
-        <w:t>Wir freuen uns auf die Zusammenarbeit mit Ihnen.</w:t>
-      </w:r>
-    </w:p>
-    <w:p>
-      <w:pPr>
-        <w:jc w:val="both"/>
-        <w:rPr>
-          <w:rFonts w:ascii="Arial" w:hAnsi="Arial" w:cs="Arial"/>
-          <w:sz w:val="22"/>
-          <w:szCs w:val="22"/>
-          <w:lang w:val="de-DE"/>
-        </w:rPr>
-      </w:pPr>
-    </w:p>
-    <w:p>
-      <w:pPr>
-        <w:jc w:val="both"/>
-        <w:rPr>
-          <w:rFonts w:ascii="Arial" w:hAnsi="Arial" w:cs="Arial"/>
-          <w:sz w:val="22"/>
-          <w:szCs w:val="22"/>
-          <w:lang w:val="de-DE"/>
-        </w:rPr>
-      </w:pPr>
-      <w:r>
-        <w:rPr>
-          <w:rFonts w:ascii="Arial" w:hAnsi="Arial" w:cs="Arial"/>
-          <w:sz w:val="22"/>
-          <w:szCs w:val="22"/>
-          <w:lang w:val="de-DE"/>
-        </w:rPr>
-        <w:t xml:space="preserve">Mit freundlichen Grüßen, </w:t>
-      </w:r>
-    </w:p>
-    <w:p>
-      <w:pPr>
-        <w:pStyle w:val="Adresse"/>
-        <w:rPr>
-          <w:szCs w:val="22"/>
-        </w:rPr>
-      </w:pPr>
-    </w:p>
-    <w:p>
-      <w:pPr>
-        <w:autoSpaceDE w:val="0"/>
-        <w:autoSpaceDN w:val="0"/>
-        <w:adjustRightInd w:val="0"/>
-        <w:jc w:val="both"/>
-        <w:rPr>
-          <w:rFonts w:ascii="Arial" w:hAnsi="Arial" w:cs="Arial"/>
-          <w:sz w:val="22"/>
-          <w:szCs w:val="22"/>
-          <w:lang w:val="fr-FR" w:bidi="he-IL"/>
-        </w:rPr>
-      </w:pPr>
-      <w:r>
-        <w:rPr>
-          <w:rFonts w:ascii="Arial" w:hAnsi="Arial" w:cs="Arial"/>
-          <w:sz w:val="22"/>
-          <w:szCs w:val="22"/>
-          <w:lang w:val="fr-FR" w:bidi="he-IL"/>
-        </w:rPr>
-        <w:t>Ihr</w:t>
-      </w:r>
-    </w:p>
-    <w:p>
-      <w:pPr>
-        <w:autoSpaceDE w:val="0"/>
-        <w:autoSpaceDN w:val="0"/>
-        <w:adjustRightInd w:val="0"/>
-        <w:jc w:val="both"/>
-        <w:rPr>
-          <w:rFonts w:ascii="Arial" w:hAnsi="Arial" w:cs="Arial"/>
-          <w:sz w:val="22"/>
-          <w:szCs w:val="22"/>
-        </w:rPr>
-      </w:pPr>
-      <w:r>
-        <w:rPr>
-          <w:rFonts w:ascii="Arial" w:hAnsi="Arial" w:cs="Arial"/>
-          <w:sz w:val="22"/>
-          <w:szCs w:val="22"/>
-          <w:lang w:val="fr-FR" w:bidi="he-IL"/>
-        </w:rPr>
-        <w:t>Lilly Customer Meeting Service Team</w:t>
-      </w:r>
-      <w:r>
-        <w:rPr>
-          <w:rFonts w:ascii="Arial" w:hAnsi="Arial" w:cs="Arial"/>
-          <w:sz w:val="22"/>
-          <w:szCs w:val="22"/>
-        </w:rPr>
-        <w:br w:type="page"/>
-      </w:r>
-    </w:p>
     <w:p>
       <w:pPr>
         <w:jc w:val="both"/>
@@ -1083,7 +107,7 @@
               </w:rPr>
               <w:t xml:space="preserve">Zwischen den nachstehend benannten Parteien </w:t>
             </w:r>
-            <w:bookmarkStart w:id="1" w:name="Text2"/>
+            <w:bookmarkStart w:id="0" w:name="Text2"/>
             <w:r>
               <w:rPr>
                 <w:rFonts w:ascii="Arial" w:hAnsi="Arial" w:cs="Arial"/>
@@ -1115,7 +139,7 @@
               <w:t>(“HCP”)</w:t>
             </w:r>
           </w:p>
-          <w:bookmarkEnd w:id="1"/>
+          <w:bookmarkEnd w:id="0"/>
           <w:p>
             <w:pPr>
               <w:jc w:val="both"/>
@@ -1480,6 +504,82 @@
               </w:rPr>
               <w:t xml:space="preserve"> (“Dienstleistungen”) unter Berücksichtigung der als Anlage 1 beigefügten allgemeinen Vertragsbedingungen: </w:t>
             </w:r>
+          </w:p>
+          <w:p>
+            <w:pPr>
+              <w:jc w:val="both"/>
+              <w:rPr>
+                <w:rFonts w:ascii="Arial" w:hAnsi="Arial" w:cs="Arial"/>
+                <w:sz w:val="22"/>
+                <w:szCs w:val="22"/>
+                <w:lang w:val="da-DK"/>
+              </w:rPr>
+            </w:pPr>
+          </w:p>
+          <w:p>
+            <w:pPr>
+              <w:jc w:val="both"/>
+              <w:rPr>
+                <w:rFonts w:ascii="Arial" w:hAnsi="Arial" w:cs="Arial"/>
+                <w:sz w:val="22"/>
+                <w:szCs w:val="22"/>
+                <w:lang w:val="da-DK"/>
+              </w:rPr>
+            </w:pPr>
+            <w:r>
+              <w:rPr>
+                <w:rFonts w:ascii="Arial" w:hAnsi="Arial" w:cs="Arial"/>
+                <w:sz w:val="22"/>
+                <w:szCs w:val="22"/>
+                <w:highlight w:val="magenta"/>
+                <w:lang w:val="da-DK"/>
+              </w:rPr>
+              <w:t xml:space="preserve">Aus logistischen Gründen tritt die Lilly Filiale aus dem Wohnsitzland des Vertragspartners als vertragsschließende Partei auf, obwohl die Dienstleistung von einer anderen Lilly Filiale </w:t>
+            </w:r>
+            <w:r>
+              <w:rPr>
+                <w:rFonts w:ascii="Arial" w:hAnsi="Arial" w:cs="Arial"/>
+                <w:b/>
+                <w:sz w:val="22"/>
+                <w:szCs w:val="22"/>
+                <w:highlight w:val="magenta"/>
+                <w:lang w:val="da-DK"/>
+              </w:rPr>
+              <w:t>Lilly Deutschland GmbH</w:t>
+            </w:r>
+            <w:r>
+              <w:rPr>
+                <w:highlight w:val="magenta"/>
+                <w:lang w:val="da-DK"/>
+              </w:rPr>
+              <w:t xml:space="preserve"> </w:t>
+            </w:r>
+            <w:r>
+              <w:rPr>
+                <w:rFonts w:ascii="Arial" w:hAnsi="Arial" w:cs="Arial"/>
+                <w:sz w:val="22"/>
+                <w:szCs w:val="22"/>
+                <w:highlight w:val="magenta"/>
+                <w:lang w:val="da-DK"/>
+              </w:rPr>
+              <w:t>angefragt worden ist und für diese erbracht wird.</w:t>
+            </w:r>
+            <w:r>
+              <w:rPr>
+                <w:rFonts w:ascii="Arial" w:hAnsi="Arial" w:cs="Arial"/>
+                <w:sz w:val="22"/>
+                <w:szCs w:val="22"/>
+                <w:lang w:val="da-DK"/>
+              </w:rPr>
+              <w:t xml:space="preserve"> </w:t>
+            </w:r>
+          </w:p>
+          <w:p>
+            <w:pPr>
+              <w:rPr>
+                <w:lang w:val="da-DK"/>
+              </w:rPr>
+            </w:pPr>
           </w:p>
         </w:tc>
       </w:tr>
@@ -1767,6 +867,28 @@
               <w:instrText>&lt;&lt;Meeting_MERC_City_of_Meeting_MERC&gt;&gt;</w:instrText>
             </w:r>
           </w:p>
+          <w:p>
+            <w:pPr>
+              <w:pStyle w:val="BodyText"/>
+              <w:spacing w:line="240" w:lineRule="auto"/>
+              <w:jc w:val="both"/>
+              <w:rPr>
+                <w:rFonts w:ascii="Arial" w:hAnsi="Arial" w:cs="Arial"/>
+                <w:sz w:val="22"/>
+                <w:szCs w:val="22"/>
+                <w:lang w:val="en-US"/>
+              </w:rPr>
+            </w:pPr>
+            <w:r>
+              <w:rPr>
+                <w:rFonts w:ascii="Arial" w:hAnsi="Arial" w:cs="Arial"/>
+                <w:sz w:val="22"/>
+                <w:szCs w:val="22"/>
+                <w:highlight w:val="magenta"/>
+              </w:rPr>
+              <w:instrText>Sonstige Angaben (optional): &lt;&lt;Form_Additional requirements&gt;&gt;</w:instrText>
+            </w:r>
+          </w:p>
         </w:tc>
       </w:tr>
     </w:tbl>
@@ -1789,7 +911,16 @@
           <w:szCs w:val="22"/>
           <w:lang w:val="en-US"/>
         </w:rPr>
-        <w:instrText>"""</w:instrText>
+        <w:instrText>""</w:instrText>
+      </w:r>
+      <w:r>
+        <w:rPr>
+          <w:rFonts w:ascii="Arial" w:hAnsi="Arial" w:cs="Arial"/>
+          <w:sz w:val="22"/>
+          <w:szCs w:val="22"/>
+          <w:lang w:val="en-US"/>
+        </w:rPr>
+        <w:instrText>"</w:instrText>
       </w:r>
       <w:r>
         <w:rPr>
@@ -1863,8 +994,18 @@
           <w:sz w:val="22"/>
           <w:szCs w:val="22"/>
         </w:rPr>
-        <w:instrText>"="Health E</w:instrText>
-      </w:r>
+        <w:instrText>"="</w:instrText>
+      </w:r>
+      <w:r>
+        <w:rPr>
+          <w:rFonts w:ascii="Arial" w:hAnsi="Arial" w:cs="Arial"/>
+          <w:sz w:val="22"/>
+          <w:szCs w:val="22"/>
+        </w:rPr>
+        <w:instrText>Health E</w:instrText>
+      </w:r>
+      <w:bookmarkStart w:id="1" w:name="_GoBack"/>
+      <w:bookmarkEnd w:id="1"/>
       <w:r>
         <w:rPr>
           <w:rFonts w:ascii="Arial" w:hAnsi="Arial" w:cs="Arial"/>
@@ -2087,6 +1228,7 @@
                 <w:sz w:val="22"/>
                 <w:szCs w:val="22"/>
               </w:rPr>
+              <w:lastRenderedPageBreak/>
               <w:instrText>Veranstaltungsort</w:instrText>
             </w:r>
             <w:r>
@@ -2105,6 +1247,32 @@
                 <w:szCs w:val="22"/>
               </w:rPr>
               <w:instrText>&lt;&lt;Meeting_MERC_City_of_Meeting_MERC&gt;&gt;</w:instrText>
+            </w:r>
+          </w:p>
+          <w:p>
+            <w:pPr>
+              <w:pStyle w:val="BodyText"/>
+              <w:tabs>
+                <w:tab w:val="left" w:pos="3181"/>
+              </w:tabs>
+              <w:spacing w:line="240" w:lineRule="auto"/>
+              <w:jc w:val="both"/>
+              <w:rPr>
+                <w:rFonts w:ascii="Arial" w:hAnsi="Arial" w:cs="Arial"/>
+                <w:b/>
+                <w:sz w:val="22"/>
+                <w:szCs w:val="22"/>
+                <w:lang w:val="en-US"/>
+              </w:rPr>
+            </w:pPr>
+            <w:r>
+              <w:rPr>
+                <w:rFonts w:ascii="Arial" w:hAnsi="Arial" w:cs="Arial"/>
+                <w:sz w:val="22"/>
+                <w:szCs w:val="22"/>
+                <w:highlight w:val="magenta"/>
+              </w:rPr>
+              <w:instrText>Sonstige Angaben (optional): &lt;&lt;Form_Additional requirements&gt;&gt;</w:instrText>
             </w:r>
           </w:p>
         </w:tc>
@@ -2129,7 +1297,17 @@
           <w:szCs w:val="22"/>
           <w:lang w:val="en-US"/>
         </w:rPr>
-        <w:instrText>"""</w:instrText>
+        <w:lastRenderedPageBreak/>
+        <w:instrText>""</w:instrText>
+      </w:r>
+      <w:r>
+        <w:rPr>
+          <w:rFonts w:ascii="Arial" w:hAnsi="Arial" w:cs="Arial"/>
+          <w:sz w:val="22"/>
+          <w:szCs w:val="22"/>
+          <w:lang w:val="en-US"/>
+        </w:rPr>
+        <w:instrText>"</w:instrText>
       </w:r>
       <w:r>
         <w:rPr>
@@ -2429,6 +1607,28 @@
               <w:instrText>&lt;&lt;Meeting_MERC_City_of_Meeting_MERC&gt;&gt;</w:instrText>
             </w:r>
           </w:p>
+          <w:p>
+            <w:pPr>
+              <w:pStyle w:val="BodyText"/>
+              <w:spacing w:line="240" w:lineRule="auto"/>
+              <w:jc w:val="both"/>
+              <w:rPr>
+                <w:rFonts w:ascii="Arial" w:hAnsi="Arial" w:cs="Arial"/>
+                <w:sz w:val="22"/>
+                <w:szCs w:val="22"/>
+                <w:lang w:val="en-US"/>
+              </w:rPr>
+            </w:pPr>
+            <w:r>
+              <w:rPr>
+                <w:rFonts w:ascii="Arial" w:hAnsi="Arial" w:cs="Arial"/>
+                <w:sz w:val="22"/>
+                <w:szCs w:val="22"/>
+                <w:highlight w:val="magenta"/>
+              </w:rPr>
+              <w:instrText>Sonstige Angaben (optional): &lt;&lt;Form_Additional requirements&gt;&gt;</w:instrText>
+            </w:r>
+          </w:p>
         </w:tc>
       </w:tr>
     </w:tbl>
@@ -2448,8 +1648,16 @@
           <w:szCs w:val="22"/>
           <w:lang w:val="en-US"/>
         </w:rPr>
-        <w:lastRenderedPageBreak/>
-        <w:instrText>"""</w:instrText>
+        <w:instrText>""</w:instrText>
+      </w:r>
+      <w:r>
+        <w:rPr>
+          <w:rFonts w:ascii="Arial" w:hAnsi="Arial" w:cs="Arial"/>
+          <w:sz w:val="22"/>
+          <w:szCs w:val="22"/>
+          <w:lang w:val="en-US"/>
+        </w:rPr>
+        <w:instrText>"</w:instrText>
       </w:r>
       <w:r>
         <w:rPr>
@@ -2514,23 +1722,7 @@
           <w:sz w:val="22"/>
           <w:szCs w:val="22"/>
         </w:rPr>
-        <w:instrText>&lt;&lt;Mee</w:instrText>
-      </w:r>
-      <w:r>
-        <w:rPr>
-          <w:rFonts w:ascii="Arial" w:hAnsi="Arial" w:cs="Arial"/>
-          <w:sz w:val="22"/>
-          <w:szCs w:val="22"/>
-        </w:rPr>
-        <w:instrText>t</w:instrText>
-      </w:r>
-      <w:r>
-        <w:rPr>
-          <w:rFonts w:ascii="Arial" w:hAnsi="Arial" w:cs="Arial"/>
-          <w:sz w:val="22"/>
-          <w:szCs w:val="22"/>
-        </w:rPr>
-        <w:instrText>ing_Participant_MERC_Types_of_Service_MERC&gt;&gt;"="Advisory Board - Chairman" "</w:instrText>
+        <w:instrText>&lt;&lt;Meeting_Participant_MERC_Types_of_Service_MERC&gt;&gt;"="Advisory Board - Chairman" "</w:instrText>
       </w:r>
     </w:p>
     <w:tbl>
@@ -2588,7 +1780,7 @@
                 <w:szCs w:val="22"/>
                 <w:lang w:val="en-US"/>
               </w:rPr>
-              <w:instrText>B</w:instrText>
+              <w:instrText>b</w:instrText>
             </w:r>
             <w:r>
               <w:rPr>
@@ -2606,7 +1798,16 @@
                 <w:szCs w:val="22"/>
                 <w:lang w:val="en-US"/>
               </w:rPr>
-              <w:instrText xml:space="preserve"> ('Advisory Board').</w:instrText>
+              <w:instrText xml:space="preserve"> ('Advisory Board')</w:instrText>
+            </w:r>
+            <w:r>
+              <w:rPr>
+                <w:rFonts w:ascii="Arial" w:hAnsi="Arial" w:cs="Arial"/>
+                <w:sz w:val="22"/>
+                <w:szCs w:val="22"/>
+                <w:lang w:val="en-US"/>
+              </w:rPr>
+              <w:instrText>.</w:instrText>
             </w:r>
             <w:r>
               <w:rPr>
@@ -2790,6 +1991,26 @@
                 <w:szCs w:val="22"/>
               </w:rPr>
               <w:instrText>&lt;&lt;Meeting_MERC_City_of_Meeting_MERC&gt;&gt;</w:instrText>
+            </w:r>
+          </w:p>
+          <w:p>
+            <w:pPr>
+              <w:jc w:val="both"/>
+              <w:rPr>
+                <w:rFonts w:ascii="Arial" w:hAnsi="Arial" w:cs="Arial"/>
+                <w:sz w:val="22"/>
+                <w:szCs w:val="22"/>
+                <w:lang w:val="en-US"/>
+              </w:rPr>
+            </w:pPr>
+            <w:r>
+              <w:rPr>
+                <w:rFonts w:ascii="Arial" w:hAnsi="Arial" w:cs="Arial"/>
+                <w:sz w:val="22"/>
+                <w:szCs w:val="22"/>
+                <w:highlight w:val="magenta"/>
+              </w:rPr>
+              <w:instrText>Sonstige Angaben (optional): &lt;&lt;Form_Additional requirements&gt;&gt;</w:instrText>
             </w:r>
           </w:p>
         </w:tc>
@@ -2812,7 +2033,25 @@
           <w:szCs w:val="22"/>
           <w:lang w:val="en-US"/>
         </w:rPr>
-        <w:instrText xml:space="preserve">""" </w:instrText>
+        <w:instrText>""</w:instrText>
+      </w:r>
+      <w:r>
+        <w:rPr>
+          <w:rFonts w:ascii="Arial" w:hAnsi="Arial" w:cs="Arial"/>
+          <w:sz w:val="22"/>
+          <w:szCs w:val="22"/>
+          <w:lang w:val="en-US"/>
+        </w:rPr>
+        <w:instrText>"</w:instrText>
+      </w:r>
+      <w:r>
+        <w:rPr>
+          <w:rFonts w:ascii="Arial" w:hAnsi="Arial" w:cs="Arial"/>
+          <w:sz w:val="22"/>
+          <w:szCs w:val="22"/>
+          <w:lang w:val="en-US"/>
+        </w:rPr>
+        <w:instrText xml:space="preserve"> </w:instrText>
       </w:r>
       <w:r>
         <w:rPr>
@@ -2886,23 +2125,7 @@
           <w:sz w:val="22"/>
           <w:szCs w:val="22"/>
         </w:rPr>
-        <w:instrText>&lt;&lt;Mee</w:instrText>
-      </w:r>
-      <w:r>
-        <w:rPr>
-          <w:rFonts w:ascii="Arial" w:hAnsi="Arial" w:cs="Arial"/>
-          <w:sz w:val="22"/>
-          <w:szCs w:val="22"/>
-        </w:rPr>
-        <w:instrText>t</w:instrText>
-      </w:r>
-      <w:r>
-        <w:rPr>
-          <w:rFonts w:ascii="Arial" w:hAnsi="Arial" w:cs="Arial"/>
-          <w:sz w:val="22"/>
-          <w:szCs w:val="22"/>
-        </w:rPr>
-        <w:instrText>ing_Participant_MERC_Types_of_Service_MERC&gt;&gt;"="Advisory Board - Participant" "</w:instrText>
+        <w:instrText>&lt;&lt;Meeting_Participant_MERC_Types_of_Service_MERC&gt;&gt;"="Advisory Board - Participant" "</w:instrText>
       </w:r>
     </w:p>
     <w:tbl>
@@ -2960,7 +2183,7 @@
                 <w:szCs w:val="22"/>
                 <w:lang w:val="en-US"/>
               </w:rPr>
-              <w:instrText>B</w:instrText>
+              <w:instrText>b</w:instrText>
             </w:r>
             <w:r>
               <w:rPr>
@@ -2978,7 +2201,16 @@
                 <w:szCs w:val="22"/>
                 <w:lang w:val="en-US"/>
               </w:rPr>
-              <w:instrText xml:space="preserve"> ('Advisory Board').</w:instrText>
+              <w:instrText xml:space="preserve"> ('Advisory Board')</w:instrText>
+            </w:r>
+            <w:r>
+              <w:rPr>
+                <w:rFonts w:ascii="Arial" w:hAnsi="Arial" w:cs="Arial"/>
+                <w:sz w:val="22"/>
+                <w:szCs w:val="22"/>
+                <w:lang w:val="en-US"/>
+              </w:rPr>
+              <w:instrText>.</w:instrText>
             </w:r>
           </w:p>
           <w:p>
@@ -3153,6 +2385,26 @@
                 <w:szCs w:val="22"/>
               </w:rPr>
               <w:instrText>&lt;&lt;Meeting_MERC_City_of_Meeting_MERC&gt;&gt;</w:instrText>
+            </w:r>
+          </w:p>
+          <w:p>
+            <w:pPr>
+              <w:jc w:val="both"/>
+              <w:rPr>
+                <w:rFonts w:ascii="Arial" w:hAnsi="Arial" w:cs="Arial"/>
+                <w:sz w:val="22"/>
+                <w:szCs w:val="22"/>
+                <w:lang w:val="en-US"/>
+              </w:rPr>
+            </w:pPr>
+            <w:r>
+              <w:rPr>
+                <w:rFonts w:ascii="Arial" w:hAnsi="Arial" w:cs="Arial"/>
+                <w:sz w:val="22"/>
+                <w:szCs w:val="22"/>
+                <w:highlight w:val="magenta"/>
+              </w:rPr>
+              <w:instrText>Sonstige Angaben (optional): &lt;&lt;Form_Additional requirements&gt;&gt;</w:instrText>
             </w:r>
           </w:p>
         </w:tc>
@@ -3175,7 +2427,25 @@
           <w:szCs w:val="22"/>
           <w:lang w:val="en-US"/>
         </w:rPr>
-        <w:instrText xml:space="preserve">""" </w:instrText>
+        <w:instrText>""</w:instrText>
+      </w:r>
+      <w:r>
+        <w:rPr>
+          <w:rFonts w:ascii="Arial" w:hAnsi="Arial" w:cs="Arial"/>
+          <w:sz w:val="22"/>
+          <w:szCs w:val="22"/>
+          <w:lang w:val="en-US"/>
+        </w:rPr>
+        <w:instrText>"</w:instrText>
+      </w:r>
+      <w:r>
+        <w:rPr>
+          <w:rFonts w:ascii="Arial" w:hAnsi="Arial" w:cs="Arial"/>
+          <w:sz w:val="22"/>
+          <w:szCs w:val="22"/>
+          <w:lang w:val="en-US"/>
+        </w:rPr>
+        <w:instrText xml:space="preserve"> </w:instrText>
       </w:r>
       <w:r>
         <w:rPr>
@@ -3283,7 +2553,16 @@
                 <w:szCs w:val="22"/>
                 <w:lang w:val="da-DK"/>
               </w:rPr>
-              <w:t>ende Honorarregelung getroffen:</w:t>
+              <w:t>ende Honorarregelung getroffen</w:t>
+            </w:r>
+            <w:r>
+              <w:rPr>
+                <w:rFonts w:ascii="Arial" w:hAnsi="Arial" w:cs="Arial"/>
+                <w:sz w:val="22"/>
+                <w:szCs w:val="22"/>
+                <w:lang w:val="da-DK"/>
+              </w:rPr>
+              <w:t>:</w:t>
             </w:r>
           </w:p>
         </w:tc>
@@ -4129,7 +3408,7 @@
               <w:pStyle w:val="ListParagraph"/>
               <w:numPr>
                 <w:ilvl w:val="0"/>
-                <w:numId w:val="24"/>
+                <w:numId w:val="20"/>
               </w:numPr>
               <w:jc w:val="both"/>
               <w:rPr>
@@ -4184,7 +3463,7 @@
               <w:pStyle w:val="ListParagraph"/>
               <w:numPr>
                 <w:ilvl w:val="0"/>
-                <w:numId w:val="24"/>
+                <w:numId w:val="20"/>
               </w:numPr>
               <w:jc w:val="both"/>
               <w:rPr>
@@ -4223,7 +3502,7 @@
               <w:pStyle w:val="ListParagraph"/>
               <w:numPr>
                 <w:ilvl w:val="0"/>
-                <w:numId w:val="24"/>
+                <w:numId w:val="20"/>
               </w:numPr>
               <w:jc w:val="both"/>
               <w:rPr>
@@ -4262,7 +3541,7 @@
               <w:pStyle w:val="ListParagraph"/>
               <w:numPr>
                 <w:ilvl w:val="0"/>
-                <w:numId w:val="24"/>
+                <w:numId w:val="20"/>
               </w:numPr>
               <w:jc w:val="both"/>
               <w:rPr>
@@ -4649,7 +3928,7 @@
               <w:pStyle w:val="ListParagraph"/>
               <w:numPr>
                 <w:ilvl w:val="0"/>
-                <w:numId w:val="28"/>
+                <w:numId w:val="24"/>
               </w:numPr>
               <w:jc w:val="both"/>
               <w:rPr>
@@ -4752,7 +4031,7 @@
               <w:pStyle w:val="ListParagraph"/>
               <w:numPr>
                 <w:ilvl w:val="0"/>
-                <w:numId w:val="27"/>
+                <w:numId w:val="23"/>
               </w:numPr>
               <w:jc w:val="both"/>
               <w:rPr>
@@ -4823,7 +4102,7 @@
               <w:pStyle w:val="ListParagraph"/>
               <w:numPr>
                 <w:ilvl w:val="0"/>
-                <w:numId w:val="26"/>
+                <w:numId w:val="22"/>
               </w:numPr>
               <w:jc w:val="both"/>
               <w:rPr>
@@ -4862,7 +4141,7 @@
               <w:pStyle w:val="ListParagraph"/>
               <w:numPr>
                 <w:ilvl w:val="0"/>
-                <w:numId w:val="25"/>
+                <w:numId w:val="21"/>
               </w:numPr>
               <w:jc w:val="both"/>
               <w:rPr>
@@ -5210,7 +4489,7 @@
               <w:pStyle w:val="Default"/>
               <w:numPr>
                 <w:ilvl w:val="0"/>
-                <w:numId w:val="25"/>
+                <w:numId w:val="21"/>
               </w:numPr>
               <w:jc w:val="both"/>
               <w:rPr>
@@ -5282,7 +4561,7 @@
               <w:pStyle w:val="Default"/>
               <w:numPr>
                 <w:ilvl w:val="0"/>
-                <w:numId w:val="25"/>
+                <w:numId w:val="21"/>
               </w:numPr>
               <w:jc w:val="both"/>
               <w:rPr>
@@ -5361,7 +4640,7 @@
               <w:pStyle w:val="Default"/>
               <w:numPr>
                 <w:ilvl w:val="0"/>
-                <w:numId w:val="25"/>
+                <w:numId w:val="21"/>
               </w:numPr>
               <w:jc w:val="both"/>
               <w:rPr>
@@ -5840,7 +5119,7 @@
               <w:pStyle w:val="ListParagraph"/>
               <w:numPr>
                 <w:ilvl w:val="0"/>
-                <w:numId w:val="29"/>
+                <w:numId w:val="25"/>
               </w:numPr>
               <w:jc w:val="both"/>
               <w:rPr>
@@ -5879,7 +5158,7 @@
               <w:pStyle w:val="ListParagraph"/>
               <w:numPr>
                 <w:ilvl w:val="0"/>
-                <w:numId w:val="29"/>
+                <w:numId w:val="25"/>
               </w:numPr>
               <w:jc w:val="both"/>
               <w:rPr>
@@ -5927,7 +5206,7 @@
               <w:pStyle w:val="ListParagraph"/>
               <w:numPr>
                 <w:ilvl w:val="0"/>
-                <w:numId w:val="29"/>
+                <w:numId w:val="25"/>
               </w:numPr>
               <w:jc w:val="both"/>
               <w:rPr>
@@ -6196,7 +5475,7 @@
               <w:pStyle w:val="ListParagraph"/>
               <w:numPr>
                 <w:ilvl w:val="0"/>
-                <w:numId w:val="30"/>
+                <w:numId w:val="26"/>
               </w:numPr>
               <w:jc w:val="both"/>
               <w:rPr>
@@ -6235,7 +5514,7 @@
               <w:pStyle w:val="ListParagraph"/>
               <w:numPr>
                 <w:ilvl w:val="0"/>
-                <w:numId w:val="30"/>
+                <w:numId w:val="26"/>
               </w:numPr>
               <w:jc w:val="both"/>
               <w:rPr>
@@ -6274,7 +5553,7 @@
               <w:pStyle w:val="ListParagraph"/>
               <w:numPr>
                 <w:ilvl w:val="0"/>
-                <w:numId w:val="30"/>
+                <w:numId w:val="26"/>
               </w:numPr>
               <w:jc w:val="both"/>
               <w:rPr>
@@ -6402,6 +5681,7 @@
           <w:footerReference w:type="default" r:id="rId14"/>
           <w:headerReference w:type="first" r:id="rId15"/>
           <w:footerReference w:type="first" r:id="rId16"/>
+          <w:type w:val="continuous"/>
           <w:pgSz w:w="11909" w:h="16834" w:code="9"/>
           <w:pgMar w:top="2376" w:right="1440" w:bottom="1440" w:left="1440" w:header="936" w:footer="357" w:gutter="0"/>
           <w:cols w:space="720"/>
@@ -6512,7 +5792,17 @@
                 <w:szCs w:val="22"/>
                 <w:lang w:val="da-DK"/>
               </w:rPr>
-              <w:t xml:space="preserve">Sollte der Vertragspartner darüber hinaus nebenberuflich und/oder in seiner Freizeit auch für eine andere öffentlich-rechtliche Einrichtung oder Organisation tätig sein, soll der Vertragspartner diese Vereinbarung der entsprechenden Einrichtung oder Organisation anzeigen, sofern die Tätigkeit nach dieser Vereinbarung mit seiner Tätigkeit für die Einrichtung/Organisation in einem Interessenkonflikt steht oder ein solcher zu befürchten ist. </w:t>
+              <w:t xml:space="preserve">Sollte der Vertragspartner darüber hinaus nebenberuflich und/oder in seiner Freizeit auch für eine andere öffentlich-rechtliche Einrichtung oder Organisation tätig sein, soll der Vertragspartner diese Vereinbarung der entsprechenden Einrichtung oder Organisation anzeigen, sofern die Tätigkeit nach dieser Vereinbarung mit seiner Tätigkeit für die Einrichtung/Organisation in einem Interessenkonflikt steht oder ein solcher zu befürchten </w:t>
+            </w:r>
+            <w:r>
+              <w:rPr>
+                <w:rFonts w:ascii="Arial" w:hAnsi="Arial" w:cs="Arial"/>
+                <w:sz w:val="22"/>
+                <w:szCs w:val="22"/>
+                <w:lang w:val="da-DK"/>
+              </w:rPr>
+              <w:lastRenderedPageBreak/>
+              <w:t xml:space="preserve">ist. </w:t>
             </w:r>
           </w:p>
           <w:p>
@@ -6795,7 +6085,21 @@
                 <w:rFonts w:ascii="Arial" w:hAnsi="Arial" w:cs="Arial"/>
                 <w:color w:val="FFFFFF" w:themeColor="background1"/>
               </w:rPr>
-              <w:t>[[DOCUSIGN-HCP-SIGN] DOCUSIGN-HCP-SIGN]</w:t>
+              <w:t>[</w:t>
+            </w:r>
+            <w:r>
+              <w:rPr>
+                <w:rFonts w:ascii="Arial" w:hAnsi="Arial" w:cs="Arial"/>
+                <w:color w:val="FFFFFF" w:themeColor="background1"/>
+              </w:rPr>
+              <w:t xml:space="preserve">[DOCUSIGN-HCP-SIGN] </w:t>
+            </w:r>
+            <w:r>
+              <w:rPr>
+                <w:rFonts w:ascii="Arial" w:hAnsi="Arial" w:cs="Arial"/>
+                <w:color w:val="FFFFFF" w:themeColor="background1"/>
+              </w:rPr>
+              <w:t>DOCUSIGN-HCP-SIGN]</w:t>
             </w:r>
           </w:p>
           <w:p>
@@ -6909,7 +6213,21 @@
                 <w:rFonts w:ascii="Arial" w:hAnsi="Arial" w:cs="Arial"/>
                 <w:color w:val="FFFFFF" w:themeColor="background1"/>
               </w:rPr>
-              <w:t>[[DOCUSIGN-LILLY-SIGN]DOCUSIGN-LILLY-SIGN]</w:t>
+              <w:t>[</w:t>
+            </w:r>
+            <w:r>
+              <w:rPr>
+                <w:rFonts w:ascii="Arial" w:hAnsi="Arial" w:cs="Arial"/>
+                <w:color w:val="FFFFFF" w:themeColor="background1"/>
+              </w:rPr>
+              <w:t>[DOCUSIGN-LILLY-SIGN]</w:t>
+            </w:r>
+            <w:r>
+              <w:rPr>
+                <w:rFonts w:ascii="Arial" w:hAnsi="Arial" w:cs="Arial"/>
+                <w:color w:val="FFFFFF" w:themeColor="background1"/>
+              </w:rPr>
+              <w:t>DOCUSIGN-LILLY-SIGN]</w:t>
             </w:r>
           </w:p>
           <w:p>
@@ -6979,19 +6297,6 @@
                 <w:lang w:val="de-DE"/>
               </w:rPr>
               <w:tab/>
-            </w:r>
-            <w:r>
-              <w:rPr>
-                <w:rFonts w:ascii="Arial" w:hAnsi="Arial" w:cs="Arial"/>
-                <w:lang w:val="de-DE"/>
-              </w:rPr>
-              <w:t xml:space="preserve">    </w:t>
-            </w:r>
-            <w:r>
-              <w:rPr>
-                <w:rFonts w:ascii="Arial" w:hAnsi="Arial" w:cs="Arial"/>
-                <w:lang w:val="de-DE"/>
-              </w:rPr>
               <w:t>Name in Druckschrift</w:t>
             </w:r>
             <w:r>
@@ -7107,7 +6412,21 @@
                 <w:rFonts w:ascii="Arial" w:hAnsi="Arial" w:cs="Arial"/>
                 <w:color w:val="FFFFFF" w:themeColor="background1"/>
               </w:rPr>
-              <w:t>[[DOCUSIGN-HCP-SIGN] DOCUSIGN-HCP-SIGN]</w:t>
+              <w:t>[</w:t>
+            </w:r>
+            <w:r>
+              <w:rPr>
+                <w:rFonts w:ascii="Arial" w:hAnsi="Arial" w:cs="Arial"/>
+                <w:color w:val="FFFFFF" w:themeColor="background1"/>
+              </w:rPr>
+              <w:t xml:space="preserve">[DOCUSIGN-HCP-SIGN] </w:t>
+            </w:r>
+            <w:r>
+              <w:rPr>
+                <w:rFonts w:ascii="Arial" w:hAnsi="Arial" w:cs="Arial"/>
+                <w:color w:val="FFFFFF" w:themeColor="background1"/>
+              </w:rPr>
+              <w:t>DOCUSIGN-HCP-SIGN]</w:t>
             </w:r>
           </w:p>
           <w:p>
@@ -7170,13 +6489,14 @@
                 <w:lang w:val="de-DE"/>
               </w:rPr>
               <w:tab/>
+              <w:t>Name in Druckschrift</w:t>
             </w:r>
             <w:r>
               <w:rPr>
                 <w:rFonts w:ascii="Arial" w:hAnsi="Arial" w:cs="Arial"/>
                 <w:lang w:val="de-DE"/>
               </w:rPr>
-              <w:t xml:space="preserve">      Name in Druckschrift</w:t>
+              <w:tab/>
             </w:r>
             <w:r>
               <w:rPr>
@@ -7184,7 +6504,6 @@
                 <w:lang w:val="de-DE"/>
               </w:rPr>
               <w:tab/>
-              <w:t xml:space="preserve"> </w:t>
             </w:r>
             <w:r>
               <w:rPr>
@@ -7421,19 +6740,6 @@
                 <w:lang w:val="de-DE"/>
               </w:rPr>
               <w:tab/>
-            </w:r>
-            <w:r>
-              <w:rPr>
-                <w:rFonts w:ascii="Arial" w:hAnsi="Arial" w:cs="Arial"/>
-                <w:lang w:val="de-DE"/>
-              </w:rPr>
-              <w:t xml:space="preserve">    </w:t>
-            </w:r>
-            <w:r>
-              <w:rPr>
-                <w:rFonts w:ascii="Arial" w:hAnsi="Arial" w:cs="Arial"/>
-                <w:lang w:val="de-DE"/>
-              </w:rPr>
               <w:t>Name in Druckschrift</w:t>
             </w:r>
             <w:r>
@@ -7546,7 +6852,7 @@
         <w:pStyle w:val="ListParagraph"/>
         <w:numPr>
           <w:ilvl w:val="0"/>
-          <w:numId w:val="21"/>
+          <w:numId w:val="13"/>
         </w:numPr>
         <w:jc w:val="both"/>
         <w:rPr>
@@ -7606,7 +6912,7 @@
         <w:pStyle w:val="ListParagraph"/>
         <w:numPr>
           <w:ilvl w:val="0"/>
-          <w:numId w:val="21"/>
+          <w:numId w:val="13"/>
         </w:numPr>
         <w:jc w:val="both"/>
         <w:rPr>
@@ -7677,7 +6983,7 @@
         <w:pStyle w:val="ListParagraph"/>
         <w:numPr>
           <w:ilvl w:val="0"/>
-          <w:numId w:val="21"/>
+          <w:numId w:val="13"/>
         </w:numPr>
         <w:jc w:val="both"/>
         <w:rPr>
@@ -7746,7 +7052,7 @@
         <w:pStyle w:val="ListParagraph"/>
         <w:numPr>
           <w:ilvl w:val="0"/>
-          <w:numId w:val="21"/>
+          <w:numId w:val="13"/>
         </w:numPr>
         <w:jc w:val="both"/>
         <w:rPr>
@@ -7806,7 +7112,7 @@
         <w:pStyle w:val="ListParagraph"/>
         <w:numPr>
           <w:ilvl w:val="0"/>
-          <w:numId w:val="21"/>
+          <w:numId w:val="13"/>
         </w:numPr>
         <w:jc w:val="both"/>
         <w:rPr>
@@ -7825,50 +7131,9 @@
           <w:szCs w:val="16"/>
           <w:lang w:val="da-DK"/>
         </w:rPr>
-        <w:t xml:space="preserve"> Geistiges Eigentum</w:t>
-      </w:r>
-    </w:p>
-    <w:p>
-      <w:pPr>
-        <w:pStyle w:val="ListParagraph"/>
-        <w:jc w:val="both"/>
-        <w:rPr>
-          <w:rFonts w:ascii="Arial Narrow" w:hAnsi="Arial Narrow" w:cs="Arial"/>
-          <w:sz w:val="16"/>
-          <w:szCs w:val="16"/>
-          <w:lang w:val="da-DK"/>
-        </w:rPr>
-      </w:pPr>
-      <w:r>
-        <w:rPr>
-          <w:rFonts w:ascii="Arial Narrow" w:hAnsi="Arial Narrow" w:cs="Arial"/>
-          <w:sz w:val="16"/>
-          <w:szCs w:val="16"/>
-          <w:lang w:val="da-DK"/>
-        </w:rPr>
-        <w:t>Bei der Erbringung der Dienstleistung darf der Vertragspartner, nach Maßgabe des Vertrages, selbst erstellte Materialien, Dokumente usw. benutzen („eigene Materialien“). In diesem Fall verbleiben alle Rechte des geistigen Eigentums an den eigenen Materialien beim Vertragspartner. In allen anderen Fällen können dem Vertragspartner genehmigte, durch Lilly erstellte Materialien („Lilly-Materialien”) bereitgestellt werden. Diese Lilly-Materialien bleiben jederzeit das alleinige Eigentum von Lilly und dürfen ausschließlich in der Weise verwendet werden, wie es für die Erbringung der Dienstleistungen im Rahmen des vorliegenden Vertrages erforderlich ist. Alle vom Vertragspartner im Rahmen des vorliegenden Vertrags bearbeiteten Lilly-Materialien („abgeleitete Materialen“), sind Eigentum von Lilly und müssen Lilly nach Vertragsende ausgehändigt werden</w:t>
-      </w:r>
-    </w:p>
-    <w:p>
-      <w:pPr>
-        <w:pStyle w:val="ListParagraph"/>
-        <w:jc w:val="both"/>
-        <w:rPr>
-          <w:rFonts w:ascii="Arial Narrow" w:hAnsi="Arial Narrow" w:cs="Arial"/>
-          <w:sz w:val="16"/>
-          <w:szCs w:val="16"/>
-          <w:lang w:val="da-DK"/>
-        </w:rPr>
-      </w:pPr>
-    </w:p>
-    <w:p>
-      <w:pPr>
-        <w:pStyle w:val="ListParagraph"/>
-        <w:numPr>
-          <w:ilvl w:val="0"/>
-          <w:numId w:val="21"/>
-        </w:numPr>
-        <w:jc w:val="both"/>
+        <w:t xml:space="preserve"> </w:t>
+      </w:r>
+      <w:r>
         <w:rPr>
           <w:rFonts w:ascii="Arial Narrow" w:hAnsi="Arial Narrow" w:cs="Arial"/>
           <w:b/>
@@ -7876,8 +7141,81 @@
           <w:szCs w:val="16"/>
           <w:lang w:val="da-DK"/>
         </w:rPr>
-      </w:pPr>
-      <w:r>
+        <w:t>Geistiges Eigentum</w:t>
+      </w:r>
+    </w:p>
+    <w:p>
+      <w:pPr>
+        <w:pStyle w:val="ListParagraph"/>
+        <w:jc w:val="both"/>
+        <w:rPr>
+          <w:rFonts w:ascii="Arial Narrow" w:hAnsi="Arial Narrow" w:cs="Arial"/>
+          <w:sz w:val="16"/>
+          <w:szCs w:val="16"/>
+          <w:lang w:val="da-DK"/>
+        </w:rPr>
+      </w:pPr>
+      <w:r>
+        <w:rPr>
+          <w:rFonts w:ascii="Arial Narrow" w:hAnsi="Arial Narrow" w:cs="Arial"/>
+          <w:sz w:val="16"/>
+          <w:szCs w:val="16"/>
+          <w:lang w:val="da-DK"/>
+        </w:rPr>
+        <w:t>Bei der Erbringung der Dienstleistung darf der Vertragspartner, nach Maßgabe des Vertrages, selbst erstellte Materialien, Dokumente usw. benutzen („eigene Materialien“). In diesem Fall verbleiben alle Rechte des geistigen Eigentums an den eigenen Materialien beim Vertragspartner. In allen anderen Fällen können dem Vertragspartner genehmigte, durch Lilly erstellte Materialien („Lilly-Materialien”) bereitgestellt werden. Diese Lilly-Materialien bleiben jederzeit das alleinige Eigentum von Lilly und dürfen ausschließlich in der Weise verwendet werden, wie es für die Erbringung der Dienstleistungen im Rahmen des vorliegenden Vertrages erforderlich ist. Alle vom Vertragspartner im Rahmen des vorliegenden Vertrags bearbeiteten Lilly-Materialien („abgeleitete Materialen“), sind Eigentum von Lilly und müssen Lilly nach Vertragsende ausgehändigt werden</w:t>
+      </w:r>
+    </w:p>
+    <w:p>
+      <w:pPr>
+        <w:pStyle w:val="ListParagraph"/>
+        <w:jc w:val="both"/>
+        <w:rPr>
+          <w:rFonts w:ascii="Arial Narrow" w:hAnsi="Arial Narrow" w:cs="Arial"/>
+          <w:sz w:val="16"/>
+          <w:szCs w:val="16"/>
+          <w:lang w:val="da-DK"/>
+        </w:rPr>
+      </w:pPr>
+    </w:p>
+    <w:p>
+      <w:pPr>
+        <w:jc w:val="both"/>
+        <w:rPr>
+          <w:rFonts w:ascii="Arial Narrow" w:hAnsi="Arial Narrow" w:cs="Arial"/>
+          <w:sz w:val="16"/>
+          <w:szCs w:val="16"/>
+          <w:lang w:val="en-US"/>
+        </w:rPr>
+      </w:pPr>
+      <w:r>
+        <w:rPr>
+          <w:rFonts w:ascii="Arial Narrow" w:hAnsi="Arial Narrow" w:cs="Arial"/>
+          <w:sz w:val="16"/>
+          <w:szCs w:val="16"/>
+          <w:highlight w:val="magenta"/>
+          <w:lang w:val="en-US"/>
+        </w:rPr>
+        <w:t>[HINWEIS:  Es gibt zwei Optionen für Abschnitt 6. Die längere Version ist bei ALLEN Verträgen zu verwenden mit Ausnahme von Zwei-Parteien-Verträgen zwischen Lilly und einer Institution, wobei unter Institution eine staatliche</w:t>
+      </w:r>
+      <w:r>
+        <w:rPr>
+          <w:rFonts w:ascii="Arial Narrow" w:hAnsi="Arial Narrow" w:cs="Arial"/>
+          <w:sz w:val="16"/>
+          <w:szCs w:val="16"/>
+          <w:highlight w:val="magenta"/>
+          <w:lang w:val="en-US"/>
+        </w:rPr>
+        <w:t xml:space="preserve"> Einrichtung zu verstehen ist.]</w:t>
+      </w:r>
+    </w:p>
+    <w:p>
+      <w:pPr>
+        <w:pStyle w:val="ListParagraph"/>
+        <w:numPr>
+          <w:ilvl w:val="0"/>
+          <w:numId w:val="13"/>
+        </w:numPr>
+        <w:jc w:val="both"/>
         <w:rPr>
           <w:rFonts w:ascii="Arial Narrow" w:hAnsi="Arial Narrow" w:cs="Arial"/>
           <w:b/>
@@ -7885,6 +7223,15 @@
           <w:szCs w:val="16"/>
           <w:lang w:val="da-DK"/>
         </w:rPr>
+      </w:pPr>
+      <w:r>
+        <w:rPr>
+          <w:rFonts w:ascii="Arial Narrow" w:hAnsi="Arial Narrow" w:cs="Arial"/>
+          <w:b/>
+          <w:sz w:val="16"/>
+          <w:szCs w:val="16"/>
+          <w:lang w:val="da-DK"/>
+        </w:rPr>
         <w:t>Antikorruption / Compliance</w:t>
       </w:r>
     </w:p>
@@ -7893,7 +7240,7 @@
         <w:pStyle w:val="ListParagraph"/>
         <w:numPr>
           <w:ilvl w:val="1"/>
-          <w:numId w:val="21"/>
+          <w:numId w:val="13"/>
         </w:numPr>
         <w:jc w:val="both"/>
         <w:rPr>
@@ -7927,7 +7274,7 @@
         <w:pStyle w:val="ListParagraph"/>
         <w:numPr>
           <w:ilvl w:val="0"/>
-          <w:numId w:val="22"/>
+          <w:numId w:val="14"/>
         </w:numPr>
         <w:jc w:val="both"/>
         <w:rPr>
@@ -8030,7 +7377,7 @@
         <w:pStyle w:val="ListParagraph"/>
         <w:numPr>
           <w:ilvl w:val="0"/>
-          <w:numId w:val="22"/>
+          <w:numId w:val="14"/>
         </w:numPr>
         <w:jc w:val="both"/>
         <w:rPr>
@@ -8047,7 +7394,16 @@
           <w:szCs w:val="16"/>
           <w:lang w:val="de-DE"/>
         </w:rPr>
-        <w:t>„Beamter oder Amtsträger“ im Rahmen dieses Vertrages sind: (i) Mitarbeiter, Beamte, Vertreter/Repräsentanten, oder sonstige Personen, die in offizieller Eigenschaft im Namen (a) einer Regierung, eines Ministeriums/der Vertretung einer Regierung, (b) einer öffentlichen oder internationalen Organisation (z.B. UNO, Internationaler Währungsfonds, Rotes Kreuz, Weltgesundheitsorganisation WHO) oder einer Abteilung, Vertretung oder Einrichtung derselben oder (c) eines in staatlichem Besitz befindlichen oder staatlich gelenkten Unternehmens, einer staatlichen Einrichtung oder sonstigen Stelle einschließlich staatlicher Krankenhäuser und Universitäten handeln; oder (ii) eine politische Partei oder Parteivertreter; oder (iii) Kandidaten für ein politisches Amt.</w:t>
+        <w:t>„Beamter oder Amtsträger“ im Rahmen dieses Vertrages sind: (i) Mitarbeiter, Beamte, Vertreter/Repräsentanten, oder sonstige Personen, die in offizieller Eigenschaft im Namen (a) einer Regierung, eines Ministeriums/der Vertretung einer Regierung, (b) einer öffentlichen oder internationalen Organisation (z.B. UNO, Internationaler Währungsfonds, Rotes Kreuz, Weltgesundheitsorganisation WHO) oder einer Abteilung, Vertretung oder Einrichtung derselben oder (c) eines in staatlichem Besitz befindlichen oder staatlich gelenkten Unternehmens, einer staatlichen Einrichtung oder sonstigen Stelle einschließlich staatlicher Krankenhäuser und Universitäten handeln; oder (ii) eine politische Partei oder Parteivertreter; oder (iii) Kandidaten für ein politisches Amt</w:t>
+      </w:r>
+      <w:r>
+        <w:rPr>
+          <w:rFonts w:ascii="Arial Narrow" w:hAnsi="Arial Narrow" w:cs="Arial"/>
+          <w:sz w:val="16"/>
+          <w:szCs w:val="16"/>
+          <w:lang w:val="de-DE"/>
+        </w:rPr>
+        <w:t>.</w:t>
       </w:r>
     </w:p>
     <w:p>
@@ -8055,7 +7411,7 @@
         <w:pStyle w:val="ListParagraph"/>
         <w:numPr>
           <w:ilvl w:val="0"/>
-          <w:numId w:val="22"/>
+          <w:numId w:val="14"/>
         </w:numPr>
         <w:jc w:val="both"/>
         <w:rPr>
@@ -8098,7 +7454,7 @@
         <w:pStyle w:val="ListParagraph"/>
         <w:numPr>
           <w:ilvl w:val="1"/>
-          <w:numId w:val="32"/>
+          <w:numId w:val="44"/>
         </w:numPr>
         <w:jc w:val="both"/>
         <w:rPr>
@@ -8115,7 +7471,16 @@
           <w:szCs w:val="16"/>
           <w:lang w:val="de-DE"/>
         </w:rPr>
-        <w:t>Der Vertragspartner verpflichtet sich, an seiner normalen Geschäftsanschrift korrekte und vollständige Akten bezüglich aller Belege und Ausgaben im Zusammenhang mit diesem Vertrag und bezüglich sämtlicher unternommener Schritte zur Einhaltung aller geltenden Vorschriften zu führen. Der Vertragspartner verpflichtet sich außerdem bei jedwedem Verdacht auf gesetzeswidriges Verhalten im Zusammenhang mit diesem Vertrag Lilly bei der Sachverhaltsermittlung zu unterstützen und vollumfänglich mit Lilly zu kooperieren und bestätigt, dass Lilly berechtigt ist, Daten, die im Zusammenhang mit diesem Vertrag stehen, gegenüber einer staatlichen Stelle offenzulegen.</w:t>
+        <w:t>Der Vertragspartner verpflichtet sich, an seiner normalen Geschäftsanschrift korrekte und vollständige Akten bezüglich aller Belege und Ausgaben im Zusammenhang mit diesem Vertrag und bezüglich sämtlicher unternommener Schritte zur Einhaltung aller geltenden Vorschriften zu führen. Der Vertragspartner verpflichtet sich außerdem bei jedwedem Verdacht auf gesetzeswidriges Verhalten im Zusammenhang mit diesem Vertrag Lilly bei der Sachverhaltsermittlung zu unterstützen und vollumfänglich mit Lilly zu kooperieren und bestätigt, dass Lilly berechtigt ist, Daten, die im Zusammenhang mit diesem Vertrag stehen, gegenüber einer staatlichen Stelle offenzulegen</w:t>
+      </w:r>
+      <w:r>
+        <w:rPr>
+          <w:rFonts w:ascii="Arial Narrow" w:hAnsi="Arial Narrow" w:cs="Arial"/>
+          <w:sz w:val="16"/>
+          <w:szCs w:val="16"/>
+          <w:lang w:val="de-DE"/>
+        </w:rPr>
+        <w:t>.</w:t>
       </w:r>
     </w:p>
     <w:p>
@@ -8147,7 +7512,7 @@
         <w:pStyle w:val="ListParagraph"/>
         <w:numPr>
           <w:ilvl w:val="1"/>
-          <w:numId w:val="31"/>
+          <w:numId w:val="39"/>
         </w:numPr>
         <w:jc w:val="both"/>
         <w:rPr>
@@ -8174,7 +7539,17 @@
           <w:szCs w:val="16"/>
           <w:lang w:val="de-DE"/>
         </w:rPr>
-        <w:t>Ein Verstoß gegen diesen Abschnitt 6 des Vertrags stellt eine wesentliche Vertragsverletzung dar, welche Lilly zu einer sofortigen Kündigung dieses Vertrages in schriftlicher Form berechtigt. Falls der vorliegende Vertrag gemäß dieser Bestimmung gekündigt wird, hat Lilly Anspruch auf die Erstattung oder Rückzahlung aller an den Vertragspartner gezahlten Honorare, Gebühren, sonstiger Entlohnung oder Auslagenerstattung; in diesem Fall entfallen auch alle sonstigen Beträge und Ansprüche, die dem Vertragspartner aus dem vorliegenden Vertrag zugestanden hätten</w:t>
+        <w:t xml:space="preserve">Ein Verstoß gegen diesen Abschnitt 6 des Vertrags stellt eine wesentliche Vertragsverletzung dar, welche Lilly zu einer sofortigen Kündigung dieses Vertrages in schriftlicher Form berechtigt. Falls der vorliegende Vertrag gemäß dieser Bestimmung gekündigt wird, hat Lilly Anspruch auf die Erstattung oder Rückzahlung aller an den Vertragspartner gezahlten Honorare, Gebühren, sonstiger Entlohnung </w:t>
+      </w:r>
+      <w:r>
+        <w:rPr>
+          <w:rFonts w:ascii="Arial Narrow" w:hAnsi="Arial Narrow" w:cs="Arial"/>
+          <w:sz w:val="16"/>
+          <w:szCs w:val="16"/>
+          <w:lang w:val="de-DE"/>
+        </w:rPr>
+        <w:lastRenderedPageBreak/>
+        <w:t>oder Auslagenerstattung; in diesem Fall entfallen auch alle sonstigen Beträge und Ansprüche, die dem Vertragspartner aus dem vorliegenden Vertrag zugestanden hätten</w:t>
       </w:r>
     </w:p>
     <w:p>
@@ -8198,13 +7573,145 @@
           <w:lang w:val="da-DK"/>
         </w:rPr>
       </w:pPr>
+      <w:r>
+        <w:rPr>
+          <w:rFonts w:ascii="Arial Narrow" w:hAnsi="Arial Narrow" w:cs="Arial"/>
+          <w:sz w:val="16"/>
+          <w:szCs w:val="16"/>
+          <w:highlight w:val="magenta"/>
+          <w:lang w:val="da-DK"/>
+        </w:rPr>
+        <w:t>HINWEIS:  ALTERNATIVFASSUNG von  Abschnitt 6. NUR zu verwenden für Zwei-Parteien-Verträgen zwischen Lilly und einer Institution, wobei unter Institution eine staatliche Einrichtung zu verstehen ist</w:t>
+      </w:r>
+      <w:r>
+        <w:rPr>
+          <w:rFonts w:ascii="Arial Narrow" w:hAnsi="Arial Narrow" w:cs="Arial"/>
+          <w:sz w:val="16"/>
+          <w:szCs w:val="16"/>
+          <w:lang w:val="da-DK"/>
+        </w:rPr>
+        <w:t>.]</w:t>
+      </w:r>
+    </w:p>
+    <w:p>
+      <w:pPr>
+        <w:jc w:val="both"/>
+        <w:rPr>
+          <w:rFonts w:ascii="Arial Narrow" w:hAnsi="Arial Narrow" w:cs="Arial"/>
+          <w:sz w:val="16"/>
+          <w:szCs w:val="16"/>
+          <w:lang w:val="da-DK"/>
+        </w:rPr>
+      </w:pPr>
     </w:p>
     <w:p>
       <w:pPr>
         <w:pStyle w:val="ListParagraph"/>
         <w:numPr>
           <w:ilvl w:val="0"/>
-          <w:numId w:val="23"/>
+          <w:numId w:val="18"/>
+        </w:numPr>
+        <w:jc w:val="both"/>
+        <w:rPr>
+          <w:rFonts w:ascii="Arial Narrow" w:hAnsi="Arial Narrow" w:cs="Arial"/>
+          <w:b/>
+          <w:sz w:val="16"/>
+          <w:szCs w:val="16"/>
+          <w:lang w:val="en-US"/>
+        </w:rPr>
+      </w:pPr>
+      <w:r>
+        <w:rPr>
+          <w:rFonts w:ascii="Arial Narrow" w:hAnsi="Arial Narrow" w:cs="Arial"/>
+          <w:b/>
+          <w:sz w:val="16"/>
+          <w:szCs w:val="16"/>
+          <w:lang w:val="en-US"/>
+        </w:rPr>
+        <w:t>Antikorruption / Compliance</w:t>
+      </w:r>
+    </w:p>
+    <w:p>
+      <w:pPr>
+        <w:pStyle w:val="ListParagraph"/>
+        <w:keepNext/>
+        <w:numPr>
+          <w:ilvl w:val="1"/>
+          <w:numId w:val="31"/>
+        </w:numPr>
+        <w:tabs>
+          <w:tab w:val="left" w:pos="630"/>
+        </w:tabs>
+        <w:jc w:val="both"/>
+        <w:rPr>
+          <w:rFonts w:ascii="Arial Narrow" w:hAnsi="Arial Narrow" w:cs="Arial"/>
+          <w:b/>
+          <w:sz w:val="16"/>
+          <w:szCs w:val="16"/>
+          <w:lang w:val="de-DE"/>
+        </w:rPr>
+      </w:pPr>
+      <w:r>
+        <w:rPr>
+          <w:rFonts w:ascii="Arial Narrow" w:hAnsi="Arial Narrow" w:cs="Arial"/>
+          <w:b/>
+          <w:sz w:val="16"/>
+          <w:szCs w:val="16"/>
+          <w:lang w:val="de-DE"/>
+        </w:rPr>
+        <w:t xml:space="preserve">  </w:t>
+      </w:r>
+      <w:r>
+        <w:rPr>
+          <w:rFonts w:ascii="Arial Narrow" w:hAnsi="Arial Narrow" w:cs="Arial"/>
+          <w:b/>
+          <w:sz w:val="16"/>
+          <w:szCs w:val="16"/>
+          <w:lang w:val="de-DE"/>
+        </w:rPr>
+        <w:t>Einhaltung der Gesetze</w:t>
+      </w:r>
+    </w:p>
+    <w:p>
+      <w:pPr>
+        <w:ind w:left="720"/>
+        <w:jc w:val="both"/>
+        <w:rPr>
+          <w:rFonts w:ascii="Arial Narrow" w:hAnsi="Arial Narrow" w:cs="Arial"/>
+          <w:sz w:val="16"/>
+          <w:szCs w:val="16"/>
+          <w:lang w:val="de-DE"/>
+        </w:rPr>
+      </w:pPr>
+      <w:r>
+        <w:rPr>
+          <w:rFonts w:ascii="Arial Narrow" w:hAnsi="Arial Narrow" w:cs="Arial"/>
+          <w:sz w:val="16"/>
+          <w:szCs w:val="16"/>
+          <w:lang w:val="de-DE"/>
+        </w:rPr>
+        <w:t>Dem Vertragspartner ist bekannt, dass Lilly zur Einhaltung des U.S. Foreign Corrupt Practices Act of 1977 („FCPA”) in seiner jeweils geltenden Fassung verpflichtet ist. Der Vertragspartner verpflichtet sich zur Einhaltung aller anwendbaren nationalen und internationalen Gesetze, Bestimmungen und Regelungen (insbesondere FSA-Kodex) bezüglich der Themen Zusammenarbeit mit staatlichen Stellen, Interessenskonflikte, Korruption und Bestechung, einschließlich des FCPA - sofern relevant - sowie sämtlicher Gesetze zur Umsetzung der OECD (Organisation of Economic Cooperation and Development)-Konvention zur Bekämpfung der Bestechung ausländischer Beamten bei internationalen geschäftlichen Transaktionen</w:t>
+      </w:r>
+    </w:p>
+    <w:p>
+      <w:pPr>
+        <w:pStyle w:val="ListParagraph"/>
+        <w:ind w:left="1080"/>
+        <w:jc w:val="both"/>
+        <w:rPr>
+          <w:rFonts w:ascii="Arial Narrow" w:hAnsi="Arial Narrow" w:cs="Arial"/>
+          <w:sz w:val="16"/>
+          <w:szCs w:val="16"/>
+          <w:lang w:val="de-DE"/>
+        </w:rPr>
+      </w:pPr>
+    </w:p>
+    <w:p>
+      <w:pPr>
+        <w:pStyle w:val="ListParagraph"/>
+        <w:numPr>
+          <w:ilvl w:val="1"/>
+          <w:numId w:val="18"/>
         </w:numPr>
         <w:jc w:val="both"/>
         <w:rPr>
@@ -8223,7 +7730,7 @@
           <w:szCs w:val="16"/>
           <w:lang w:val="da-DK"/>
         </w:rPr>
-        <w:t>Allgemeine Bestimmungen</w:t>
+        <w:t>Keine unlautere Einflussnahme</w:t>
       </w:r>
     </w:p>
     <w:p>
@@ -8244,11 +7751,13 @@
           <w:szCs w:val="16"/>
           <w:lang w:val="da-DK"/>
         </w:rPr>
-        <w:t xml:space="preserve">Der Vertragspartner gewährleistet, dass die Erbringung der Dienstleistungen zu jeder Zeit unter Einhaltung aller anwendbaren Gesetze (insbesondere Heilmittelwerberecht, Arzneimittelgesetz, FSA-Kodex) sowie aller nationalen und internationalen antikorruptionsrechtlichen Vorschriften (z.B. Strafgesetzbuch, United States Foreign Corrupt Practices Act, UK Bribery Act) erfolgt. </w:t>
+        <w:t xml:space="preserve">Der Vertragspartner erklärt, dass ihm im Zusammenhang mit dem vorliegenden Vertrag keine Fälle des Versuchs der unlauteren Vorteilsnahme oder der Einräumung unlauterer Vorteile seitens einer der Parteien bekannt sind. </w:t>
       </w:r>
     </w:p>
     <w:p>
       <w:pPr>
+        <w:pStyle w:val="ListParagraph"/>
+        <w:ind w:left="1080"/>
         <w:jc w:val="both"/>
         <w:rPr>
           <w:rFonts w:ascii="Arial Narrow" w:hAnsi="Arial Narrow" w:cs="Arial"/>
@@ -8261,6 +7770,33 @@
     <w:p>
       <w:pPr>
         <w:pStyle w:val="ListParagraph"/>
+        <w:numPr>
+          <w:ilvl w:val="1"/>
+          <w:numId w:val="18"/>
+        </w:numPr>
+        <w:jc w:val="both"/>
+        <w:rPr>
+          <w:rFonts w:ascii="Arial Narrow" w:hAnsi="Arial Narrow" w:cs="Arial"/>
+          <w:b/>
+          <w:sz w:val="16"/>
+          <w:szCs w:val="16"/>
+          <w:lang w:val="da-DK"/>
+        </w:rPr>
+      </w:pPr>
+      <w:r>
+        <w:rPr>
+          <w:rFonts w:ascii="Arial Narrow" w:hAnsi="Arial Narrow" w:cs="Arial"/>
+          <w:b/>
+          <w:sz w:val="16"/>
+          <w:szCs w:val="16"/>
+          <w:lang w:val="da-DK"/>
+        </w:rPr>
+        <w:t>Vorzeitige Kündigung</w:t>
+      </w:r>
+    </w:p>
+    <w:p>
+      <w:pPr>
+        <w:pStyle w:val="ListParagraph"/>
         <w:jc w:val="both"/>
         <w:rPr>
           <w:rFonts w:ascii="Arial Narrow" w:hAnsi="Arial Narrow" w:cs="Arial"/>
@@ -8276,1951 +7812,115 @@
           <w:szCs w:val="16"/>
           <w:lang w:val="da-DK"/>
         </w:rPr>
-        <w:t>Im Falle von Streitigkeiten oder Forderungen, die sich aus einer Bestimmung dieses Vertrages ergeben oder mit einer solchen Bestimmung in Bezug stehen, versuchen die Parteien, diese Konflikte einvernehmlich beizulegen. Dieser Vertrag unterliegt deutschem Recht. Ausschließlicher Gerichtsstand für sämtliche Rechtsstreitigkeiten der Parteien aus oder in Zusammenhang mit diesem Vertrag ist Frankfurt am Main.</w:t>
+        <w:t>Ein Verstoß gegen diesen Abschnitt 6 des Vertrags stellt eine wesentliche Vertragsverletzung dar. Sofern Lilly in gutem Glauben der Ansicht ist, dass der Vertragspartner gegen eine Bestimmung dieses Vertragsabschnitts verstoßen hat, stehen Lilly alle nach dem Gesetz verfügbaren Rechtsmittel zur Verfügung, einschließlich der sofortigen Kündigung dieses Vertrags.</w:t>
       </w:r>
     </w:p>
     <w:p>
       <w:pPr>
-        <w:rPr>
-          <w:rFonts w:ascii="Arial" w:hAnsi="Arial" w:cs="Arial"/>
-          <w:sz w:val="22"/>
-          <w:szCs w:val="22"/>
-          <w:lang w:val="de-DE"/>
+        <w:jc w:val="both"/>
+        <w:rPr>
+          <w:rFonts w:ascii="Arial Narrow" w:hAnsi="Arial Narrow" w:cs="Arial"/>
+          <w:sz w:val="16"/>
+          <w:szCs w:val="16"/>
+          <w:lang w:val="da-DK"/>
         </w:rPr>
       </w:pPr>
     </w:p>
     <w:p>
       <w:pPr>
-        <w:rPr>
-          <w:rFonts w:ascii="Arial" w:hAnsi="Arial" w:cs="Arial"/>
-          <w:sz w:val="22"/>
-          <w:szCs w:val="22"/>
-          <w:lang w:val="de-DE"/>
-        </w:rPr>
-      </w:pPr>
-      <w:r>
-        <w:rPr>
-          <w:rFonts w:ascii="Arial" w:hAnsi="Arial" w:cs="Arial"/>
-          <w:sz w:val="22"/>
-          <w:szCs w:val="22"/>
-          <w:lang w:val="de-DE"/>
-        </w:rPr>
-        <w:br w:type="page"/>
-      </w:r>
-    </w:p>
-    <w:p>
-      <w:pPr>
-        <w:rPr>
-          <w:rFonts w:ascii="Arial" w:hAnsi="Arial" w:cs="Arial"/>
-          <w:sz w:val="22"/>
-          <w:szCs w:val="22"/>
-          <w:lang w:val="de-DE"/>
-        </w:rPr>
-        <w:sectPr>
-          <w:headerReference w:type="default" r:id="rId17"/>
-          <w:footerReference w:type="default" r:id="rId18"/>
-          <w:headerReference w:type="first" r:id="rId19"/>
-          <w:footerReference w:type="first" r:id="rId20"/>
-          <w:pgSz w:w="11909" w:h="16834" w:code="9"/>
-          <w:pgMar w:top="2376" w:right="1440" w:bottom="1440" w:left="1699" w:header="936" w:footer="360" w:gutter="0"/>
-          <w:cols w:space="720"/>
-          <w:titlePg/>
-          <w:docGrid w:linePitch="272"/>
-        </w:sectPr>
-      </w:pPr>
-    </w:p>
-    <w:p>
-      <w:pPr>
-        <w:rPr>
-          <w:rFonts w:ascii="Arial" w:hAnsi="Arial" w:cs="Arial"/>
-          <w:b/>
-          <w:sz w:val="28"/>
-          <w:szCs w:val="28"/>
-          <w:lang w:val="de-DE"/>
-        </w:rPr>
-      </w:pPr>
-      <w:r>
-        <w:rPr>
-          <w:rFonts w:ascii="Arial" w:hAnsi="Arial" w:cs="Arial"/>
-          <w:b/>
-          <w:sz w:val="28"/>
-          <w:szCs w:val="28"/>
-          <w:lang w:val="de-DE"/>
-        </w:rPr>
-        <w:lastRenderedPageBreak/>
-        <w:t xml:space="preserve">Honorar- und Reisekostenabrechnungsformular </w:t>
-      </w:r>
-    </w:p>
-    <w:p>
-      <w:pPr>
-        <w:rPr>
-          <w:rFonts w:ascii="Arial" w:hAnsi="Arial" w:cs="Arial"/>
-          <w:i/>
-        </w:rPr>
-      </w:pPr>
-    </w:p>
-    <w:tbl>
-      <w:tblPr>
-        <w:tblStyle w:val="TableGrid"/>
-        <w:tblpPr w:leftFromText="180" w:rightFromText="180" w:vertAnchor="page" w:horzAnchor="margin" w:tblpY="2011"/>
-        <w:tblW w:w="9747" w:type="dxa"/>
-        <w:tblBorders>
-          <w:top w:val="none" w:sz="0" w:space="0" w:color="auto"/>
-          <w:left w:val="none" w:sz="0" w:space="0" w:color="auto"/>
-          <w:bottom w:val="none" w:sz="0" w:space="0" w:color="auto"/>
-          <w:right w:val="none" w:sz="0" w:space="0" w:color="auto"/>
-          <w:insideH w:val="none" w:sz="0" w:space="0" w:color="auto"/>
-          <w:insideV w:val="none" w:sz="0" w:space="0" w:color="auto"/>
-        </w:tblBorders>
-        <w:tblLook w:val="04A0" w:firstRow="1" w:lastRow="0" w:firstColumn="1" w:lastColumn="0" w:noHBand="0" w:noVBand="1"/>
-      </w:tblPr>
-      <w:tblGrid>
-        <w:gridCol w:w="2943"/>
-        <w:gridCol w:w="6804"/>
-      </w:tblGrid>
-      <w:tr>
-        <w:tc>
-          <w:tcPr>
-            <w:tcW w:w="2943" w:type="dxa"/>
-          </w:tcPr>
-          <w:p>
-            <w:pPr>
-              <w:rPr>
-                <w:rFonts w:ascii="Arial" w:hAnsi="Arial" w:cs="Arial"/>
-                <w:i/>
-              </w:rPr>
-            </w:pPr>
-            <w:r>
-              <w:rPr>
-                <w:rFonts w:ascii="Arial" w:hAnsi="Arial" w:cs="Arial"/>
-                <w:i/>
-              </w:rPr>
-              <w:t>Name</w:t>
-            </w:r>
-          </w:p>
-        </w:tc>
-        <w:tc>
-          <w:tcPr>
-            <w:tcW w:w="6804" w:type="dxa"/>
-          </w:tcPr>
-          <w:p>
-            <w:pPr>
-              <w:rPr>
-                <w:rFonts w:ascii="Arial" w:hAnsi="Arial" w:cs="Arial"/>
-                <w:i/>
-              </w:rPr>
-            </w:pPr>
-            <w:r>
-              <w:rPr>
-                <w:rFonts w:ascii="Arial" w:hAnsi="Arial" w:cs="Arial"/>
-                <w:i/>
-                <w:lang w:val="de-DE"/>
-              </w:rPr>
-              <w:t>&lt;&lt;Account_MERC_Sfx_Nm_GLBL&gt;&gt;</w:t>
-            </w:r>
-            <w:r>
-              <w:rPr>
-                <w:rFonts w:ascii="Arial" w:hAnsi="Arial" w:cs="Arial"/>
-                <w:i/>
-                <w:lang w:val="de-DE"/>
-              </w:rPr>
-              <w:t xml:space="preserve"> </w:t>
-            </w:r>
-            <w:r>
-              <w:rPr>
-                <w:rFonts w:ascii="Arial" w:hAnsi="Arial" w:cs="Arial"/>
-                <w:i/>
-                <w:lang w:val="de-DE"/>
-              </w:rPr>
-              <w:t>&lt;&lt;Account_MERC_Name&gt;&gt;</w:t>
-            </w:r>
-          </w:p>
-        </w:tc>
-      </w:tr>
-      <w:tr>
-        <w:tc>
-          <w:tcPr>
-            <w:tcW w:w="2943" w:type="dxa"/>
-          </w:tcPr>
-          <w:p>
-            <w:pPr>
-              <w:rPr>
-                <w:rFonts w:ascii="Arial" w:hAnsi="Arial" w:cs="Arial"/>
-                <w:i/>
-              </w:rPr>
-            </w:pPr>
-            <w:r>
-              <w:rPr>
-                <w:rFonts w:ascii="Arial" w:hAnsi="Arial" w:cs="Arial"/>
-                <w:i/>
-              </w:rPr>
-              <w:t>ZAHLUNGSEMPFÄNGER</w:t>
-            </w:r>
-            <w:r>
-              <w:rPr>
-                <w:rFonts w:ascii="Arial" w:hAnsi="Arial" w:cs="Arial"/>
-                <w:i/>
-              </w:rPr>
-              <w:t>:</w:t>
-            </w:r>
-          </w:p>
-        </w:tc>
-        <w:tc>
-          <w:tcPr>
-            <w:tcW w:w="6804" w:type="dxa"/>
-          </w:tcPr>
-          <w:p>
-            <w:pPr>
-              <w:rPr>
-                <w:rFonts w:ascii="Arial" w:hAnsi="Arial" w:cs="Arial"/>
-                <w:i/>
-              </w:rPr>
-            </w:pPr>
-            <w:r>
-              <w:rPr>
-                <w:rFonts w:ascii="Arial" w:hAnsi="Arial" w:cs="Arial"/>
-                <w:i/>
-                <w:lang w:val="de-DE"/>
-              </w:rPr>
-              <w:t>&lt;&lt;Payee_MERC_Name&gt;&gt;</w:t>
-            </w:r>
-          </w:p>
-        </w:tc>
-      </w:tr>
-      <w:tr>
-        <w:tc>
-          <w:tcPr>
-            <w:tcW w:w="2943" w:type="dxa"/>
-          </w:tcPr>
-          <w:p>
-            <w:pPr>
-              <w:rPr>
-                <w:rFonts w:ascii="Arial" w:hAnsi="Arial" w:cs="Arial"/>
-                <w:i/>
-              </w:rPr>
-            </w:pPr>
-            <w:r>
-              <w:rPr>
-                <w:rFonts w:ascii="Arial" w:hAnsi="Arial" w:cs="Arial"/>
-                <w:i/>
-                <w:lang w:val="de-DE"/>
-              </w:rPr>
-              <w:t>Adresse</w:t>
-            </w:r>
-            <w:r>
-              <w:rPr>
-                <w:rFonts w:ascii="Arial" w:hAnsi="Arial" w:cs="Arial"/>
-                <w:i/>
-                <w:lang w:val="de-DE"/>
-              </w:rPr>
-              <w:t>:</w:t>
-            </w:r>
-          </w:p>
-        </w:tc>
-        <w:tc>
-          <w:tcPr>
-            <w:tcW w:w="6804" w:type="dxa"/>
-          </w:tcPr>
-          <w:p>
-            <w:pPr>
-              <w:rPr>
-                <w:rFonts w:ascii="Arial" w:hAnsi="Arial" w:cs="Arial"/>
-                <w:i/>
-                <w:lang w:val="de-DE"/>
-              </w:rPr>
-            </w:pPr>
-            <w:r>
-              <w:rPr>
-                <w:rFonts w:ascii="Arial" w:hAnsi="Arial" w:cs="Arial"/>
-                <w:i/>
-                <w:lang w:val="de-DE"/>
-              </w:rPr>
-              <w:t>&lt;&lt;Payee_MERC_Payee_Street_MERC&gt;&gt; - &lt;&lt;Payee_MERC_Payee_Zip_Postal_Code_MERC&gt;&gt;</w:t>
-            </w:r>
-          </w:p>
-          <w:p>
-            <w:pPr>
-              <w:rPr>
-                <w:rFonts w:ascii="Arial" w:hAnsi="Arial" w:cs="Arial"/>
-                <w:i/>
-              </w:rPr>
-            </w:pPr>
-            <w:r>
-              <w:rPr>
-                <w:rFonts w:ascii="Arial" w:hAnsi="Arial" w:cs="Arial"/>
-                <w:i/>
-                <w:lang w:val="de-DE"/>
-              </w:rPr>
-              <w:t>&lt;&lt;Payee_MERC_Payee_City_MERC&gt;&gt;</w:t>
-            </w:r>
-          </w:p>
-        </w:tc>
-      </w:tr>
-      <w:tr>
-        <w:tc>
-          <w:tcPr>
-            <w:tcW w:w="2943" w:type="dxa"/>
-          </w:tcPr>
-          <w:p>
-            <w:pPr>
-              <w:rPr>
-                <w:rFonts w:ascii="Arial" w:hAnsi="Arial" w:cs="Arial"/>
-                <w:i/>
-              </w:rPr>
-            </w:pPr>
-            <w:r>
-              <w:rPr>
-                <w:rFonts w:ascii="Arial" w:hAnsi="Arial" w:cs="Arial"/>
-                <w:i/>
-              </w:rPr>
-              <w:t>Adresse (Klinik):</w:t>
-            </w:r>
-          </w:p>
-        </w:tc>
-        <w:tc>
-          <w:tcPr>
-            <w:tcW w:w="6804" w:type="dxa"/>
-          </w:tcPr>
-          <w:p>
-            <w:pPr>
-              <w:rPr>
-                <w:rFonts w:ascii="Arial" w:hAnsi="Arial" w:cs="Arial"/>
-                <w:i/>
-              </w:rPr>
-            </w:pPr>
-            <w:r>
-              <w:rPr>
-                <w:rFonts w:ascii="Arial" w:hAnsi="Arial" w:cs="Arial"/>
-                <w:i/>
-                <w:lang w:val="de-DE"/>
-              </w:rPr>
-              <w:t>&lt;&lt;Form_Address of HCO/ designated individual&gt;&gt;</w:t>
-            </w:r>
-          </w:p>
-        </w:tc>
-      </w:tr>
-    </w:tbl>
-    <w:p>
-      <w:pPr>
-        <w:rPr>
-          <w:rFonts w:ascii="Arial" w:hAnsi="Arial" w:cs="Arial"/>
-          <w:i/>
-        </w:rPr>
-      </w:pPr>
-    </w:p>
-    <w:tbl>
-      <w:tblPr>
-        <w:tblW w:w="9747" w:type="dxa"/>
-        <w:tblLayout w:type="fixed"/>
-        <w:tblLook w:val="01E0" w:firstRow="1" w:lastRow="1" w:firstColumn="1" w:lastColumn="1" w:noHBand="0" w:noVBand="0"/>
-      </w:tblPr>
-      <w:tblGrid>
-        <w:gridCol w:w="38"/>
-        <w:gridCol w:w="2338"/>
-        <w:gridCol w:w="255"/>
-        <w:gridCol w:w="717"/>
-        <w:gridCol w:w="95"/>
-        <w:gridCol w:w="2245"/>
-        <w:gridCol w:w="1791"/>
-        <w:gridCol w:w="549"/>
-        <w:gridCol w:w="1512"/>
-        <w:gridCol w:w="207"/>
-      </w:tblGrid>
-      <w:tr>
-        <w:trPr>
-          <w:gridAfter w:val="1"/>
-          <w:wAfter w:w="207" w:type="dxa"/>
-        </w:trPr>
-        <w:tc>
-          <w:tcPr>
-            <w:tcW w:w="2376" w:type="dxa"/>
-            <w:gridSpan w:val="2"/>
-            <w:vAlign w:val="bottom"/>
-          </w:tcPr>
-          <w:p>
-            <w:pPr>
-              <w:autoSpaceDE w:val="0"/>
-              <w:autoSpaceDN w:val="0"/>
-              <w:adjustRightInd w:val="0"/>
-              <w:spacing w:line="240" w:lineRule="atLeast"/>
-              <w:rPr>
-                <w:rFonts w:ascii="Arial" w:hAnsi="Arial" w:cs="Arial"/>
-              </w:rPr>
-            </w:pPr>
-            <w:r>
-              <w:rPr>
-                <w:rFonts w:ascii="Arial" w:hAnsi="Arial" w:cs="Arial"/>
-              </w:rPr>
-              <w:t>Veranstaltungsdatum:</w:t>
-            </w:r>
-          </w:p>
-        </w:tc>
-        <w:tc>
-          <w:tcPr>
-            <w:tcW w:w="7164" w:type="dxa"/>
-            <w:gridSpan w:val="7"/>
-            <w:tcBorders>
-              <w:bottom w:val="single" w:sz="4" w:space="0" w:color="auto"/>
-            </w:tcBorders>
-            <w:vAlign w:val="bottom"/>
-          </w:tcPr>
-          <w:p>
-            <w:pPr>
-              <w:autoSpaceDE w:val="0"/>
-              <w:autoSpaceDN w:val="0"/>
-              <w:adjustRightInd w:val="0"/>
-              <w:spacing w:line="240" w:lineRule="atLeast"/>
-              <w:rPr>
-                <w:rFonts w:ascii="Arial" w:hAnsi="Arial" w:cs="Arial"/>
-                <w:i/>
-              </w:rPr>
-            </w:pPr>
-            <w:r>
-              <w:rPr>
-                <w:rFonts w:ascii="Arial" w:hAnsi="Arial" w:cs="Arial"/>
-                <w:i/>
-                <w:lang w:val="de-DE"/>
-              </w:rPr>
-              <w:t>&lt;&lt;Meeting_Participant_MERC_Meeting_Date_MERC__s&gt;&gt;</w:t>
-            </w:r>
-            <w:r>
-              <w:rPr>
-                <w:rFonts w:ascii="Arial" w:hAnsi="Arial" w:cs="Arial"/>
-                <w:i/>
-                <w:lang w:val="de-DE"/>
-              </w:rPr>
-              <w:t xml:space="preserve"> - </w:t>
-            </w:r>
-            <w:r>
-              <w:rPr>
-                <w:rFonts w:ascii="Arial" w:hAnsi="Arial" w:cs="Arial"/>
-                <w:i/>
-                <w:lang w:val="de-DE"/>
-              </w:rPr>
-              <w:t>&lt;&lt;Meeting_MERC_End_Date_of_Event_MERC__s&gt;&gt;</w:t>
-            </w:r>
-          </w:p>
-        </w:tc>
-      </w:tr>
-      <w:tr>
-        <w:trPr>
-          <w:gridAfter w:val="1"/>
-          <w:wAfter w:w="207" w:type="dxa"/>
-        </w:trPr>
-        <w:tc>
-          <w:tcPr>
-            <w:tcW w:w="2376" w:type="dxa"/>
-            <w:gridSpan w:val="2"/>
-            <w:vAlign w:val="bottom"/>
-          </w:tcPr>
-          <w:p>
-            <w:pPr>
-              <w:autoSpaceDE w:val="0"/>
-              <w:autoSpaceDN w:val="0"/>
-              <w:adjustRightInd w:val="0"/>
-              <w:spacing w:line="240" w:lineRule="atLeast"/>
-              <w:rPr>
-                <w:rFonts w:ascii="Arial" w:hAnsi="Arial" w:cs="Arial"/>
-              </w:rPr>
-            </w:pPr>
-            <w:r>
-              <w:rPr>
-                <w:rFonts w:ascii="Arial" w:hAnsi="Arial" w:cs="Arial"/>
-              </w:rPr>
-              <w:t>Ort:</w:t>
-            </w:r>
-          </w:p>
-        </w:tc>
-        <w:tc>
-          <w:tcPr>
-            <w:tcW w:w="7164" w:type="dxa"/>
-            <w:gridSpan w:val="7"/>
-            <w:tcBorders>
-              <w:bottom w:val="single" w:sz="4" w:space="0" w:color="auto"/>
-            </w:tcBorders>
-            <w:vAlign w:val="bottom"/>
-          </w:tcPr>
-          <w:p>
-            <w:pPr>
-              <w:autoSpaceDE w:val="0"/>
-              <w:autoSpaceDN w:val="0"/>
-              <w:adjustRightInd w:val="0"/>
-              <w:spacing w:line="240" w:lineRule="atLeast"/>
-              <w:rPr>
-                <w:rFonts w:ascii="Arial" w:hAnsi="Arial" w:cs="Arial"/>
-                <w:i/>
-              </w:rPr>
-            </w:pPr>
-            <w:r>
-              <w:rPr>
-                <w:rFonts w:ascii="Arial" w:hAnsi="Arial" w:cs="Arial"/>
-                <w:i/>
-                <w:lang w:val="de-DE"/>
-              </w:rPr>
-              <w:t>&lt;&lt;Meeting_MERC_City_of_Meeting_MERC&gt;&gt;</w:t>
-            </w:r>
-          </w:p>
-        </w:tc>
-      </w:tr>
-      <w:tr>
-        <w:trPr>
-          <w:gridAfter w:val="1"/>
-          <w:wAfter w:w="207" w:type="dxa"/>
-          <w:trHeight w:val="512"/>
-        </w:trPr>
-        <w:tc>
-          <w:tcPr>
-            <w:tcW w:w="2376" w:type="dxa"/>
-            <w:gridSpan w:val="2"/>
-            <w:vAlign w:val="bottom"/>
-          </w:tcPr>
-          <w:p>
-            <w:pPr>
-              <w:autoSpaceDE w:val="0"/>
-              <w:autoSpaceDN w:val="0"/>
-              <w:adjustRightInd w:val="0"/>
-              <w:spacing w:line="240" w:lineRule="atLeast"/>
-              <w:rPr>
-                <w:rFonts w:ascii="Arial" w:hAnsi="Arial" w:cs="Arial"/>
-              </w:rPr>
-            </w:pPr>
-            <w:r>
-              <w:rPr>
-                <w:rFonts w:ascii="Arial" w:hAnsi="Arial" w:cs="Arial"/>
-              </w:rPr>
-              <w:t>Referenznummer:</w:t>
-            </w:r>
-          </w:p>
-        </w:tc>
-        <w:tc>
-          <w:tcPr>
-            <w:tcW w:w="7164" w:type="dxa"/>
-            <w:gridSpan w:val="7"/>
-            <w:tcBorders>
-              <w:top w:val="single" w:sz="4" w:space="0" w:color="auto"/>
-              <w:bottom w:val="single" w:sz="4" w:space="0" w:color="auto"/>
-            </w:tcBorders>
-            <w:vAlign w:val="bottom"/>
-          </w:tcPr>
-          <w:p>
-            <w:pPr>
-              <w:autoSpaceDE w:val="0"/>
-              <w:autoSpaceDN w:val="0"/>
-              <w:adjustRightInd w:val="0"/>
-              <w:spacing w:line="240" w:lineRule="atLeast"/>
-              <w:rPr>
-                <w:rFonts w:ascii="Arial" w:hAnsi="Arial" w:cs="Arial"/>
-                <w:i/>
-                <w:lang w:val="de-DE"/>
-              </w:rPr>
-            </w:pPr>
-            <w:r>
-              <w:rPr>
-                <w:rFonts w:ascii="Arial" w:hAnsi="Arial" w:cs="Arial"/>
-                <w:i/>
-                <w:lang w:val="de-DE"/>
-              </w:rPr>
-              <w:t>&lt;&lt;Meeting_MERC_Event_Id_MERC&gt;&gt;  - &lt;&lt;Meeting_Participant_MERC_Name&gt;&gt;</w:t>
-            </w:r>
-          </w:p>
-        </w:tc>
-      </w:tr>
-      <w:tr>
-        <w:tblPrEx>
-          <w:tblBorders>
-            <w:top w:val="single" w:sz="4" w:space="0" w:color="auto"/>
-            <w:left w:val="single" w:sz="4" w:space="0" w:color="auto"/>
-            <w:bottom w:val="single" w:sz="4" w:space="0" w:color="auto"/>
-            <w:right w:val="single" w:sz="4" w:space="0" w:color="auto"/>
-            <w:insideH w:val="single" w:sz="4" w:space="0" w:color="auto"/>
-            <w:insideV w:val="single" w:sz="4" w:space="0" w:color="auto"/>
-          </w:tblBorders>
-          <w:tblCellMar>
-            <w:left w:w="70" w:type="dxa"/>
-            <w:right w:w="70" w:type="dxa"/>
-          </w:tblCellMar>
-          <w:tblLook w:val="0000" w:firstRow="0" w:lastRow="0" w:firstColumn="0" w:lastColumn="0" w:noHBand="0" w:noVBand="0"/>
-        </w:tblPrEx>
-        <w:trPr>
-          <w:gridBefore w:val="1"/>
-          <w:wBefore w:w="38" w:type="dxa"/>
-          <w:trHeight w:val="574"/>
-        </w:trPr>
-        <w:tc>
-          <w:tcPr>
-            <w:tcW w:w="3310" w:type="dxa"/>
-            <w:gridSpan w:val="3"/>
-            <w:shd w:val="clear" w:color="auto" w:fill="auto"/>
-          </w:tcPr>
-          <w:p>
-            <w:pPr>
-              <w:pStyle w:val="Lillystandardfett"/>
-              <w:rPr>
-                <w:rFonts w:ascii="Arial" w:hAnsi="Arial" w:cs="Arial"/>
-                <w:sz w:val="22"/>
-                <w:szCs w:val="22"/>
-              </w:rPr>
-            </w:pPr>
-            <w:r>
-              <w:rPr>
-                <w:rFonts w:ascii="Arial" w:hAnsi="Arial" w:cs="Arial"/>
-                <w:sz w:val="22"/>
-                <w:szCs w:val="22"/>
-              </w:rPr>
-              <w:t xml:space="preserve">Rechnungsnummer:        </w:t>
-            </w:r>
-          </w:p>
-          <w:p>
-            <w:pPr>
-              <w:pStyle w:val="Lillykleingedruckt"/>
-              <w:rPr>
-                <w:rFonts w:cs="Arial"/>
-                <w:sz w:val="22"/>
-                <w:szCs w:val="22"/>
-              </w:rPr>
-            </w:pPr>
-            <w:r>
-              <w:rPr>
-                <w:rFonts w:cs="Arial"/>
-                <w:sz w:val="22"/>
-                <w:szCs w:val="22"/>
-              </w:rPr>
-              <w:t>(wenn umsatzsteuerpflichtig)</w:t>
-            </w:r>
-          </w:p>
-        </w:tc>
-        <w:tc>
-          <w:tcPr>
-            <w:tcW w:w="2340" w:type="dxa"/>
-            <w:gridSpan w:val="2"/>
-            <w:shd w:val="clear" w:color="auto" w:fill="auto"/>
-          </w:tcPr>
-          <w:p>
-            <w:pPr>
-              <w:pStyle w:val="LillyFormularfeldgross"/>
-              <w:rPr>
-                <w:rFonts w:ascii="Arial" w:hAnsi="Arial" w:cs="Arial"/>
-                <w:sz w:val="22"/>
-                <w:szCs w:val="22"/>
-              </w:rPr>
-            </w:pPr>
-          </w:p>
-        </w:tc>
-        <w:tc>
-          <w:tcPr>
-            <w:tcW w:w="2340" w:type="dxa"/>
-            <w:gridSpan w:val="2"/>
-            <w:shd w:val="clear" w:color="auto" w:fill="auto"/>
-          </w:tcPr>
-          <w:p>
-            <w:pPr>
-              <w:pStyle w:val="Lillystandardfett"/>
-              <w:rPr>
-                <w:rFonts w:ascii="Arial" w:hAnsi="Arial" w:cs="Arial"/>
-                <w:sz w:val="22"/>
-                <w:szCs w:val="22"/>
-              </w:rPr>
-            </w:pPr>
-            <w:r>
-              <w:rPr>
-                <w:rFonts w:ascii="Arial" w:hAnsi="Arial" w:cs="Arial"/>
-                <w:sz w:val="22"/>
-                <w:szCs w:val="22"/>
-              </w:rPr>
-              <w:t>Steuernummer:</w:t>
-            </w:r>
-          </w:p>
-          <w:p>
-            <w:pPr>
-              <w:pStyle w:val="Lillystandardfett"/>
-              <w:rPr>
-                <w:rFonts w:ascii="Arial" w:hAnsi="Arial" w:cs="Arial"/>
-                <w:b w:val="0"/>
-                <w:bCs w:val="0"/>
-                <w:sz w:val="22"/>
-                <w:szCs w:val="22"/>
-              </w:rPr>
-            </w:pPr>
-            <w:r>
-              <w:rPr>
-                <w:rFonts w:ascii="Arial" w:hAnsi="Arial" w:cs="Arial"/>
-                <w:b w:val="0"/>
-                <w:bCs w:val="0"/>
-                <w:sz w:val="22"/>
-                <w:szCs w:val="22"/>
-              </w:rPr>
-              <w:t>(wenn umsatzsteuerpflichtig)</w:t>
-            </w:r>
-          </w:p>
-        </w:tc>
-        <w:tc>
-          <w:tcPr>
-            <w:tcW w:w="1719" w:type="dxa"/>
-            <w:gridSpan w:val="2"/>
-            <w:shd w:val="clear" w:color="auto" w:fill="auto"/>
-          </w:tcPr>
-          <w:p>
-            <w:pPr>
-              <w:pStyle w:val="LillyFormularfeldgross"/>
-              <w:rPr>
-                <w:rFonts w:ascii="Arial" w:hAnsi="Arial" w:cs="Arial"/>
-                <w:sz w:val="22"/>
-                <w:szCs w:val="22"/>
-                <w:highlight w:val="red"/>
-              </w:rPr>
-            </w:pPr>
-          </w:p>
-        </w:tc>
-      </w:tr>
-      <w:tr>
-        <w:tblPrEx>
-          <w:tblBorders>
-            <w:top w:val="single" w:sz="4" w:space="0" w:color="auto"/>
-            <w:left w:val="single" w:sz="4" w:space="0" w:color="auto"/>
-            <w:bottom w:val="single" w:sz="4" w:space="0" w:color="auto"/>
-            <w:right w:val="single" w:sz="4" w:space="0" w:color="auto"/>
-            <w:insideH w:val="single" w:sz="4" w:space="0" w:color="auto"/>
-            <w:insideV w:val="single" w:sz="4" w:space="0" w:color="auto"/>
-          </w:tblBorders>
-          <w:tblCellMar>
-            <w:left w:w="70" w:type="dxa"/>
-            <w:right w:w="70" w:type="dxa"/>
-          </w:tblCellMar>
-          <w:tblLook w:val="0000" w:firstRow="0" w:lastRow="0" w:firstColumn="0" w:lastColumn="0" w:noHBand="0" w:noVBand="0"/>
-        </w:tblPrEx>
-        <w:trPr>
-          <w:gridBefore w:val="1"/>
-          <w:wBefore w:w="38" w:type="dxa"/>
-          <w:trHeight w:val="574"/>
-        </w:trPr>
-        <w:tc>
-          <w:tcPr>
-            <w:tcW w:w="3310" w:type="dxa"/>
-            <w:gridSpan w:val="3"/>
-            <w:shd w:val="clear" w:color="auto" w:fill="auto"/>
-            <w:vAlign w:val="center"/>
-          </w:tcPr>
-          <w:p>
-            <w:pPr>
-              <w:pStyle w:val="Lillystandardfett"/>
-              <w:rPr>
-                <w:rFonts w:ascii="Arial" w:hAnsi="Arial" w:cs="Arial"/>
-                <w:sz w:val="22"/>
-                <w:szCs w:val="22"/>
-              </w:rPr>
-            </w:pPr>
-            <w:r>
-              <w:rPr>
-                <w:rFonts w:ascii="Arial" w:hAnsi="Arial" w:cs="Arial"/>
-                <w:sz w:val="22"/>
-                <w:szCs w:val="22"/>
-              </w:rPr>
-              <w:t xml:space="preserve">Rechnungsdatum:           </w:t>
-            </w:r>
-          </w:p>
-        </w:tc>
-        <w:tc>
-          <w:tcPr>
-            <w:tcW w:w="6399" w:type="dxa"/>
-            <w:gridSpan w:val="6"/>
-            <w:shd w:val="clear" w:color="auto" w:fill="auto"/>
-            <w:vAlign w:val="center"/>
-          </w:tcPr>
-          <w:p>
-            <w:pPr>
-              <w:pStyle w:val="LillyFormularfeldgross"/>
-              <w:rPr>
-                <w:rFonts w:ascii="Arial" w:hAnsi="Arial" w:cs="Arial"/>
-                <w:sz w:val="22"/>
-                <w:szCs w:val="22"/>
-                <w:highlight w:val="red"/>
-              </w:rPr>
-            </w:pPr>
-          </w:p>
-        </w:tc>
-      </w:tr>
-      <w:tr>
-        <w:tblPrEx>
-          <w:tblCellMar>
-            <w:left w:w="70" w:type="dxa"/>
-            <w:right w:w="70" w:type="dxa"/>
-          </w:tblCellMar>
-          <w:tblLook w:val="0000" w:firstRow="0" w:lastRow="0" w:firstColumn="0" w:lastColumn="0" w:noHBand="0" w:noVBand="0"/>
-        </w:tblPrEx>
-        <w:trPr>
-          <w:gridBefore w:val="1"/>
-          <w:wBefore w:w="38" w:type="dxa"/>
-          <w:trHeight w:val="567"/>
-        </w:trPr>
-        <w:tc>
-          <w:tcPr>
-            <w:tcW w:w="2593" w:type="dxa"/>
-            <w:gridSpan w:val="2"/>
-            <w:tcBorders>
-              <w:bottom w:val="single" w:sz="4" w:space="0" w:color="auto"/>
-            </w:tcBorders>
-            <w:vAlign w:val="center"/>
-          </w:tcPr>
-          <w:p>
-            <w:pPr>
-              <w:pStyle w:val="Lillystandard"/>
-              <w:rPr>
-                <w:rFonts w:ascii="Arial" w:hAnsi="Arial" w:cs="Arial"/>
-                <w:sz w:val="22"/>
-                <w:szCs w:val="22"/>
-              </w:rPr>
-            </w:pPr>
-            <w:r>
-              <w:rPr>
-                <w:rFonts w:ascii="Arial" w:hAnsi="Arial" w:cs="Arial"/>
-                <w:sz w:val="22"/>
-                <w:szCs w:val="22"/>
-              </w:rPr>
-              <w:t xml:space="preserve">Honorar  </w:t>
-            </w:r>
-          </w:p>
-        </w:tc>
-        <w:tc>
-          <w:tcPr>
-            <w:tcW w:w="812" w:type="dxa"/>
-            <w:gridSpan w:val="2"/>
-            <w:tcBorders>
-              <w:bottom w:val="single" w:sz="4" w:space="0" w:color="auto"/>
-            </w:tcBorders>
-            <w:vAlign w:val="center"/>
-          </w:tcPr>
-          <w:p>
-            <w:pPr>
-              <w:pStyle w:val="LillyFormularfeldgross"/>
-              <w:pBdr>
-                <w:top w:val="none" w:sz="0" w:space="0" w:color="auto"/>
-                <w:left w:val="none" w:sz="0" w:space="0" w:color="auto"/>
-                <w:bottom w:val="none" w:sz="0" w:space="0" w:color="auto"/>
-                <w:right w:val="none" w:sz="0" w:space="0" w:color="auto"/>
-              </w:pBdr>
-              <w:rPr>
-                <w:rFonts w:ascii="Arial" w:hAnsi="Arial" w:cs="Arial"/>
-                <w:sz w:val="22"/>
-                <w:szCs w:val="22"/>
-              </w:rPr>
-            </w:pPr>
-          </w:p>
-        </w:tc>
-        <w:tc>
-          <w:tcPr>
-            <w:tcW w:w="4036" w:type="dxa"/>
-            <w:gridSpan w:val="2"/>
-            <w:tcBorders>
-              <w:bottom w:val="single" w:sz="4" w:space="0" w:color="auto"/>
-              <w:right w:val="single" w:sz="4" w:space="0" w:color="auto"/>
-            </w:tcBorders>
-            <w:vAlign w:val="center"/>
-          </w:tcPr>
-          <w:p>
-            <w:pPr>
-              <w:pStyle w:val="Lillystandard"/>
-              <w:rPr>
-                <w:rFonts w:ascii="Arial" w:hAnsi="Arial" w:cs="Arial"/>
-                <w:sz w:val="22"/>
-                <w:szCs w:val="22"/>
-              </w:rPr>
-            </w:pPr>
-          </w:p>
-        </w:tc>
-        <w:tc>
-          <w:tcPr>
-            <w:tcW w:w="2268" w:type="dxa"/>
-            <w:gridSpan w:val="3"/>
-            <w:tcBorders>
-              <w:top w:val="single" w:sz="4" w:space="0" w:color="auto"/>
-              <w:left w:val="single" w:sz="4" w:space="0" w:color="auto"/>
-              <w:bottom w:val="single" w:sz="4" w:space="0" w:color="auto"/>
-              <w:right w:val="single" w:sz="4" w:space="0" w:color="auto"/>
-            </w:tcBorders>
-            <w:vAlign w:val="center"/>
-          </w:tcPr>
-          <w:p>
-            <w:pPr>
-              <w:pStyle w:val="LillyFormularfeldgross"/>
-              <w:rPr>
-                <w:rFonts w:ascii="Arial" w:hAnsi="Arial" w:cs="Arial"/>
-                <w:sz w:val="22"/>
-                <w:szCs w:val="22"/>
-              </w:rPr>
-            </w:pPr>
-            <w:r>
-              <w:rPr>
-                <w:rFonts w:ascii="Arial" w:hAnsi="Arial" w:cs="Arial"/>
-                <w:sz w:val="22"/>
-                <w:szCs w:val="22"/>
-              </w:rPr>
-              <w:t>&lt;&lt;Meeting_Participant_MERC_Total_Honorarium_MERC&gt;&gt;</w:t>
-            </w:r>
-          </w:p>
-        </w:tc>
-      </w:tr>
-      <w:tr>
-        <w:tblPrEx>
-          <w:tblCellMar>
-            <w:left w:w="70" w:type="dxa"/>
-            <w:right w:w="70" w:type="dxa"/>
-          </w:tblCellMar>
-          <w:tblLook w:val="0000" w:firstRow="0" w:lastRow="0" w:firstColumn="0" w:lastColumn="0" w:noHBand="0" w:noVBand="0"/>
-        </w:tblPrEx>
-        <w:trPr>
-          <w:gridBefore w:val="1"/>
-          <w:wBefore w:w="38" w:type="dxa"/>
-          <w:trHeight w:val="567"/>
-        </w:trPr>
-        <w:tc>
-          <w:tcPr>
-            <w:tcW w:w="2593" w:type="dxa"/>
-            <w:gridSpan w:val="2"/>
-            <w:tcBorders>
-              <w:bottom w:val="single" w:sz="4" w:space="0" w:color="auto"/>
-            </w:tcBorders>
-            <w:vAlign w:val="center"/>
-          </w:tcPr>
-          <w:p>
-            <w:pPr>
-              <w:pStyle w:val="Lillystandard"/>
-              <w:rPr>
-                <w:rFonts w:ascii="Arial" w:hAnsi="Arial" w:cs="Arial"/>
-                <w:sz w:val="22"/>
-                <w:szCs w:val="22"/>
-              </w:rPr>
-            </w:pPr>
-            <w:r>
-              <w:rPr>
-                <w:rFonts w:ascii="Arial" w:hAnsi="Arial" w:cs="Arial"/>
-                <w:sz w:val="22"/>
-                <w:szCs w:val="22"/>
-              </w:rPr>
-              <w:t>Fahrtkosten PKW</w:t>
-            </w:r>
-          </w:p>
-        </w:tc>
-        <w:tc>
-          <w:tcPr>
-            <w:tcW w:w="812" w:type="dxa"/>
-            <w:gridSpan w:val="2"/>
-            <w:tcBorders>
-              <w:bottom w:val="single" w:sz="4" w:space="0" w:color="auto"/>
-            </w:tcBorders>
-            <w:vAlign w:val="center"/>
-          </w:tcPr>
-          <w:p>
-            <w:pPr>
-              <w:pStyle w:val="LillyFormularfeldgross"/>
-              <w:pBdr>
-                <w:bottom w:val="single" w:sz="4" w:space="3" w:color="auto"/>
-              </w:pBdr>
-              <w:rPr>
-                <w:rFonts w:ascii="Arial" w:hAnsi="Arial" w:cs="Arial"/>
-                <w:sz w:val="22"/>
-                <w:szCs w:val="22"/>
-              </w:rPr>
-            </w:pPr>
-          </w:p>
-        </w:tc>
-        <w:tc>
-          <w:tcPr>
-            <w:tcW w:w="4036" w:type="dxa"/>
-            <w:gridSpan w:val="2"/>
-            <w:tcBorders>
-              <w:bottom w:val="single" w:sz="4" w:space="0" w:color="auto"/>
-              <w:right w:val="single" w:sz="4" w:space="0" w:color="auto"/>
-            </w:tcBorders>
-            <w:vAlign w:val="center"/>
-          </w:tcPr>
-          <w:p>
-            <w:pPr>
-              <w:pStyle w:val="Lillystandard"/>
-              <w:rPr>
-                <w:rFonts w:ascii="Arial" w:hAnsi="Arial" w:cs="Arial"/>
-                <w:sz w:val="22"/>
-                <w:szCs w:val="22"/>
-              </w:rPr>
-            </w:pPr>
-            <w:r>
-              <w:rPr>
-                <w:rFonts w:ascii="Arial" w:hAnsi="Arial" w:cs="Arial"/>
-                <w:sz w:val="22"/>
-                <w:szCs w:val="22"/>
-              </w:rPr>
-              <w:t>km x 0,30 EUR</w:t>
-            </w:r>
-          </w:p>
-        </w:tc>
-        <w:tc>
-          <w:tcPr>
-            <w:tcW w:w="2268" w:type="dxa"/>
-            <w:gridSpan w:val="3"/>
-            <w:tcBorders>
-              <w:top w:val="single" w:sz="4" w:space="0" w:color="auto"/>
-              <w:left w:val="single" w:sz="4" w:space="0" w:color="auto"/>
-              <w:bottom w:val="single" w:sz="4" w:space="0" w:color="auto"/>
-              <w:right w:val="single" w:sz="4" w:space="0" w:color="auto"/>
-            </w:tcBorders>
-            <w:vAlign w:val="center"/>
-          </w:tcPr>
-          <w:p>
-            <w:pPr>
-              <w:pStyle w:val="LillyFormularfeldgross"/>
-              <w:rPr>
-                <w:rFonts w:ascii="Arial" w:hAnsi="Arial" w:cs="Arial"/>
-                <w:sz w:val="22"/>
-                <w:szCs w:val="22"/>
-              </w:rPr>
-            </w:pPr>
-            <w:r>
-              <w:rPr>
-                <w:rFonts w:ascii="Arial" w:hAnsi="Arial" w:cs="Arial"/>
-                <w:sz w:val="22"/>
-                <w:szCs w:val="22"/>
-              </w:rPr>
-              <w:t xml:space="preserve">€ </w:t>
-            </w:r>
-          </w:p>
-        </w:tc>
-      </w:tr>
-      <w:tr>
-        <w:tblPrEx>
-          <w:tblCellMar>
-            <w:left w:w="70" w:type="dxa"/>
-            <w:right w:w="70" w:type="dxa"/>
-          </w:tblCellMar>
-          <w:tblLook w:val="0000" w:firstRow="0" w:lastRow="0" w:firstColumn="0" w:lastColumn="0" w:noHBand="0" w:noVBand="0"/>
-        </w:tblPrEx>
-        <w:trPr>
-          <w:gridBefore w:val="1"/>
-          <w:wBefore w:w="38" w:type="dxa"/>
-          <w:trHeight w:val="567"/>
-        </w:trPr>
-        <w:tc>
-          <w:tcPr>
-            <w:tcW w:w="7441" w:type="dxa"/>
-            <w:gridSpan w:val="6"/>
-            <w:tcBorders>
-              <w:top w:val="single" w:sz="4" w:space="0" w:color="auto"/>
-              <w:right w:val="single" w:sz="4" w:space="0" w:color="auto"/>
-            </w:tcBorders>
-            <w:vAlign w:val="center"/>
-          </w:tcPr>
-          <w:p>
-            <w:pPr>
-              <w:pStyle w:val="Lillystandardfett"/>
-              <w:rPr>
-                <w:rFonts w:ascii="Arial" w:hAnsi="Arial" w:cs="Arial"/>
-                <w:sz w:val="22"/>
-                <w:szCs w:val="22"/>
-              </w:rPr>
-            </w:pPr>
-            <w:r>
-              <w:rPr>
-                <w:rFonts w:ascii="Arial" w:hAnsi="Arial" w:cs="Arial"/>
-                <w:sz w:val="22"/>
-                <w:szCs w:val="22"/>
-              </w:rPr>
-              <w:t>Zwischensumme (netto)</w:t>
-            </w:r>
-          </w:p>
-        </w:tc>
-        <w:tc>
-          <w:tcPr>
-            <w:tcW w:w="2268" w:type="dxa"/>
-            <w:gridSpan w:val="3"/>
-            <w:tcBorders>
-              <w:top w:val="single" w:sz="4" w:space="0" w:color="auto"/>
-              <w:left w:val="single" w:sz="4" w:space="0" w:color="auto"/>
-              <w:bottom w:val="single" w:sz="4" w:space="0" w:color="auto"/>
-              <w:right w:val="single" w:sz="4" w:space="0" w:color="auto"/>
-            </w:tcBorders>
-            <w:vAlign w:val="center"/>
-          </w:tcPr>
-          <w:p>
-            <w:pPr>
-              <w:pStyle w:val="LillyFormularfeldgross"/>
-              <w:rPr>
-                <w:rFonts w:ascii="Arial" w:hAnsi="Arial" w:cs="Arial"/>
-                <w:b/>
-                <w:sz w:val="22"/>
-                <w:szCs w:val="22"/>
-              </w:rPr>
-            </w:pPr>
-            <w:r>
-              <w:rPr>
-                <w:rFonts w:ascii="Arial" w:hAnsi="Arial" w:cs="Arial"/>
-                <w:b/>
-                <w:sz w:val="22"/>
-                <w:szCs w:val="22"/>
-              </w:rPr>
-              <w:t xml:space="preserve">€ </w:t>
-            </w:r>
-          </w:p>
-        </w:tc>
-      </w:tr>
-      <w:tr>
-        <w:tblPrEx>
-          <w:tblCellMar>
-            <w:left w:w="70" w:type="dxa"/>
-            <w:right w:w="70" w:type="dxa"/>
-          </w:tblCellMar>
-          <w:tblLook w:val="0000" w:firstRow="0" w:lastRow="0" w:firstColumn="0" w:lastColumn="0" w:noHBand="0" w:noVBand="0"/>
-        </w:tblPrEx>
-        <w:trPr>
-          <w:gridBefore w:val="1"/>
-          <w:wBefore w:w="38" w:type="dxa"/>
-          <w:trHeight w:val="567"/>
-        </w:trPr>
-        <w:tc>
-          <w:tcPr>
-            <w:tcW w:w="7441" w:type="dxa"/>
-            <w:gridSpan w:val="6"/>
-            <w:tcBorders>
-              <w:bottom w:val="single" w:sz="4" w:space="0" w:color="auto"/>
-              <w:right w:val="single" w:sz="4" w:space="0" w:color="auto"/>
-            </w:tcBorders>
-          </w:tcPr>
-          <w:p>
-            <w:pPr>
-              <w:pStyle w:val="Lillystandardfett"/>
-              <w:rPr>
-                <w:rFonts w:ascii="Arial" w:hAnsi="Arial" w:cs="Arial"/>
-                <w:sz w:val="22"/>
-                <w:szCs w:val="22"/>
-              </w:rPr>
-            </w:pPr>
-          </w:p>
-          <w:p>
-            <w:pPr>
-              <w:pStyle w:val="Lillystandardfett"/>
-              <w:rPr>
-                <w:rFonts w:ascii="Arial" w:hAnsi="Arial" w:cs="Arial"/>
-                <w:sz w:val="22"/>
-                <w:szCs w:val="22"/>
-              </w:rPr>
-            </w:pPr>
-            <w:r>
-              <w:rPr>
-                <w:rFonts w:ascii="Arial" w:hAnsi="Arial" w:cs="Arial"/>
-                <w:b w:val="0"/>
-                <w:bCs w:val="0"/>
-                <w:sz w:val="22"/>
-                <w:szCs w:val="22"/>
-              </w:rPr>
-              <w:t>Umsatzsteuer bei Vorliegen USt Nr. (19%)</w:t>
-            </w:r>
-            <w:r>
-              <w:rPr>
-                <w:rFonts w:ascii="Arial" w:hAnsi="Arial" w:cs="Arial"/>
-                <w:b w:val="0"/>
-                <w:bCs w:val="0"/>
-                <w:sz w:val="22"/>
-                <w:szCs w:val="22"/>
-              </w:rPr>
-              <w:tab/>
-            </w:r>
-            <w:r>
-              <w:rPr>
-                <w:rStyle w:val="LillyPlusZeichen"/>
-                <w:rFonts w:ascii="Arial" w:hAnsi="Arial" w:cs="Arial"/>
-                <w:sz w:val="22"/>
-                <w:szCs w:val="22"/>
-              </w:rPr>
-              <w:t>+</w:t>
-            </w:r>
-          </w:p>
-        </w:tc>
-        <w:tc>
-          <w:tcPr>
-            <w:tcW w:w="2268" w:type="dxa"/>
-            <w:gridSpan w:val="3"/>
-            <w:tcBorders>
-              <w:top w:val="single" w:sz="4" w:space="0" w:color="auto"/>
-              <w:left w:val="single" w:sz="4" w:space="0" w:color="auto"/>
-              <w:bottom w:val="single" w:sz="4" w:space="0" w:color="auto"/>
-              <w:right w:val="single" w:sz="4" w:space="0" w:color="auto"/>
-            </w:tcBorders>
-            <w:vAlign w:val="bottom"/>
-          </w:tcPr>
-          <w:p>
-            <w:pPr>
-              <w:pStyle w:val="LillyFormularfeldgross"/>
-              <w:rPr>
-                <w:rFonts w:ascii="Arial" w:hAnsi="Arial" w:cs="Arial"/>
-                <w:sz w:val="22"/>
-                <w:szCs w:val="22"/>
-              </w:rPr>
-            </w:pPr>
-            <w:r>
-              <w:rPr>
-                <w:rFonts w:ascii="Arial" w:hAnsi="Arial" w:cs="Arial"/>
-                <w:sz w:val="22"/>
-                <w:szCs w:val="22"/>
-              </w:rPr>
-              <w:t xml:space="preserve">€ </w:t>
-            </w:r>
-          </w:p>
-        </w:tc>
-      </w:tr>
-      <w:tr>
-        <w:tblPrEx>
-          <w:tblCellMar>
-            <w:left w:w="70" w:type="dxa"/>
-            <w:right w:w="70" w:type="dxa"/>
-          </w:tblCellMar>
-          <w:tblLook w:val="0000" w:firstRow="0" w:lastRow="0" w:firstColumn="0" w:lastColumn="0" w:noHBand="0" w:noVBand="0"/>
-        </w:tblPrEx>
-        <w:trPr>
-          <w:gridBefore w:val="1"/>
-          <w:wBefore w:w="38" w:type="dxa"/>
-          <w:trHeight w:val="567"/>
-        </w:trPr>
-        <w:tc>
-          <w:tcPr>
-            <w:tcW w:w="7441" w:type="dxa"/>
-            <w:gridSpan w:val="6"/>
-            <w:tcBorders>
-              <w:top w:val="single" w:sz="4" w:space="0" w:color="auto"/>
-              <w:bottom w:val="single" w:sz="4" w:space="0" w:color="auto"/>
-              <w:right w:val="single" w:sz="4" w:space="0" w:color="auto"/>
-            </w:tcBorders>
-            <w:vAlign w:val="center"/>
-          </w:tcPr>
-          <w:p>
-            <w:pPr>
-              <w:pStyle w:val="Lillystandardfett"/>
-              <w:rPr>
-                <w:rFonts w:ascii="Arial" w:hAnsi="Arial" w:cs="Arial"/>
-                <w:sz w:val="22"/>
-                <w:szCs w:val="22"/>
-                <w:highlight w:val="yellow"/>
-              </w:rPr>
-            </w:pPr>
-            <w:r>
-              <w:rPr>
-                <w:rFonts w:ascii="Arial" w:hAnsi="Arial" w:cs="Arial"/>
-                <w:sz w:val="22"/>
-                <w:szCs w:val="22"/>
-              </w:rPr>
-              <w:t>Gesamtbetrag (brutto)</w:t>
-            </w:r>
-          </w:p>
-        </w:tc>
-        <w:tc>
-          <w:tcPr>
-            <w:tcW w:w="2268" w:type="dxa"/>
-            <w:gridSpan w:val="3"/>
-            <w:tcBorders>
-              <w:top w:val="single" w:sz="4" w:space="0" w:color="auto"/>
-              <w:left w:val="single" w:sz="4" w:space="0" w:color="auto"/>
-              <w:bottom w:val="single" w:sz="4" w:space="0" w:color="auto"/>
-              <w:right w:val="single" w:sz="4" w:space="0" w:color="auto"/>
-            </w:tcBorders>
-            <w:vAlign w:val="center"/>
-          </w:tcPr>
-          <w:p>
-            <w:pPr>
-              <w:pStyle w:val="LillyFormularfeldgross"/>
-              <w:rPr>
-                <w:rFonts w:ascii="Arial" w:hAnsi="Arial" w:cs="Arial"/>
-                <w:b/>
-                <w:sz w:val="22"/>
-                <w:szCs w:val="22"/>
-              </w:rPr>
-            </w:pPr>
-            <w:r>
-              <w:rPr>
-                <w:rFonts w:ascii="Arial" w:hAnsi="Arial" w:cs="Arial"/>
-                <w:b/>
-                <w:sz w:val="22"/>
-                <w:szCs w:val="22"/>
-              </w:rPr>
-              <w:t xml:space="preserve">€ </w:t>
-            </w:r>
-          </w:p>
-        </w:tc>
-      </w:tr>
-      <w:tr>
-        <w:tblPrEx>
-          <w:tblCellMar>
-            <w:left w:w="70" w:type="dxa"/>
-            <w:right w:w="70" w:type="dxa"/>
-          </w:tblCellMar>
-          <w:tblLook w:val="0000" w:firstRow="0" w:lastRow="0" w:firstColumn="0" w:lastColumn="0" w:noHBand="0" w:noVBand="0"/>
-        </w:tblPrEx>
-        <w:trPr>
-          <w:gridBefore w:val="1"/>
-          <w:wBefore w:w="38" w:type="dxa"/>
-          <w:trHeight w:val="567"/>
-        </w:trPr>
-        <w:tc>
-          <w:tcPr>
-            <w:tcW w:w="7441" w:type="dxa"/>
-            <w:gridSpan w:val="6"/>
-            <w:tcBorders>
-              <w:top w:val="single" w:sz="4" w:space="0" w:color="auto"/>
-              <w:bottom w:val="single" w:sz="4" w:space="0" w:color="auto"/>
-              <w:right w:val="single" w:sz="4" w:space="0" w:color="auto"/>
-            </w:tcBorders>
-            <w:vAlign w:val="center"/>
-          </w:tcPr>
-          <w:p>
-            <w:pPr>
-              <w:pStyle w:val="Lillystandardfett"/>
-              <w:rPr>
-                <w:rFonts w:ascii="Arial" w:hAnsi="Arial" w:cs="Arial"/>
-                <w:b w:val="0"/>
-                <w:bCs w:val="0"/>
-                <w:sz w:val="22"/>
-                <w:szCs w:val="22"/>
-              </w:rPr>
-            </w:pPr>
-            <w:r>
-              <w:rPr>
-                <w:rFonts w:ascii="Arial" w:hAnsi="Arial" w:cs="Arial"/>
-                <w:b w:val="0"/>
-                <w:bCs w:val="0"/>
-                <w:sz w:val="22"/>
-                <w:szCs w:val="22"/>
-              </w:rPr>
-              <w:t>Taxikosten (Bruttobetrag)</w:t>
-            </w:r>
-          </w:p>
-        </w:tc>
-        <w:tc>
-          <w:tcPr>
-            <w:tcW w:w="2268" w:type="dxa"/>
-            <w:gridSpan w:val="3"/>
-            <w:tcBorders>
-              <w:top w:val="single" w:sz="4" w:space="0" w:color="auto"/>
-              <w:left w:val="single" w:sz="4" w:space="0" w:color="auto"/>
-              <w:bottom w:val="single" w:sz="4" w:space="0" w:color="auto"/>
-              <w:right w:val="single" w:sz="4" w:space="0" w:color="auto"/>
-            </w:tcBorders>
-            <w:vAlign w:val="center"/>
-          </w:tcPr>
-          <w:p>
-            <w:pPr>
-              <w:pStyle w:val="LillyFormularfeldgross"/>
-              <w:rPr>
-                <w:rFonts w:ascii="Arial" w:hAnsi="Arial" w:cs="Arial"/>
-                <w:sz w:val="22"/>
-                <w:szCs w:val="22"/>
-              </w:rPr>
-            </w:pPr>
-            <w:r>
-              <w:rPr>
-                <w:rFonts w:ascii="Arial" w:hAnsi="Arial" w:cs="Arial"/>
-                <w:sz w:val="22"/>
-                <w:szCs w:val="22"/>
-              </w:rPr>
-              <w:t xml:space="preserve">€ </w:t>
-            </w:r>
-          </w:p>
-        </w:tc>
-      </w:tr>
-      <w:tr>
-        <w:tblPrEx>
-          <w:tblCellMar>
-            <w:left w:w="70" w:type="dxa"/>
-            <w:right w:w="70" w:type="dxa"/>
-          </w:tblCellMar>
-          <w:tblLook w:val="0000" w:firstRow="0" w:lastRow="0" w:firstColumn="0" w:lastColumn="0" w:noHBand="0" w:noVBand="0"/>
-        </w:tblPrEx>
-        <w:trPr>
-          <w:gridBefore w:val="1"/>
-          <w:wBefore w:w="38" w:type="dxa"/>
-          <w:trHeight w:val="567"/>
-        </w:trPr>
-        <w:tc>
-          <w:tcPr>
-            <w:tcW w:w="7441" w:type="dxa"/>
-            <w:gridSpan w:val="6"/>
-            <w:tcBorders>
-              <w:top w:val="single" w:sz="4" w:space="0" w:color="auto"/>
-              <w:bottom w:val="single" w:sz="4" w:space="0" w:color="auto"/>
-              <w:right w:val="single" w:sz="4" w:space="0" w:color="auto"/>
-            </w:tcBorders>
-            <w:vAlign w:val="center"/>
-          </w:tcPr>
-          <w:p>
-            <w:pPr>
-              <w:pStyle w:val="Lillystandardfett"/>
-              <w:rPr>
-                <w:rFonts w:ascii="Arial" w:hAnsi="Arial" w:cs="Arial"/>
-                <w:b w:val="0"/>
-                <w:bCs w:val="0"/>
-                <w:sz w:val="22"/>
-                <w:szCs w:val="22"/>
-              </w:rPr>
-            </w:pPr>
-            <w:r>
-              <w:rPr>
-                <w:rFonts w:ascii="Arial" w:hAnsi="Arial" w:cs="Arial"/>
-                <w:b w:val="0"/>
-                <w:bCs w:val="0"/>
-                <w:sz w:val="22"/>
-                <w:szCs w:val="22"/>
-              </w:rPr>
-              <w:t>Parkgebühr</w:t>
-            </w:r>
-          </w:p>
-        </w:tc>
-        <w:tc>
-          <w:tcPr>
-            <w:tcW w:w="2268" w:type="dxa"/>
-            <w:gridSpan w:val="3"/>
-            <w:tcBorders>
-              <w:top w:val="single" w:sz="4" w:space="0" w:color="auto"/>
-              <w:left w:val="single" w:sz="4" w:space="0" w:color="auto"/>
-              <w:bottom w:val="single" w:sz="4" w:space="0" w:color="auto"/>
-              <w:right w:val="single" w:sz="4" w:space="0" w:color="auto"/>
-            </w:tcBorders>
-            <w:vAlign w:val="center"/>
-          </w:tcPr>
-          <w:p>
-            <w:pPr>
-              <w:pStyle w:val="LillyFormularfeldgross"/>
-              <w:rPr>
-                <w:rFonts w:ascii="Arial" w:hAnsi="Arial" w:cs="Arial"/>
-                <w:sz w:val="22"/>
-                <w:szCs w:val="22"/>
-              </w:rPr>
-            </w:pPr>
-            <w:r>
-              <w:rPr>
-                <w:rFonts w:ascii="Arial" w:hAnsi="Arial" w:cs="Arial"/>
-                <w:sz w:val="22"/>
-                <w:szCs w:val="22"/>
-              </w:rPr>
-              <w:t xml:space="preserve">€ </w:t>
-            </w:r>
-          </w:p>
-        </w:tc>
-      </w:tr>
-      <w:tr>
-        <w:tblPrEx>
-          <w:tblCellMar>
-            <w:left w:w="70" w:type="dxa"/>
-            <w:right w:w="70" w:type="dxa"/>
-          </w:tblCellMar>
-          <w:tblLook w:val="0000" w:firstRow="0" w:lastRow="0" w:firstColumn="0" w:lastColumn="0" w:noHBand="0" w:noVBand="0"/>
-        </w:tblPrEx>
-        <w:trPr>
-          <w:gridBefore w:val="1"/>
-          <w:wBefore w:w="38" w:type="dxa"/>
-          <w:trHeight w:val="567"/>
-        </w:trPr>
-        <w:tc>
-          <w:tcPr>
-            <w:tcW w:w="7441" w:type="dxa"/>
-            <w:gridSpan w:val="6"/>
-            <w:tcBorders>
-              <w:top w:val="single" w:sz="4" w:space="0" w:color="auto"/>
-              <w:bottom w:val="single" w:sz="4" w:space="0" w:color="auto"/>
-              <w:right w:val="single" w:sz="4" w:space="0" w:color="auto"/>
-            </w:tcBorders>
-            <w:vAlign w:val="center"/>
-          </w:tcPr>
-          <w:p>
-            <w:pPr>
-              <w:pStyle w:val="Lillystandard"/>
-              <w:rPr>
-                <w:rFonts w:ascii="Arial" w:hAnsi="Arial" w:cs="Arial"/>
-                <w:b/>
-                <w:sz w:val="22"/>
-                <w:szCs w:val="22"/>
-              </w:rPr>
-            </w:pPr>
-            <w:r>
-              <w:rPr>
-                <w:rFonts w:ascii="Arial" w:hAnsi="Arial" w:cs="Arial"/>
-                <w:b/>
-                <w:sz w:val="22"/>
-                <w:szCs w:val="22"/>
-              </w:rPr>
-              <w:t>Rechnungssumme</w:t>
-            </w:r>
-          </w:p>
-        </w:tc>
-        <w:tc>
-          <w:tcPr>
-            <w:tcW w:w="2268" w:type="dxa"/>
-            <w:gridSpan w:val="3"/>
-            <w:tcBorders>
-              <w:top w:val="single" w:sz="4" w:space="0" w:color="auto"/>
-              <w:left w:val="single" w:sz="4" w:space="0" w:color="auto"/>
-              <w:bottom w:val="single" w:sz="4" w:space="0" w:color="auto"/>
-              <w:right w:val="single" w:sz="4" w:space="0" w:color="auto"/>
-            </w:tcBorders>
-            <w:vAlign w:val="center"/>
-          </w:tcPr>
-          <w:p>
-            <w:pPr>
-              <w:pStyle w:val="LillyFormularfeldgross"/>
-              <w:rPr>
-                <w:rFonts w:ascii="Arial" w:hAnsi="Arial" w:cs="Arial"/>
-                <w:b/>
-                <w:sz w:val="22"/>
-                <w:szCs w:val="22"/>
-              </w:rPr>
-            </w:pPr>
-            <w:r>
-              <w:rPr>
-                <w:rFonts w:ascii="Arial" w:hAnsi="Arial" w:cs="Arial"/>
-                <w:b/>
-                <w:sz w:val="22"/>
-                <w:szCs w:val="22"/>
-              </w:rPr>
-              <w:t xml:space="preserve">€ </w:t>
-            </w:r>
-          </w:p>
-        </w:tc>
-      </w:tr>
-    </w:tbl>
-    <w:p>
-      <w:pPr>
-        <w:tabs>
-          <w:tab w:val="left" w:pos="0"/>
-          <w:tab w:val="left" w:pos="720"/>
-          <w:tab w:val="left" w:pos="1440"/>
-          <w:tab w:val="left" w:pos="2160"/>
-          <w:tab w:val="left" w:pos="2880"/>
-          <w:tab w:val="left" w:pos="3600"/>
-          <w:tab w:val="left" w:pos="4320"/>
-        </w:tabs>
-        <w:autoSpaceDE w:val="0"/>
-        <w:autoSpaceDN w:val="0"/>
-        <w:adjustRightInd w:val="0"/>
-        <w:spacing w:line="240" w:lineRule="atLeast"/>
-        <w:ind w:right="-365"/>
-        <w:rPr>
-          <w:rFonts w:ascii="Arial" w:hAnsi="Arial" w:cs="Arial"/>
-          <w:b/>
-          <w:lang w:val="de-DE"/>
-        </w:rPr>
-      </w:pPr>
-    </w:p>
-    <w:p>
-      <w:pPr>
-        <w:tabs>
-          <w:tab w:val="left" w:pos="0"/>
-          <w:tab w:val="left" w:pos="720"/>
-          <w:tab w:val="left" w:pos="1440"/>
-          <w:tab w:val="left" w:pos="2160"/>
-          <w:tab w:val="left" w:pos="2880"/>
-          <w:tab w:val="left" w:pos="3600"/>
-          <w:tab w:val="left" w:pos="4320"/>
-        </w:tabs>
-        <w:autoSpaceDE w:val="0"/>
-        <w:autoSpaceDN w:val="0"/>
-        <w:adjustRightInd w:val="0"/>
-        <w:spacing w:line="240" w:lineRule="atLeast"/>
-        <w:ind w:right="-365"/>
-        <w:rPr>
-          <w:rFonts w:ascii="Arial" w:hAnsi="Arial" w:cs="Arial"/>
-          <w:b/>
-          <w:lang w:val="de-DE"/>
-        </w:rPr>
-      </w:pPr>
-      <w:r>
-        <w:rPr>
-          <w:rFonts w:ascii="Arial" w:hAnsi="Arial" w:cs="Arial"/>
-          <w:b/>
-          <w:lang w:val="de-DE"/>
-        </w:rPr>
-        <w:t>Bankinformationen für die Zahlung:</w:t>
-      </w:r>
-    </w:p>
-    <w:tbl>
-      <w:tblPr>
-        <w:tblW w:w="9709" w:type="dxa"/>
-        <w:tblBorders>
-          <w:top w:val="single" w:sz="4" w:space="0" w:color="auto"/>
-          <w:left w:val="single" w:sz="4" w:space="0" w:color="auto"/>
-          <w:bottom w:val="single" w:sz="4" w:space="0" w:color="auto"/>
-          <w:right w:val="single" w:sz="4" w:space="0" w:color="auto"/>
-          <w:insideH w:val="single" w:sz="4" w:space="0" w:color="auto"/>
-          <w:insideV w:val="single" w:sz="4" w:space="0" w:color="auto"/>
-        </w:tblBorders>
-        <w:tblLayout w:type="fixed"/>
-        <w:tblCellMar>
-          <w:left w:w="70" w:type="dxa"/>
-          <w:right w:w="70" w:type="dxa"/>
-        </w:tblCellMar>
-        <w:tblLook w:val="0000" w:firstRow="0" w:lastRow="0" w:firstColumn="0" w:lastColumn="0" w:noHBand="0" w:noVBand="0"/>
-      </w:tblPr>
-      <w:tblGrid>
-        <w:gridCol w:w="1630"/>
-        <w:gridCol w:w="8079"/>
-      </w:tblGrid>
-      <w:tr>
-        <w:trPr>
-          <w:cantSplit/>
-          <w:trHeight w:val="312"/>
-        </w:trPr>
-        <w:tc>
-          <w:tcPr>
-            <w:tcW w:w="1630" w:type="dxa"/>
-            <w:vAlign w:val="center"/>
-          </w:tcPr>
-          <w:p>
-            <w:pPr>
-              <w:pStyle w:val="Lillystandard"/>
-              <w:rPr>
-                <w:rFonts w:ascii="Arial" w:hAnsi="Arial" w:cs="Arial"/>
-                <w:sz w:val="22"/>
-                <w:szCs w:val="22"/>
-              </w:rPr>
-            </w:pPr>
-            <w:r>
-              <w:rPr>
-                <w:rFonts w:ascii="Arial" w:hAnsi="Arial" w:cs="Arial"/>
-                <w:sz w:val="22"/>
-                <w:szCs w:val="22"/>
-              </w:rPr>
-              <w:t>Kontoinhaber:</w:t>
-            </w:r>
-          </w:p>
-        </w:tc>
-        <w:tc>
-          <w:tcPr>
-            <w:tcW w:w="8079" w:type="dxa"/>
-            <w:vAlign w:val="center"/>
-          </w:tcPr>
-          <w:p>
-            <w:pPr>
-              <w:pStyle w:val="LillyFormularfeldgross"/>
-              <w:rPr>
-                <w:rFonts w:ascii="Arial" w:hAnsi="Arial" w:cs="Arial"/>
-                <w:sz w:val="22"/>
-                <w:szCs w:val="22"/>
-                <w:lang w:val="en-US"/>
-              </w:rPr>
-            </w:pPr>
-            <w:r>
-              <w:rPr>
-                <w:rFonts w:ascii="Arial" w:hAnsi="Arial" w:cs="Arial"/>
-                <w:sz w:val="22"/>
-                <w:szCs w:val="22"/>
-              </w:rPr>
-              <w:t>&lt;&lt;Payee_MERC_Account_MERC&gt;&gt;</w:t>
-            </w:r>
-          </w:p>
-        </w:tc>
-      </w:tr>
-      <w:tr>
-        <w:trPr>
-          <w:cantSplit/>
-          <w:trHeight w:val="312"/>
-        </w:trPr>
-        <w:tc>
-          <w:tcPr>
-            <w:tcW w:w="1630" w:type="dxa"/>
-            <w:vAlign w:val="center"/>
-          </w:tcPr>
-          <w:p>
-            <w:pPr>
-              <w:pStyle w:val="Lillystandard"/>
-              <w:rPr>
-                <w:rFonts w:ascii="Arial" w:hAnsi="Arial" w:cs="Arial"/>
-                <w:sz w:val="22"/>
-                <w:szCs w:val="22"/>
-              </w:rPr>
-            </w:pPr>
-            <w:r>
-              <w:rPr>
-                <w:rFonts w:ascii="Arial" w:hAnsi="Arial" w:cs="Arial"/>
-                <w:sz w:val="22"/>
-                <w:szCs w:val="22"/>
-              </w:rPr>
-              <w:t>IBAN:</w:t>
-            </w:r>
-          </w:p>
-        </w:tc>
-        <w:tc>
-          <w:tcPr>
-            <w:tcW w:w="8079" w:type="dxa"/>
-            <w:vAlign w:val="center"/>
-          </w:tcPr>
-          <w:p>
-            <w:pPr>
-              <w:pStyle w:val="LillyFormularfeldgross"/>
-              <w:rPr>
-                <w:rFonts w:ascii="Arial" w:hAnsi="Arial" w:cs="Arial"/>
-                <w:sz w:val="22"/>
-                <w:szCs w:val="22"/>
-                <w:lang w:val="en-US"/>
-              </w:rPr>
-            </w:pPr>
-            <w:r>
-              <w:rPr>
-                <w:rFonts w:ascii="Arial" w:hAnsi="Arial" w:cs="Arial"/>
-                <w:sz w:val="22"/>
-                <w:szCs w:val="22"/>
-              </w:rPr>
-              <w:t>&lt;&lt;Payee_MERC_Bank_IBAN_MERC&gt;&gt;</w:t>
-            </w:r>
-          </w:p>
-        </w:tc>
-      </w:tr>
-      <w:tr>
-        <w:trPr>
-          <w:cantSplit/>
-          <w:trHeight w:val="312"/>
-        </w:trPr>
-        <w:tc>
-          <w:tcPr>
-            <w:tcW w:w="1630" w:type="dxa"/>
-            <w:vAlign w:val="center"/>
-          </w:tcPr>
-          <w:p>
-            <w:pPr>
-              <w:pStyle w:val="Lillystandard"/>
-              <w:rPr>
-                <w:rFonts w:ascii="Arial" w:hAnsi="Arial" w:cs="Arial"/>
-                <w:sz w:val="22"/>
-                <w:szCs w:val="22"/>
-              </w:rPr>
-            </w:pPr>
-            <w:r>
-              <w:rPr>
-                <w:rFonts w:ascii="Arial" w:hAnsi="Arial" w:cs="Arial"/>
-                <w:sz w:val="22"/>
-                <w:szCs w:val="22"/>
-              </w:rPr>
-              <w:t>BIC:</w:t>
-            </w:r>
-          </w:p>
-        </w:tc>
-        <w:tc>
-          <w:tcPr>
-            <w:tcW w:w="8079" w:type="dxa"/>
-            <w:vAlign w:val="center"/>
-          </w:tcPr>
-          <w:p>
-            <w:pPr>
-              <w:pStyle w:val="LillyFormularfeldgross"/>
-              <w:rPr>
-                <w:rFonts w:ascii="Arial" w:hAnsi="Arial" w:cs="Arial"/>
-                <w:sz w:val="22"/>
-                <w:szCs w:val="22"/>
-                <w:lang w:val="en-US"/>
-              </w:rPr>
-            </w:pPr>
-            <w:r>
-              <w:rPr>
-                <w:rFonts w:ascii="Arial" w:hAnsi="Arial" w:cs="Arial"/>
-                <w:sz w:val="22"/>
-                <w:szCs w:val="22"/>
-              </w:rPr>
-              <w:t>&lt;&lt;Form_BICNumber&gt;&gt;</w:t>
-            </w:r>
-          </w:p>
-        </w:tc>
-      </w:tr>
-      <w:tr>
-        <w:trPr>
-          <w:cantSplit/>
-          <w:trHeight w:val="312"/>
-        </w:trPr>
-        <w:tc>
-          <w:tcPr>
-            <w:tcW w:w="1630" w:type="dxa"/>
-            <w:vAlign w:val="center"/>
-          </w:tcPr>
-          <w:p>
-            <w:pPr>
-              <w:pStyle w:val="Lillystandard"/>
-              <w:rPr>
-                <w:rFonts w:ascii="Arial" w:hAnsi="Arial" w:cs="Arial"/>
-                <w:sz w:val="22"/>
-                <w:szCs w:val="22"/>
-              </w:rPr>
-            </w:pPr>
-            <w:r>
-              <w:rPr>
-                <w:rFonts w:ascii="Arial" w:hAnsi="Arial" w:cs="Arial"/>
-                <w:sz w:val="22"/>
-                <w:szCs w:val="22"/>
-              </w:rPr>
-              <w:t>Bank:</w:t>
-            </w:r>
-          </w:p>
-        </w:tc>
-        <w:tc>
-          <w:tcPr>
-            <w:tcW w:w="8079" w:type="dxa"/>
-            <w:vAlign w:val="center"/>
-          </w:tcPr>
-          <w:p>
-            <w:pPr>
-              <w:pStyle w:val="LillyFormularfeldgross"/>
-              <w:rPr>
-                <w:rFonts w:ascii="Arial" w:hAnsi="Arial" w:cs="Arial"/>
-                <w:sz w:val="22"/>
-                <w:szCs w:val="22"/>
-                <w:lang w:val="en-US"/>
-              </w:rPr>
-            </w:pPr>
-            <w:r>
-              <w:rPr>
-                <w:rFonts w:ascii="Arial" w:hAnsi="Arial" w:cs="Arial"/>
-                <w:sz w:val="22"/>
-                <w:szCs w:val="22"/>
-              </w:rPr>
-              <w:t>&lt;&lt;Payee_MERC_Bank_Name_MERC&gt;&gt;</w:t>
-            </w:r>
-          </w:p>
-        </w:tc>
-      </w:tr>
-    </w:tbl>
-    <w:p>
-      <w:pPr>
-        <w:autoSpaceDE w:val="0"/>
-        <w:autoSpaceDN w:val="0"/>
-        <w:adjustRightInd w:val="0"/>
-        <w:contextualSpacing/>
-        <w:rPr>
-          <w:rFonts w:ascii="Arial" w:hAnsi="Arial" w:cs="Arial"/>
-          <w:color w:val="000000" w:themeColor="text1"/>
-        </w:rPr>
-      </w:pPr>
-    </w:p>
-    <w:p>
-      <w:pPr>
-        <w:autoSpaceDE w:val="0"/>
-        <w:autoSpaceDN w:val="0"/>
-        <w:adjustRightInd w:val="0"/>
-        <w:contextualSpacing/>
-        <w:rPr>
-          <w:rFonts w:ascii="Arial" w:hAnsi="Arial" w:cs="Arial"/>
-          <w:color w:val="000000" w:themeColor="text1"/>
-        </w:rPr>
-      </w:pPr>
-    </w:p>
-    <w:p>
-      <w:pPr>
-        <w:tabs>
-          <w:tab w:val="right" w:leader="underscore" w:pos="5400"/>
-          <w:tab w:val="left" w:pos="5760"/>
-          <w:tab w:val="right" w:leader="underscore" w:pos="10080"/>
-        </w:tabs>
-        <w:rPr>
-          <w:rFonts w:ascii="Arial" w:hAnsi="Arial" w:cs="Arial"/>
-          <w:color w:val="000000" w:themeColor="text1"/>
-          <w:lang w:val="de-DE"/>
-        </w:rPr>
-      </w:pPr>
-    </w:p>
-    <w:p>
-      <w:pPr>
-        <w:tabs>
-          <w:tab w:val="right" w:leader="underscore" w:pos="5400"/>
-          <w:tab w:val="left" w:pos="5760"/>
-          <w:tab w:val="right" w:leader="underscore" w:pos="10080"/>
-        </w:tabs>
-        <w:rPr>
-          <w:rFonts w:ascii="Arial" w:hAnsi="Arial" w:cs="Arial"/>
-          <w:color w:val="000000" w:themeColor="text1"/>
-          <w:lang w:val="de-DE"/>
-        </w:rPr>
-      </w:pPr>
-      <w:r>
-        <w:rPr>
-          <w:rFonts w:ascii="Arial" w:hAnsi="Arial" w:cs="Arial"/>
-          <w:color w:val="000000" w:themeColor="text1"/>
-          <w:lang w:val="de-DE"/>
-        </w:rPr>
-        <w:t>Unterschrift</w:t>
-      </w:r>
-      <w:r>
-        <w:rPr>
-          <w:rFonts w:ascii="Arial" w:hAnsi="Arial" w:cs="Arial"/>
-          <w:color w:val="000000" w:themeColor="text1"/>
-          <w:lang w:val="de-DE"/>
-        </w:rPr>
-        <w:t>: ____________________________________</w:t>
-      </w:r>
-      <w:r>
-        <w:rPr>
-          <w:rFonts w:ascii="Arial" w:hAnsi="Arial" w:cs="Arial"/>
-          <w:color w:val="000000" w:themeColor="text1"/>
-          <w:lang w:val="de-DE"/>
-        </w:rPr>
-        <w:tab/>
-        <w:t>Datum</w:t>
-      </w:r>
-      <w:r>
-        <w:rPr>
-          <w:rFonts w:ascii="Arial" w:hAnsi="Arial" w:cs="Arial"/>
-          <w:color w:val="000000" w:themeColor="text1"/>
-          <w:lang w:val="de-DE"/>
-        </w:rPr>
-        <w:t>: _________________</w:t>
-      </w:r>
-    </w:p>
-    <w:p>
-      <w:pPr>
-        <w:tabs>
-          <w:tab w:val="right" w:leader="underscore" w:pos="5400"/>
-          <w:tab w:val="left" w:pos="5760"/>
-          <w:tab w:val="right" w:leader="underscore" w:pos="10080"/>
-        </w:tabs>
-        <w:rPr>
-          <w:rFonts w:ascii="Arial" w:hAnsi="Arial" w:cs="Arial"/>
-          <w:lang w:val="de-DE"/>
-        </w:rPr>
-      </w:pPr>
-      <w:r>
-        <w:rPr>
-          <w:rFonts w:ascii="Arial" w:hAnsi="Arial" w:cs="Arial"/>
-          <w:color w:val="000000" w:themeColor="text1"/>
-          <w:lang w:val="de-DE"/>
-        </w:rPr>
-        <w:t>B</w:t>
-      </w:r>
-      <w:r>
-        <w:rPr>
-          <w:rFonts w:ascii="Arial" w:hAnsi="Arial" w:cs="Arial"/>
-          <w:lang w:val="de-DE"/>
-        </w:rPr>
-        <w:t xml:space="preserve">itte unbedingt alle erforderlichen Anlagen im Original, ungetackert und aufgeklebt beifügen und wenn möglich innerhalb von 30 Tagen an folgende Adresse senden: </w:t>
-      </w:r>
-    </w:p>
-    <w:p>
-      <w:pPr>
-        <w:tabs>
-          <w:tab w:val="right" w:leader="underscore" w:pos="5400"/>
-          <w:tab w:val="left" w:pos="5760"/>
-          <w:tab w:val="right" w:leader="underscore" w:pos="10080"/>
-        </w:tabs>
-        <w:rPr>
-          <w:rFonts w:ascii="Arial" w:hAnsi="Arial" w:cs="Arial"/>
-          <w:b/>
-          <w:lang w:val="de-DE"/>
-        </w:rPr>
-      </w:pPr>
-      <w:r>
-        <w:rPr>
-          <w:rFonts w:ascii="Arial" w:hAnsi="Arial" w:cs="Arial"/>
+        <w:pStyle w:val="ListParagraph"/>
+        <w:numPr>
+          <w:ilvl w:val="0"/>
+          <w:numId w:val="18"/>
+        </w:numPr>
+        <w:jc w:val="both"/>
+        <w:rPr>
+          <w:rFonts w:ascii="Arial Narrow" w:hAnsi="Arial Narrow" w:cs="Arial"/>
           <w:b/>
           <w:sz w:val="16"/>
           <w:szCs w:val="16"/>
-          <w:lang w:val="de-DE"/>
-        </w:rPr>
-        <w:t>Lilly Customer Meeting Service Team c/o Europe Convention GmbH &amp; Co. KG Bahnhofstraße 30 82467 Garmisch-Partenkirchen</w:t>
-      </w:r>
+          <w:lang w:val="da-DK"/>
+        </w:rPr>
+      </w:pPr>
+      <w:r>
+        <w:rPr>
+          <w:rFonts w:ascii="Arial Narrow" w:hAnsi="Arial Narrow" w:cs="Arial"/>
+          <w:b/>
+          <w:sz w:val="16"/>
+          <w:szCs w:val="16"/>
+          <w:lang w:val="da-DK"/>
+        </w:rPr>
+        <w:t>Allgemeine Bestimmungen</w:t>
+      </w:r>
+    </w:p>
+    <w:p>
+      <w:pPr>
+        <w:pStyle w:val="ListParagraph"/>
+        <w:jc w:val="both"/>
+        <w:rPr>
+          <w:rFonts w:ascii="Arial Narrow" w:hAnsi="Arial Narrow" w:cs="Arial"/>
+          <w:sz w:val="16"/>
+          <w:szCs w:val="16"/>
+          <w:lang w:val="da-DK"/>
+        </w:rPr>
+      </w:pPr>
+      <w:r>
+        <w:rPr>
+          <w:rFonts w:ascii="Arial Narrow" w:hAnsi="Arial Narrow" w:cs="Arial"/>
+          <w:sz w:val="16"/>
+          <w:szCs w:val="16"/>
+          <w:lang w:val="da-DK"/>
+        </w:rPr>
+        <w:t xml:space="preserve">Der Vertragspartner gewährleistet, dass die Erbringung der Dienstleistungen zu jeder Zeit unter Einhaltung aller anwendbaren Gesetze (insbesondere Heilmittelwerberecht, Arzneimittelgesetz, FSA-Kodex) sowie aller nationalen und internationalen antikorruptionsrechtlichen Vorschriften (z.B. Strafgesetzbuch, United States Foreign Corrupt Practices Act, UK Bribery Act) erfolgt. </w:t>
+      </w:r>
+    </w:p>
+    <w:p>
+      <w:pPr>
+        <w:jc w:val="both"/>
+        <w:rPr>
+          <w:rFonts w:ascii="Arial Narrow" w:hAnsi="Arial Narrow" w:cs="Arial"/>
+          <w:sz w:val="16"/>
+          <w:szCs w:val="16"/>
+          <w:lang w:val="da-DK"/>
+        </w:rPr>
+      </w:pPr>
+    </w:p>
+    <w:p>
+      <w:pPr>
+        <w:pStyle w:val="ListParagraph"/>
+        <w:jc w:val="both"/>
+        <w:rPr>
+          <w:rFonts w:ascii="Arial Narrow" w:hAnsi="Arial Narrow" w:cs="Arial"/>
+          <w:sz w:val="16"/>
+          <w:szCs w:val="16"/>
+          <w:lang w:val="da-DK"/>
+        </w:rPr>
+      </w:pPr>
+      <w:r>
+        <w:rPr>
+          <w:rFonts w:ascii="Arial Narrow" w:hAnsi="Arial Narrow" w:cs="Arial"/>
+          <w:sz w:val="16"/>
+          <w:szCs w:val="16"/>
+          <w:lang w:val="da-DK"/>
+        </w:rPr>
+        <w:t>Im Falle von Streitigkeiten oder Forderungen, die sich aus einer Bestimmung dieses Vertrages ergeben oder mit einer solchen Bestimmung in Bezug stehen, versuchen die Parteien, diese Konflikte einvernehmlich beizulegen. Dieser Vertrag unterliegt deutschem Recht. Ausschließlicher Gerichtsstand für sämtliche Rechtsstreitigkeiten der Parteien aus oder in Zusammenhang mit diesem Vertrag ist Frankfurt am Main.</w:t>
+      </w:r>
+    </w:p>
+    <w:p>
+      <w:pPr>
+        <w:rPr>
+          <w:rFonts w:ascii="Arial Narrow" w:hAnsi="Arial Narrow" w:cs="Arial"/>
+          <w:sz w:val="16"/>
+          <w:szCs w:val="16"/>
+          <w:lang w:val="da-DK"/>
+        </w:rPr>
+      </w:pPr>
     </w:p>
     <w:sectPr>
-      <w:headerReference w:type="first" r:id="rId21"/>
+      <w:type w:val="continuous"/>
       <w:pgSz w:w="11909" w:h="16834" w:code="9"/>
-      <w:pgMar w:top="1418" w:right="1134" w:bottom="567" w:left="1701" w:header="624" w:footer="397" w:gutter="0"/>
+      <w:pgMar w:top="2376" w:right="1440" w:bottom="1440" w:left="1699" w:header="936" w:footer="360" w:gutter="0"/>
       <w:cols w:space="720"/>
-      <w:titlePg/>
-      <w:docGrid w:linePitch="272"/>
     </w:sectPr>
   </w:body>
 </w:document>
@@ -10305,39 +8005,7 @@
               <w:sz w:val="18"/>
               <w:szCs w:val="18"/>
             </w:rPr>
-            <w:t>&lt;&lt;form_salutation&gt;&gt;</w:t>
-          </w:r>
-          <w:r>
-            <w:rPr>
-              <w:rFonts w:ascii="Arial" w:hAnsi="Arial" w:cs="Arial"/>
-              <w:sz w:val="18"/>
-              <w:szCs w:val="18"/>
-            </w:rPr>
-            <w:t xml:space="preserve"> </w:t>
-          </w:r>
-          <w:r>
-            <w:rPr>
-              <w:rFonts w:ascii="Arial" w:hAnsi="Arial" w:cs="Arial"/>
-              <w:sz w:val="18"/>
-              <w:szCs w:val="18"/>
-            </w:rPr>
-            <w:t>&lt;&lt;Ac-count_MERC_Sfx_Nm_GLBL&gt;&gt; &lt;&lt;Account_MERC_LastName&gt;&gt; - &lt;&lt;A</w:t>
-          </w:r>
-          <w:r>
-            <w:rPr>
-              <w:rFonts w:ascii="Arial" w:hAnsi="Arial" w:cs="Arial"/>
-              <w:sz w:val="18"/>
-              <w:szCs w:val="18"/>
-            </w:rPr>
-            <w:t>c</w:t>
-          </w:r>
-          <w:r>
-            <w:rPr>
-              <w:rFonts w:ascii="Arial" w:hAnsi="Arial" w:cs="Arial"/>
-              <w:sz w:val="18"/>
-              <w:szCs w:val="18"/>
-            </w:rPr>
-            <w:t>count_MERC_Cust_Id_GLBL&gt;&gt;</w:t>
+            <w:t>&lt;&lt;Account_MERC_Title_Desc_GLBL&gt;&gt; &lt;&lt;Ac-count_MERC_Sfx_Nm_GLBL&gt;&gt; &lt;&lt;Account_MERC_LastName&gt;&gt; - &lt;&lt;Account_MERC_Cust_Id_GLBL&gt;&gt;</w:t>
           </w:r>
         </w:p>
       </w:tc>
@@ -10501,31 +8169,7 @@
               <w:sz w:val="18"/>
               <w:szCs w:val="18"/>
             </w:rPr>
-            <w:t>&lt;&lt;form_salutation&gt;&gt;</w:t>
-          </w:r>
-          <w:r>
-            <w:rPr>
-              <w:rFonts w:ascii="Arial" w:hAnsi="Arial" w:cs="Arial"/>
-              <w:sz w:val="18"/>
-              <w:szCs w:val="18"/>
-            </w:rPr>
-            <w:t xml:space="preserve"> &lt;&lt;Ac-count_MERC_Sfx_Nm_GLBL&gt;&gt; &lt;&lt;A</w:t>
-          </w:r>
-          <w:r>
-            <w:rPr>
-              <w:rFonts w:ascii="Arial" w:hAnsi="Arial" w:cs="Arial"/>
-              <w:sz w:val="18"/>
-              <w:szCs w:val="18"/>
-            </w:rPr>
-            <w:t>c</w:t>
-          </w:r>
-          <w:r>
-            <w:rPr>
-              <w:rFonts w:ascii="Arial" w:hAnsi="Arial" w:cs="Arial"/>
-              <w:sz w:val="18"/>
-              <w:szCs w:val="18"/>
-            </w:rPr>
-            <w:t>count_MERC_LastName&gt;&gt; - &lt;&lt;Account_MERC_Cust_Id_GLBL&gt;&gt;</w:t>
+            <w:t>&lt;&lt;Account_MERC_Title_Desc_GLBL&gt;&gt; &lt;&lt;Ac-count_MERC_Sfx_Nm_GLBL&gt;&gt; &lt;&lt;Account_MERC_LastName&gt;&gt; - &lt;&lt;Account_MERC_Cust_Id_GLBL&gt;&gt;</w:t>
           </w:r>
         </w:p>
       </w:tc>
@@ -10623,331 +8267,6 @@
 </w:ftr>
 </file>
 
-<file path=word/footer3.xml><?xml version="1.0" encoding="utf-8"?>
-<w:ftr xmlns:wpc="http://schemas.microsoft.com/office/word/2010/wordprocessingCanvas" xmlns:mc="http://schemas.openxmlformats.org/markup-compatibility/2006" xmlns:o="urn:schemas-microsoft-com:office:office" xmlns:r="http://schemas.openxmlformats.org/officeDocument/2006/relationships" xmlns:m="http://schemas.openxmlformats.org/officeDocument/2006/math" xmlns:v="urn:schemas-microsoft-com:vml" xmlns:wp14="http://schemas.microsoft.com/office/word/2010/wordprocessingDrawing" xmlns:wp="http://schemas.openxmlformats.org/drawingml/2006/wordprocessingDrawing" xmlns:w10="urn:schemas-microsoft-com:office:word" xmlns:w="http://schemas.openxmlformats.org/wordprocessingml/2006/main" xmlns:w14="http://schemas.microsoft.com/office/word/2010/wordml" xmlns:wpg="http://schemas.microsoft.com/office/word/2010/wordprocessingGroup" xmlns:wpi="http://schemas.microsoft.com/office/word/2010/wordprocessingInk" xmlns:wne="http://schemas.microsoft.com/office/word/2006/wordml" xmlns:wps="http://schemas.microsoft.com/office/word/2010/wordprocessingShape" mc:Ignorable="w14 wp14">
-  <w:tbl>
-    <w:tblPr>
-      <w:tblStyle w:val="TableGrid"/>
-      <w:tblW w:w="9039" w:type="dxa"/>
-      <w:tblBorders>
-        <w:top w:val="none" w:sz="0" w:space="0" w:color="auto"/>
-        <w:left w:val="none" w:sz="0" w:space="0" w:color="auto"/>
-        <w:bottom w:val="none" w:sz="0" w:space="0" w:color="auto"/>
-        <w:right w:val="none" w:sz="0" w:space="0" w:color="auto"/>
-        <w:insideH w:val="none" w:sz="0" w:space="0" w:color="auto"/>
-        <w:insideV w:val="none" w:sz="0" w:space="0" w:color="auto"/>
-      </w:tblBorders>
-      <w:tblLook w:val="04A0" w:firstRow="1" w:lastRow="0" w:firstColumn="1" w:lastColumn="0" w:noHBand="0" w:noVBand="1"/>
-    </w:tblPr>
-    <w:tblGrid>
-      <w:gridCol w:w="5495"/>
-      <w:gridCol w:w="3544"/>
-    </w:tblGrid>
-    <w:tr>
-      <w:tc>
-        <w:tcPr>
-          <w:tcW w:w="5495" w:type="dxa"/>
-          <w:hideMark/>
-        </w:tcPr>
-        <w:p>
-          <w:pPr>
-            <w:pStyle w:val="Footer"/>
-            <w:rPr>
-              <w:rFonts w:ascii="Arial" w:hAnsi="Arial" w:cs="Arial"/>
-              <w:sz w:val="18"/>
-              <w:szCs w:val="18"/>
-              <w:lang w:eastAsia="de-DE"/>
-            </w:rPr>
-          </w:pPr>
-          <w:r>
-            <w:rPr>
-              <w:rFonts w:ascii="Arial" w:hAnsi="Arial" w:cs="Arial"/>
-              <w:sz w:val="18"/>
-              <w:szCs w:val="18"/>
-              <w:lang w:eastAsia="de-DE"/>
-            </w:rPr>
-            <w:t>&lt;&lt;Meeting_MERC_Therapeutic_Area_MERC&gt;&gt;</w:t>
-          </w:r>
-        </w:p>
-        <w:p>
-          <w:pPr>
-            <w:pStyle w:val="Footer"/>
-            <w:rPr>
-              <w:rFonts w:ascii="Arial" w:hAnsi="Arial" w:cs="Arial"/>
-              <w:sz w:val="18"/>
-              <w:szCs w:val="18"/>
-              <w:lang w:eastAsia="de-DE"/>
-            </w:rPr>
-          </w:pPr>
-          <w:r>
-            <w:rPr>
-              <w:rFonts w:ascii="Arial" w:hAnsi="Arial" w:cs="Arial"/>
-              <w:sz w:val="18"/>
-              <w:szCs w:val="18"/>
-              <w:lang w:eastAsia="de-DE"/>
-            </w:rPr>
-            <w:t>&lt;&lt;Account_MERC_Title_Desc_GLBL&gt;&gt; &lt;&lt;Ac-count_MERC_Sfx_Nm_GLBL&gt;&gt; &lt;&lt;Account_MERC_LastName&gt;&gt; - &lt;&lt;Account_MERC_Cust_Id_GLBL&gt;&gt;</w:t>
-          </w:r>
-        </w:p>
-      </w:tc>
-      <w:tc>
-        <w:tcPr>
-          <w:tcW w:w="3544" w:type="dxa"/>
-          <w:hideMark/>
-        </w:tcPr>
-        <w:p>
-          <w:pPr>
-            <w:pStyle w:val="Footer"/>
-            <w:jc w:val="right"/>
-            <w:rPr>
-              <w:rFonts w:ascii="Arial" w:hAnsi="Arial" w:cs="Arial"/>
-              <w:sz w:val="18"/>
-              <w:szCs w:val="18"/>
-              <w:lang w:val="en-US" w:eastAsia="de-DE"/>
-            </w:rPr>
-          </w:pPr>
-          <w:r>
-            <w:rPr>
-              <w:rFonts w:ascii="Arial" w:eastAsiaTheme="majorEastAsia" w:hAnsi="Arial" w:cs="Arial"/>
-              <w:sz w:val="18"/>
-              <w:szCs w:val="18"/>
-              <w:lang w:val="en-US" w:eastAsia="de-DE"/>
-            </w:rPr>
-            <w:br/>
-            <w:t>Seite</w:t>
-          </w:r>
-          <w:r>
-            <w:rPr>
-              <w:rFonts w:asciiTheme="majorHAnsi" w:eastAsiaTheme="majorEastAsia" w:hAnsiTheme="majorHAnsi" w:cstheme="majorBidi"/>
-              <w:sz w:val="28"/>
-              <w:szCs w:val="28"/>
-              <w:lang w:val="en-US" w:eastAsia="de-DE"/>
-            </w:rPr>
-            <w:t xml:space="preserve"> </w:t>
-          </w:r>
-          <w:r>
-            <w:rPr>
-              <w:rFonts w:ascii="Arial" w:eastAsiaTheme="minorEastAsia" w:hAnsi="Arial" w:cs="Arial"/>
-              <w:sz w:val="18"/>
-              <w:szCs w:val="18"/>
-              <w:lang w:val="en-US" w:eastAsia="de-DE"/>
-            </w:rPr>
-            <w:fldChar w:fldCharType="begin"/>
-          </w:r>
-          <w:r>
-            <w:rPr>
-              <w:rFonts w:ascii="Arial" w:hAnsi="Arial" w:cs="Arial"/>
-              <w:sz w:val="18"/>
-              <w:szCs w:val="18"/>
-              <w:lang w:val="en-US" w:eastAsia="de-DE"/>
-            </w:rPr>
-            <w:instrText xml:space="preserve"> PAGE    \* MERGEFORMAT </w:instrText>
-          </w:r>
-          <w:r>
-            <w:rPr>
-              <w:rFonts w:ascii="Arial" w:eastAsiaTheme="minorEastAsia" w:hAnsi="Arial" w:cs="Arial"/>
-              <w:sz w:val="18"/>
-              <w:szCs w:val="18"/>
-              <w:lang w:val="en-US" w:eastAsia="de-DE"/>
-            </w:rPr>
-            <w:fldChar w:fldCharType="separate"/>
-          </w:r>
-          <w:r>
-            <w:rPr>
-              <w:rFonts w:eastAsiaTheme="majorEastAsia" w:cs="Arial"/>
-              <w:noProof/>
-              <w:sz w:val="18"/>
-              <w:szCs w:val="18"/>
-              <w:lang w:val="en-US" w:eastAsia="de-DE"/>
-            </w:rPr>
-            <w:t>12</w:t>
-          </w:r>
-          <w:r>
-            <w:rPr>
-              <w:rFonts w:ascii="Arial" w:eastAsiaTheme="majorEastAsia" w:hAnsi="Arial" w:cs="Arial"/>
-              <w:noProof/>
-              <w:sz w:val="18"/>
-              <w:szCs w:val="18"/>
-              <w:lang w:val="en-US" w:eastAsia="de-DE"/>
-            </w:rPr>
-            <w:fldChar w:fldCharType="end"/>
-          </w:r>
-        </w:p>
-      </w:tc>
-    </w:tr>
-  </w:tbl>
-  <w:p>
-    <w:pPr>
-      <w:pStyle w:val="Footer"/>
-      <w:rPr>
-        <w:rFonts w:ascii="Arial" w:hAnsi="Arial" w:cs="Arial"/>
-        <w:sz w:val="18"/>
-        <w:szCs w:val="18"/>
-      </w:rPr>
-    </w:pPr>
-  </w:p>
-</w:ftr>
-</file>
-
-<file path=word/footer4.xml><?xml version="1.0" encoding="utf-8"?>
-<w:ftr xmlns:wpc="http://schemas.microsoft.com/office/word/2010/wordprocessingCanvas" xmlns:mc="http://schemas.openxmlformats.org/markup-compatibility/2006" xmlns:o="urn:schemas-microsoft-com:office:office" xmlns:r="http://schemas.openxmlformats.org/officeDocument/2006/relationships" xmlns:m="http://schemas.openxmlformats.org/officeDocument/2006/math" xmlns:v="urn:schemas-microsoft-com:vml" xmlns:wp14="http://schemas.microsoft.com/office/word/2010/wordprocessingDrawing" xmlns:wp="http://schemas.openxmlformats.org/drawingml/2006/wordprocessingDrawing" xmlns:w10="urn:schemas-microsoft-com:office:word" xmlns:w="http://schemas.openxmlformats.org/wordprocessingml/2006/main" xmlns:w14="http://schemas.microsoft.com/office/word/2010/wordml" xmlns:wpg="http://schemas.microsoft.com/office/word/2010/wordprocessingGroup" xmlns:wpi="http://schemas.microsoft.com/office/word/2010/wordprocessingInk" xmlns:wne="http://schemas.microsoft.com/office/word/2006/wordml" xmlns:wps="http://schemas.microsoft.com/office/word/2010/wordprocessingShape" mc:Ignorable="w14 wp14">
-  <w:tbl>
-    <w:tblPr>
-      <w:tblStyle w:val="TableGrid"/>
-      <w:tblW w:w="9924" w:type="dxa"/>
-      <w:tblInd w:w="-318" w:type="dxa"/>
-      <w:tblBorders>
-        <w:top w:val="none" w:sz="0" w:space="0" w:color="auto"/>
-        <w:left w:val="none" w:sz="0" w:space="0" w:color="auto"/>
-        <w:bottom w:val="none" w:sz="0" w:space="0" w:color="auto"/>
-        <w:right w:val="none" w:sz="0" w:space="0" w:color="auto"/>
-        <w:insideH w:val="none" w:sz="0" w:space="0" w:color="auto"/>
-        <w:insideV w:val="none" w:sz="0" w:space="0" w:color="auto"/>
-      </w:tblBorders>
-      <w:tblLook w:val="04A0" w:firstRow="1" w:lastRow="0" w:firstColumn="1" w:lastColumn="0" w:noHBand="0" w:noVBand="1"/>
-    </w:tblPr>
-    <w:tblGrid>
-      <w:gridCol w:w="5671"/>
-      <w:gridCol w:w="4253"/>
-    </w:tblGrid>
-    <w:tr>
-      <w:tc>
-        <w:tcPr>
-          <w:tcW w:w="5671" w:type="dxa"/>
-          <w:hideMark/>
-        </w:tcPr>
-        <w:p>
-          <w:pPr>
-            <w:pStyle w:val="Footer"/>
-            <w:rPr>
-              <w:rFonts w:ascii="Arial" w:hAnsi="Arial" w:cs="Arial"/>
-              <w:sz w:val="18"/>
-              <w:szCs w:val="18"/>
-            </w:rPr>
-          </w:pPr>
-          <w:r>
-            <w:rPr>
-              <w:rFonts w:ascii="Arial" w:hAnsi="Arial" w:cs="Arial"/>
-              <w:sz w:val="18"/>
-              <w:szCs w:val="18"/>
-            </w:rPr>
-            <w:t>&lt;&lt;Meeting_MERC_Therapeutic_Area_MERC&gt;&gt;</w:t>
-          </w:r>
-        </w:p>
-        <w:p>
-          <w:pPr>
-            <w:pStyle w:val="Footer"/>
-            <w:rPr>
-              <w:rFonts w:ascii="Arial" w:hAnsi="Arial" w:cs="Arial"/>
-              <w:sz w:val="18"/>
-              <w:szCs w:val="18"/>
-              <w:lang w:eastAsia="de-DE"/>
-            </w:rPr>
-          </w:pPr>
-          <w:r>
-            <w:rPr>
-              <w:rFonts w:ascii="Arial" w:hAnsi="Arial" w:cs="Arial"/>
-              <w:sz w:val="18"/>
-              <w:szCs w:val="18"/>
-            </w:rPr>
-            <w:t>&lt;&lt;Account_MERC_Title_Desc_GLBL&gt;&gt; &lt;&lt;Ac-count_MERC_Sfx_Nm_GLBL&gt;&gt; &lt;&lt;Account_MERC_LastName&gt;&gt; - &lt;&lt;Account_MERC_Cust_Id_GLBL&gt;&gt;</w:t>
-          </w:r>
-        </w:p>
-      </w:tc>
-      <w:tc>
-        <w:tcPr>
-          <w:tcW w:w="4253" w:type="dxa"/>
-          <w:hideMark/>
-        </w:tcPr>
-        <w:p>
-          <w:pPr>
-            <w:pStyle w:val="Footer"/>
-            <w:jc w:val="right"/>
-            <w:rPr>
-              <w:rFonts w:ascii="Arial" w:hAnsi="Arial" w:cs="Arial"/>
-              <w:sz w:val="18"/>
-              <w:szCs w:val="18"/>
-              <w:lang w:val="en-US" w:eastAsia="de-DE"/>
-            </w:rPr>
-          </w:pPr>
-          <w:r>
-            <w:rPr>
-              <w:rFonts w:ascii="Arial" w:eastAsiaTheme="majorEastAsia" w:hAnsi="Arial" w:cs="Arial"/>
-              <w:sz w:val="18"/>
-              <w:szCs w:val="18"/>
-              <w:lang w:val="en-US" w:eastAsia="de-DE"/>
-            </w:rPr>
-            <w:br/>
-            <w:t>Seite</w:t>
-          </w:r>
-          <w:r>
-            <w:rPr>
-              <w:rFonts w:asciiTheme="majorHAnsi" w:eastAsiaTheme="majorEastAsia" w:hAnsiTheme="majorHAnsi" w:cstheme="majorBidi"/>
-              <w:sz w:val="28"/>
-              <w:szCs w:val="28"/>
-              <w:lang w:val="en-US" w:eastAsia="de-DE"/>
-            </w:rPr>
-            <w:t xml:space="preserve"> </w:t>
-          </w:r>
-          <w:r>
-            <w:rPr>
-              <w:rFonts w:ascii="Arial" w:eastAsiaTheme="minorEastAsia" w:hAnsi="Arial" w:cs="Arial"/>
-              <w:sz w:val="18"/>
-              <w:szCs w:val="18"/>
-              <w:lang w:val="en-US" w:eastAsia="de-DE"/>
-            </w:rPr>
-            <w:fldChar w:fldCharType="begin"/>
-          </w:r>
-          <w:r>
-            <w:rPr>
-              <w:rFonts w:ascii="Arial" w:hAnsi="Arial" w:cs="Arial"/>
-              <w:sz w:val="18"/>
-              <w:szCs w:val="18"/>
-              <w:lang w:val="en-US" w:eastAsia="de-DE"/>
-            </w:rPr>
-            <w:instrText xml:space="preserve"> PAGE    \* MERGEFORMAT </w:instrText>
-          </w:r>
-          <w:r>
-            <w:rPr>
-              <w:rFonts w:ascii="Arial" w:eastAsiaTheme="minorEastAsia" w:hAnsi="Arial" w:cs="Arial"/>
-              <w:sz w:val="18"/>
-              <w:szCs w:val="18"/>
-              <w:lang w:val="en-US" w:eastAsia="de-DE"/>
-            </w:rPr>
-            <w:fldChar w:fldCharType="separate"/>
-          </w:r>
-          <w:r>
-            <w:rPr>
-              <w:rFonts w:eastAsiaTheme="majorEastAsia" w:cs="Arial"/>
-              <w:noProof/>
-              <w:sz w:val="18"/>
-              <w:szCs w:val="18"/>
-              <w:lang w:val="en-US" w:eastAsia="de-DE"/>
-            </w:rPr>
-            <w:t>13</w:t>
-          </w:r>
-          <w:r>
-            <w:rPr>
-              <w:rFonts w:ascii="Arial" w:eastAsiaTheme="majorEastAsia" w:hAnsi="Arial" w:cs="Arial"/>
-              <w:noProof/>
-              <w:sz w:val="18"/>
-              <w:szCs w:val="18"/>
-              <w:lang w:val="en-US" w:eastAsia="de-DE"/>
-            </w:rPr>
-            <w:fldChar w:fldCharType="end"/>
-          </w:r>
-        </w:p>
-      </w:tc>
-    </w:tr>
-  </w:tbl>
-  <w:p>
-    <w:pPr>
-      <w:pStyle w:val="Footer"/>
-    </w:pPr>
-  </w:p>
-</w:ftr>
-</file>
-
 <file path=word/footnotes.xml><?xml version="1.0" encoding="utf-8"?>
 <w:footnotes xmlns:wpc="http://schemas.microsoft.com/office/word/2010/wordprocessingCanvas" xmlns:mc="http://schemas.openxmlformats.org/markup-compatibility/2006" xmlns:o="urn:schemas-microsoft-com:office:office" xmlns:r="http://schemas.openxmlformats.org/officeDocument/2006/relationships" xmlns:m="http://schemas.openxmlformats.org/officeDocument/2006/math" xmlns:v="urn:schemas-microsoft-com:vml" xmlns:wp14="http://schemas.microsoft.com/office/word/2010/wordprocessingDrawing" xmlns:wp="http://schemas.openxmlformats.org/drawingml/2006/wordprocessingDrawing" xmlns:w10="urn:schemas-microsoft-com:office:word" xmlns:w="http://schemas.openxmlformats.org/wordprocessingml/2006/main" xmlns:w14="http://schemas.microsoft.com/office/word/2010/wordml" xmlns:wpg="http://schemas.microsoft.com/office/word/2010/wordprocessingGroup" xmlns:wpi="http://schemas.microsoft.com/office/word/2010/wordprocessingInk" xmlns:wne="http://schemas.microsoft.com/office/word/2006/wordml" xmlns:wps="http://schemas.microsoft.com/office/word/2010/wordprocessingShape" mc:Ignorable="w14 wp14">
   <w:footnote w:type="separator" w:id="-1">
@@ -10979,403 +8298,10 @@
         <w:lang w:val="en-US"/>
       </w:rPr>
       <w:drawing>
-        <wp:anchor distT="0" distB="0" distL="114300" distR="114300" simplePos="0" relativeHeight="251670528" behindDoc="1" locked="0" layoutInCell="1" allowOverlap="1" wp14:anchorId="7C5F0F92" wp14:editId="65E559EF">
+        <wp:anchor distT="0" distB="0" distL="114300" distR="114300" simplePos="0" relativeHeight="251663360" behindDoc="1" locked="0" layoutInCell="1" allowOverlap="1" wp14:anchorId="1EAE2DEB" wp14:editId="50A32B64">
           <wp:simplePos x="0" y="0"/>
           <wp:positionH relativeFrom="page">
             <wp:posOffset>5638165</wp:posOffset>
-          </wp:positionH>
-          <wp:positionV relativeFrom="page">
-            <wp:posOffset>467995</wp:posOffset>
-          </wp:positionV>
-          <wp:extent cx="1162800" cy="633600"/>
-          <wp:effectExtent l="0" t="0" r="0" b="0"/>
-          <wp:wrapNone/>
-          <wp:docPr id="27" name="Picture 27"/>
-          <wp:cNvGraphicFramePr>
-            <a:graphicFrameLocks xmlns:a="http://schemas.openxmlformats.org/drawingml/2006/main" noChangeAspect="1"/>
-          </wp:cNvGraphicFramePr>
-          <a:graphic xmlns:a="http://schemas.openxmlformats.org/drawingml/2006/main">
-            <a:graphicData uri="http://schemas.openxmlformats.org/drawingml/2006/picture">
-              <pic:pic xmlns:pic="http://schemas.openxmlformats.org/drawingml/2006/picture">
-                <pic:nvPicPr>
-                  <pic:cNvPr id="0" name="Picture 1"/>
-                  <pic:cNvPicPr>
-                    <a:picLocks noChangeAspect="1" noChangeArrowheads="1"/>
-                  </pic:cNvPicPr>
-                </pic:nvPicPr>
-                <pic:blipFill>
-                  <a:blip r:embed="rId1">
-                    <a:extLst>
-                      <a:ext uri="{28A0092B-C50C-407E-A947-70E740481C1C}">
-                        <a14:useLocalDpi xmlns:a14="http://schemas.microsoft.com/office/drawing/2010/main" val="0"/>
-                      </a:ext>
-                    </a:extLst>
-                  </a:blip>
-                  <a:srcRect/>
-                  <a:stretch>
-                    <a:fillRect/>
-                  </a:stretch>
-                </pic:blipFill>
-                <pic:spPr bwMode="auto">
-                  <a:xfrm>
-                    <a:off x="0" y="0"/>
-                    <a:ext cx="1162800" cy="633600"/>
-                  </a:xfrm>
-                  <a:prstGeom prst="rect">
-                    <a:avLst/>
-                  </a:prstGeom>
-                  <a:noFill/>
-                  <a:ln>
-                    <a:noFill/>
-                  </a:ln>
-                </pic:spPr>
-              </pic:pic>
-            </a:graphicData>
-          </a:graphic>
-          <wp14:sizeRelH relativeFrom="page">
-            <wp14:pctWidth>0</wp14:pctWidth>
-          </wp14:sizeRelH>
-          <wp14:sizeRelV relativeFrom="page">
-            <wp14:pctHeight>0</wp14:pctHeight>
-          </wp14:sizeRelV>
-        </wp:anchor>
-      </w:drawing>
-    </w:r>
-  </w:p>
-</w:hdr>
-</file>
-
-<file path=word/header2.xml><?xml version="1.0" encoding="utf-8"?>
-<w:hdr xmlns:wpc="http://schemas.microsoft.com/office/word/2010/wordprocessingCanvas" xmlns:mc="http://schemas.openxmlformats.org/markup-compatibility/2006" xmlns:o="urn:schemas-microsoft-com:office:office" xmlns:r="http://schemas.openxmlformats.org/officeDocument/2006/relationships" xmlns:m="http://schemas.openxmlformats.org/officeDocument/2006/math" xmlns:v="urn:schemas-microsoft-com:vml" xmlns:wp14="http://schemas.microsoft.com/office/word/2010/wordprocessingDrawing" xmlns:wp="http://schemas.openxmlformats.org/drawingml/2006/wordprocessingDrawing" xmlns:w10="urn:schemas-microsoft-com:office:word" xmlns:w="http://schemas.openxmlformats.org/wordprocessingml/2006/main" xmlns:w14="http://schemas.microsoft.com/office/word/2010/wordml" xmlns:wpg="http://schemas.microsoft.com/office/word/2010/wordprocessingGroup" xmlns:wpi="http://schemas.microsoft.com/office/word/2010/wordprocessingInk" xmlns:wne="http://schemas.microsoft.com/office/word/2006/wordml" xmlns:wps="http://schemas.microsoft.com/office/word/2010/wordprocessingShape" mc:Ignorable="w14 wp14">
-  <w:p>
-    <w:pPr>
-      <w:pStyle w:val="Header"/>
-    </w:pPr>
-    <w:r>
-      <w:rPr>
-        <w:noProof/>
-        <w:sz w:val="24"/>
-        <w:szCs w:val="24"/>
-        <w:lang w:val="en-US"/>
-      </w:rPr>
-      <mc:AlternateContent>
-        <mc:Choice Requires="wps">
-          <w:drawing>
-            <wp:anchor distT="0" distB="0" distL="114300" distR="114300" simplePos="0" relativeHeight="251671552" behindDoc="0" locked="0" layoutInCell="1" allowOverlap="1" wp14:anchorId="2AB81671" wp14:editId="7341C71D">
-              <wp:simplePos x="0" y="0"/>
-              <wp:positionH relativeFrom="column">
-                <wp:posOffset>4598035</wp:posOffset>
-              </wp:positionH>
-              <wp:positionV relativeFrom="paragraph">
-                <wp:posOffset>690245</wp:posOffset>
-              </wp:positionV>
-              <wp:extent cx="1648800" cy="1263600"/>
-              <wp:effectExtent l="0" t="0" r="0" b="0"/>
-              <wp:wrapNone/>
-              <wp:docPr id="4" name="Text Box 4"/>
-              <wp:cNvGraphicFramePr>
-                <a:graphicFrameLocks xmlns:a="http://schemas.openxmlformats.org/drawingml/2006/main"/>
-              </wp:cNvGraphicFramePr>
-              <a:graphic xmlns:a="http://schemas.openxmlformats.org/drawingml/2006/main">
-                <a:graphicData uri="http://schemas.microsoft.com/office/word/2010/wordprocessingShape">
-                  <wps:wsp>
-                    <wps:cNvSpPr txBox="1">
-                      <a:spLocks/>
-                    </wps:cNvSpPr>
-                    <wps:spPr>
-                      <a:xfrm>
-                        <a:off x="0" y="0"/>
-                        <a:ext cx="1648800" cy="1263600"/>
-                      </a:xfrm>
-                      <a:prstGeom prst="rect">
-                        <a:avLst/>
-                      </a:prstGeom>
-                      <a:noFill/>
-                      <a:ln>
-                        <a:noFill/>
-                      </a:ln>
-                      <a:effectLst/>
-                      <a:extLst>
-                        <a:ext uri="{C572A759-6A51-4108-AA02-DFA0A04FC94B}">
-                          <ma14:wrappingTextBoxFlag xmlns="" xmlns:mo="http://schemas.microsoft.com/office/mac/office/2008/main" xmlns:mv="urn:schemas-microsoft-com:mac:vml" xmlns:o="urn:schemas-microsoft-com:office:office" xmlns:v="urn:schemas-microsoft-com:vml" xmlns:w10="urn:schemas-microsoft-com:office:word" xmlns:w="http://schemas.openxmlformats.org/wordprocessingml/2006/main" xmlns:ma14="http://schemas.microsoft.com/office/mac/drawingml/2011/main" xmlns:lc="http://schemas.openxmlformats.org/drawingml/2006/lockedCanvas"/>
-                        </a:ext>
-                      </a:extLst>
-                    </wps:spPr>
-                    <wps:txbx>
-                      <w:txbxContent>
-                        <w:p>
-                          <w:pPr>
-                            <w:jc w:val="both"/>
-                            <w:rPr>
-                              <w:rFonts w:ascii="Arial" w:hAnsi="Arial" w:cs="Arial"/>
-                              <w:lang w:val="en-US"/>
-                            </w:rPr>
-                          </w:pPr>
-                          <w:r>
-                            <w:rPr>
-                              <w:rFonts w:ascii="Arial" w:hAnsi="Arial" w:cs="Arial"/>
-                              <w:lang w:val="en-US"/>
-                            </w:rPr>
-                            <w:t>Lilly Deutschland GmbH</w:t>
-                          </w:r>
-                        </w:p>
-                        <w:p>
-                          <w:pPr>
-                            <w:jc w:val="both"/>
-                            <w:rPr>
-                              <w:rFonts w:ascii="Arial" w:hAnsi="Arial" w:cs="Arial"/>
-                              <w:sz w:val="16"/>
-                              <w:szCs w:val="16"/>
-                              <w:lang w:val="en-US"/>
-                            </w:rPr>
-                          </w:pPr>
-                          <w:r>
-                            <w:rPr>
-                              <w:rFonts w:ascii="Arial" w:hAnsi="Arial" w:cs="Arial"/>
-                              <w:sz w:val="16"/>
-                              <w:szCs w:val="16"/>
-                              <w:lang w:val="en-US"/>
-                            </w:rPr>
-                            <w:t xml:space="preserve">Werner-Reimers-Straße 2-4 </w:t>
-                          </w:r>
-                        </w:p>
-                        <w:p>
-                          <w:pPr>
-                            <w:jc w:val="both"/>
-                            <w:rPr>
-                              <w:rFonts w:ascii="Arial" w:hAnsi="Arial" w:cs="Arial"/>
-                              <w:sz w:val="16"/>
-                              <w:szCs w:val="16"/>
-                              <w:lang w:val="en-US"/>
-                            </w:rPr>
-                          </w:pPr>
-                          <w:r>
-                            <w:rPr>
-                              <w:rFonts w:ascii="Arial" w:hAnsi="Arial" w:cs="Arial"/>
-                              <w:sz w:val="16"/>
-                              <w:szCs w:val="16"/>
-                              <w:lang w:val="en-US"/>
-                            </w:rPr>
-                            <w:t>61352 Bad Homburg</w:t>
-                          </w:r>
-                        </w:p>
-                        <w:p>
-                          <w:pPr>
-                            <w:jc w:val="both"/>
-                            <w:rPr>
-                              <w:rFonts w:ascii="Arial" w:hAnsi="Arial" w:cs="Arial"/>
-                              <w:sz w:val="16"/>
-                              <w:szCs w:val="16"/>
-                            </w:rPr>
-                          </w:pPr>
-                          <w:r>
-                            <w:rPr>
-                              <w:rFonts w:ascii="Arial" w:hAnsi="Arial" w:cs="Arial"/>
-                              <w:sz w:val="16"/>
-                              <w:szCs w:val="16"/>
-                            </w:rPr>
-                            <w:t>www.lilly-pharma.de</w:t>
-                          </w:r>
-                        </w:p>
-                      </w:txbxContent>
-                    </wps:txbx>
-                    <wps:bodyPr rot="0" spcFirstLastPara="0" vertOverflow="overflow" horzOverflow="overflow" vert="horz" wrap="square" lIns="91440" tIns="45720" rIns="91440" bIns="45720" numCol="1" spcCol="0" rtlCol="0" fromWordArt="0" anchor="t" anchorCtr="0" forceAA="0" compatLnSpc="1">
-                      <a:prstTxWarp prst="textNoShape">
-                        <a:avLst/>
-                      </a:prstTxWarp>
-                      <a:noAutofit/>
-                    </wps:bodyPr>
-                  </wps:wsp>
-                </a:graphicData>
-              </a:graphic>
-              <wp14:sizeRelH relativeFrom="margin">
-                <wp14:pctWidth>0</wp14:pctWidth>
-              </wp14:sizeRelH>
-              <wp14:sizeRelV relativeFrom="margin">
-                <wp14:pctHeight>0</wp14:pctHeight>
-              </wp14:sizeRelV>
-            </wp:anchor>
-          </w:drawing>
-        </mc:Choice>
-        <mc:Fallback>
-          <w:pict>
-            <v:shapetype id="_x0000_t202" coordsize="21600,21600" o:spt="202" path="m,l,21600r21600,l21600,xe">
-              <v:stroke joinstyle="miter"/>
-              <v:path gradientshapeok="t" o:connecttype="rect"/>
-            </v:shapetype>
-            <v:shape id="Text Box 4" o:spid="_x0000_s1026" type="#_x0000_t202" style="position:absolute;margin-left:362.05pt;margin-top:54.35pt;width:129.85pt;height:99.5pt;z-index:251671552;visibility:visible;mso-wrap-style:square;mso-width-percent:0;mso-height-percent:0;mso-wrap-distance-left:9pt;mso-wrap-distance-top:0;mso-wrap-distance-right:9pt;mso-wrap-distance-bottom:0;mso-position-horizontal:absolute;mso-position-horizontal-relative:text;mso-position-vertical:absolute;mso-position-vertical-relative:text;mso-width-percent:0;mso-height-percent:0;mso-width-relative:margin;mso-height-relative:margin;v-text-anchor:top" o:gfxdata="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" filled="f" stroked="f">
-              <v:path arrowok="t"/>
-              <v:textbox>
-                <w:txbxContent>
-                  <w:p>
-                    <w:pPr>
-                      <w:jc w:val="both"/>
-                      <w:rPr>
-                        <w:rFonts w:ascii="Arial" w:hAnsi="Arial" w:cs="Arial"/>
-                        <w:lang w:val="en-US"/>
-                      </w:rPr>
-                    </w:pPr>
-                    <w:r>
-                      <w:rPr>
-                        <w:rFonts w:ascii="Arial" w:hAnsi="Arial" w:cs="Arial"/>
-                        <w:lang w:val="en-US"/>
-                      </w:rPr>
-                      <w:t>Lilly Deutschland GmbH</w:t>
-                    </w:r>
-                  </w:p>
-                  <w:p>
-                    <w:pPr>
-                      <w:jc w:val="both"/>
-                      <w:rPr>
-                        <w:rFonts w:ascii="Arial" w:hAnsi="Arial" w:cs="Arial"/>
-                        <w:sz w:val="16"/>
-                        <w:szCs w:val="16"/>
-                        <w:lang w:val="en-US"/>
-                      </w:rPr>
-                    </w:pPr>
-                    <w:r>
-                      <w:rPr>
-                        <w:rFonts w:ascii="Arial" w:hAnsi="Arial" w:cs="Arial"/>
-                        <w:sz w:val="16"/>
-                        <w:szCs w:val="16"/>
-                        <w:lang w:val="en-US"/>
-                      </w:rPr>
-                      <w:t xml:space="preserve">Werner-Reimers-Straße 2-4 </w:t>
-                    </w:r>
-                  </w:p>
-                  <w:p>
-                    <w:pPr>
-                      <w:jc w:val="both"/>
-                      <w:rPr>
-                        <w:rFonts w:ascii="Arial" w:hAnsi="Arial" w:cs="Arial"/>
-                        <w:sz w:val="16"/>
-                        <w:szCs w:val="16"/>
-                        <w:lang w:val="en-US"/>
-                      </w:rPr>
-                    </w:pPr>
-                    <w:r>
-                      <w:rPr>
-                        <w:rFonts w:ascii="Arial" w:hAnsi="Arial" w:cs="Arial"/>
-                        <w:sz w:val="16"/>
-                        <w:szCs w:val="16"/>
-                        <w:lang w:val="en-US"/>
-                      </w:rPr>
-                      <w:t>61352 Bad Homburg</w:t>
-                    </w:r>
-                  </w:p>
-                  <w:p>
-                    <w:pPr>
-                      <w:jc w:val="both"/>
-                      <w:rPr>
-                        <w:rFonts w:ascii="Arial" w:hAnsi="Arial" w:cs="Arial"/>
-                        <w:sz w:val="16"/>
-                        <w:szCs w:val="16"/>
-                      </w:rPr>
-                    </w:pPr>
-                    <w:r>
-                      <w:rPr>
-                        <w:rFonts w:ascii="Arial" w:hAnsi="Arial" w:cs="Arial"/>
-                        <w:sz w:val="16"/>
-                        <w:szCs w:val="16"/>
-                      </w:rPr>
-                      <w:t>www.lilly-pharma.de</w:t>
-                    </w:r>
-                  </w:p>
-                </w:txbxContent>
-              </v:textbox>
-            </v:shape>
-          </w:pict>
-        </mc:Fallback>
-      </mc:AlternateContent>
-    </w:r>
-    <w:r>
-      <w:rPr>
-        <w:noProof/>
-        <w:lang w:val="en-US"/>
-      </w:rPr>
-      <w:drawing>
-        <wp:anchor distT="0" distB="0" distL="114300" distR="114300" simplePos="0" relativeHeight="251669504" behindDoc="1" locked="0" layoutInCell="1" allowOverlap="1" wp14:anchorId="3D808A1D" wp14:editId="073F47A4">
-          <wp:simplePos x="0" y="0"/>
-          <wp:positionH relativeFrom="page">
-            <wp:posOffset>5638165</wp:posOffset>
-          </wp:positionH>
-          <wp:positionV relativeFrom="page">
-            <wp:posOffset>467995</wp:posOffset>
-          </wp:positionV>
-          <wp:extent cx="1162800" cy="633600"/>
-          <wp:effectExtent l="0" t="0" r="0" b="0"/>
-          <wp:wrapNone/>
-          <wp:docPr id="28" name="Picture 28"/>
-          <wp:cNvGraphicFramePr>
-            <a:graphicFrameLocks xmlns:a="http://schemas.openxmlformats.org/drawingml/2006/main" noChangeAspect="1"/>
-          </wp:cNvGraphicFramePr>
-          <a:graphic xmlns:a="http://schemas.openxmlformats.org/drawingml/2006/main">
-            <a:graphicData uri="http://schemas.openxmlformats.org/drawingml/2006/picture">
-              <pic:pic xmlns:pic="http://schemas.openxmlformats.org/drawingml/2006/picture">
-                <pic:nvPicPr>
-                  <pic:cNvPr id="0" name="Picture 1"/>
-                  <pic:cNvPicPr>
-                    <a:picLocks noChangeAspect="1" noChangeArrowheads="1"/>
-                  </pic:cNvPicPr>
-                </pic:nvPicPr>
-                <pic:blipFill>
-                  <a:blip r:embed="rId1">
-                    <a:extLst>
-                      <a:ext uri="{28A0092B-C50C-407E-A947-70E740481C1C}">
-                        <a14:useLocalDpi xmlns:a14="http://schemas.microsoft.com/office/drawing/2010/main" val="0"/>
-                      </a:ext>
-                    </a:extLst>
-                  </a:blip>
-                  <a:srcRect/>
-                  <a:stretch>
-                    <a:fillRect/>
-                  </a:stretch>
-                </pic:blipFill>
-                <pic:spPr bwMode="auto">
-                  <a:xfrm>
-                    <a:off x="0" y="0"/>
-                    <a:ext cx="1162800" cy="633600"/>
-                  </a:xfrm>
-                  <a:prstGeom prst="rect">
-                    <a:avLst/>
-                  </a:prstGeom>
-                  <a:noFill/>
-                  <a:ln>
-                    <a:noFill/>
-                  </a:ln>
-                </pic:spPr>
-              </pic:pic>
-            </a:graphicData>
-          </a:graphic>
-          <wp14:sizeRelH relativeFrom="page">
-            <wp14:pctWidth>0</wp14:pctWidth>
-          </wp14:sizeRelH>
-          <wp14:sizeRelV relativeFrom="page">
-            <wp14:pctHeight>0</wp14:pctHeight>
-          </wp14:sizeRelV>
-        </wp:anchor>
-      </w:drawing>
-    </w:r>
-  </w:p>
-</w:hdr>
-</file>
-
-<file path=word/header3.xml><?xml version="1.0" encoding="utf-8"?>
-<w:hdr xmlns:wpc="http://schemas.microsoft.com/office/word/2010/wordprocessingCanvas" xmlns:mc="http://schemas.openxmlformats.org/markup-compatibility/2006" xmlns:o="urn:schemas-microsoft-com:office:office" xmlns:r="http://schemas.openxmlformats.org/officeDocument/2006/relationships" xmlns:m="http://schemas.openxmlformats.org/officeDocument/2006/math" xmlns:v="urn:schemas-microsoft-com:vml" xmlns:wp14="http://schemas.microsoft.com/office/word/2010/wordprocessingDrawing" xmlns:wp="http://schemas.openxmlformats.org/drawingml/2006/wordprocessingDrawing" xmlns:w10="urn:schemas-microsoft-com:office:word" xmlns:w="http://schemas.openxmlformats.org/wordprocessingml/2006/main" xmlns:w14="http://schemas.microsoft.com/office/word/2010/wordml" xmlns:wpg="http://schemas.microsoft.com/office/word/2010/wordprocessingGroup" xmlns:wpi="http://schemas.microsoft.com/office/word/2010/wordprocessingInk" xmlns:wne="http://schemas.microsoft.com/office/word/2006/wordml" xmlns:wps="http://schemas.microsoft.com/office/word/2010/wordprocessingShape" mc:Ignorable="w14 wp14">
-  <w:p>
-    <w:pPr>
-      <w:pStyle w:val="Header"/>
-    </w:pPr>
-    <w:r>
-      <w:rPr>
-        <w:noProof/>
-        <w:lang w:val="en-US"/>
-      </w:rPr>
-      <w:drawing>
-        <wp:anchor distT="0" distB="0" distL="114300" distR="114300" simplePos="0" relativeHeight="251658752" behindDoc="1" locked="0" layoutInCell="1" allowOverlap="1" wp14:anchorId="0B37102C" wp14:editId="2464592C">
-          <wp:simplePos x="0" y="0"/>
-          <wp:positionH relativeFrom="page">
-            <wp:posOffset>5810885</wp:posOffset>
           </wp:positionH>
           <wp:positionV relativeFrom="page">
             <wp:posOffset>467995</wp:posOffset>
@@ -11438,262 +8364,22 @@
 </w:hdr>
 </file>
 
-<file path=word/header4.xml><?xml version="1.0" encoding="utf-8"?>
+<file path=word/header2.xml><?xml version="1.0" encoding="utf-8"?>
 <w:hdr xmlns:wpc="http://schemas.microsoft.com/office/word/2010/wordprocessingCanvas" xmlns:mc="http://schemas.openxmlformats.org/markup-compatibility/2006" xmlns:o="urn:schemas-microsoft-com:office:office" xmlns:r="http://schemas.openxmlformats.org/officeDocument/2006/relationships" xmlns:m="http://schemas.openxmlformats.org/officeDocument/2006/math" xmlns:v="urn:schemas-microsoft-com:vml" xmlns:wp14="http://schemas.microsoft.com/office/word/2010/wordprocessingDrawing" xmlns:wp="http://schemas.openxmlformats.org/drawingml/2006/wordprocessingDrawing" xmlns:w10="urn:schemas-microsoft-com:office:word" xmlns:w="http://schemas.openxmlformats.org/wordprocessingml/2006/main" xmlns:w14="http://schemas.microsoft.com/office/word/2010/wordml" xmlns:wpg="http://schemas.microsoft.com/office/word/2010/wordprocessingGroup" xmlns:wpi="http://schemas.microsoft.com/office/word/2010/wordprocessingInk" xmlns:wne="http://schemas.microsoft.com/office/word/2006/wordml" xmlns:wps="http://schemas.microsoft.com/office/word/2010/wordprocessingShape" mc:Ignorable="w14 wp14">
   <w:p>
     <w:pPr>
       <w:pStyle w:val="Header"/>
-      <w:rPr>
-        <w:b/>
-      </w:rPr>
     </w:pPr>
     <w:r>
       <w:rPr>
         <w:noProof/>
-        <w:sz w:val="24"/>
-        <w:szCs w:val="24"/>
         <w:lang w:val="en-US"/>
       </w:rPr>
-      <mc:AlternateContent>
-        <mc:Choice Requires="wps">
-          <w:drawing>
-            <wp:anchor distT="0" distB="0" distL="114300" distR="114300" simplePos="0" relativeHeight="251661824" behindDoc="0" locked="0" layoutInCell="1" allowOverlap="1" wp14:anchorId="5A2C1DF6" wp14:editId="5E57230E">
-              <wp:simplePos x="0" y="0"/>
-              <wp:positionH relativeFrom="column">
-                <wp:posOffset>4598035</wp:posOffset>
-              </wp:positionH>
-              <wp:positionV relativeFrom="paragraph">
-                <wp:posOffset>709295</wp:posOffset>
-              </wp:positionV>
-              <wp:extent cx="1648800" cy="1263600"/>
-              <wp:effectExtent l="0" t="0" r="0" b="0"/>
-              <wp:wrapNone/>
-              <wp:docPr id="1" name="Text Box 1"/>
-              <wp:cNvGraphicFramePr>
-                <a:graphicFrameLocks xmlns:a="http://schemas.openxmlformats.org/drawingml/2006/main"/>
-              </wp:cNvGraphicFramePr>
-              <a:graphic xmlns:a="http://schemas.openxmlformats.org/drawingml/2006/main">
-                <a:graphicData uri="http://schemas.microsoft.com/office/word/2010/wordprocessingShape">
-                  <wps:wsp>
-                    <wps:cNvSpPr txBox="1">
-                      <a:spLocks/>
-                    </wps:cNvSpPr>
-                    <wps:spPr>
-                      <a:xfrm>
-                        <a:off x="0" y="0"/>
-                        <a:ext cx="1648800" cy="1263600"/>
-                      </a:xfrm>
-                      <a:prstGeom prst="rect">
-                        <a:avLst/>
-                      </a:prstGeom>
-                      <a:noFill/>
-                      <a:ln>
-                        <a:noFill/>
-                      </a:ln>
-                      <a:effectLst/>
-                      <a:extLst>
-                        <a:ext uri="{C572A759-6A51-4108-AA02-DFA0A04FC94B}">
-                          <ma14:wrappingTextBoxFlag xmlns="" xmlns:mo="http://schemas.microsoft.com/office/mac/office/2008/main" xmlns:mv="urn:schemas-microsoft-com:mac:vml" xmlns:o="urn:schemas-microsoft-com:office:office" xmlns:v="urn:schemas-microsoft-com:vml" xmlns:w10="urn:schemas-microsoft-com:office:word" xmlns:w="http://schemas.openxmlformats.org/wordprocessingml/2006/main" xmlns:ma14="http://schemas.microsoft.com/office/mac/drawingml/2011/main" xmlns:lc="http://schemas.openxmlformats.org/drawingml/2006/lockedCanvas"/>
-                        </a:ext>
-                      </a:extLst>
-                    </wps:spPr>
-                    <wps:txbx>
-                      <w:txbxContent>
-                        <w:p>
-                          <w:pPr>
-                            <w:jc w:val="both"/>
-                            <w:rPr>
-                              <w:rFonts w:ascii="Arial" w:hAnsi="Arial" w:cs="Arial"/>
-                              <w:lang w:val="en-US"/>
-                            </w:rPr>
-                          </w:pPr>
-                          <w:r>
-                            <w:rPr>
-                              <w:rFonts w:ascii="Arial" w:hAnsi="Arial" w:cs="Arial"/>
-                              <w:lang w:val="en-US"/>
-                            </w:rPr>
-                            <w:t>Lilly Deutschland GmbH</w:t>
-                          </w:r>
-                        </w:p>
-                        <w:p>
-                          <w:pPr>
-                            <w:jc w:val="both"/>
-                            <w:rPr>
-                              <w:rFonts w:ascii="Arial" w:hAnsi="Arial" w:cs="Arial"/>
-                              <w:sz w:val="16"/>
-                              <w:szCs w:val="16"/>
-                              <w:lang w:val="en-US"/>
-                            </w:rPr>
-                          </w:pPr>
-                          <w:r>
-                            <w:rPr>
-                              <w:rFonts w:ascii="Arial" w:hAnsi="Arial" w:cs="Arial"/>
-                              <w:sz w:val="16"/>
-                              <w:szCs w:val="16"/>
-                              <w:lang w:val="en-US"/>
-                            </w:rPr>
-                            <w:t xml:space="preserve">Werner-Reimers-Straße 2-4 </w:t>
-                          </w:r>
-                        </w:p>
-                        <w:p>
-                          <w:pPr>
-                            <w:jc w:val="both"/>
-                            <w:rPr>
-                              <w:rFonts w:ascii="Arial" w:hAnsi="Arial" w:cs="Arial"/>
-                              <w:sz w:val="16"/>
-                              <w:szCs w:val="16"/>
-                              <w:lang w:val="en-US"/>
-                            </w:rPr>
-                          </w:pPr>
-                          <w:r>
-                            <w:rPr>
-                              <w:rFonts w:ascii="Arial" w:hAnsi="Arial" w:cs="Arial"/>
-                              <w:sz w:val="16"/>
-                              <w:szCs w:val="16"/>
-                              <w:lang w:val="en-US"/>
-                            </w:rPr>
-                            <w:t>61352 Bad Homburg</w:t>
-                          </w:r>
-                        </w:p>
-                        <w:p>
-                          <w:pPr>
-                            <w:jc w:val="both"/>
-                            <w:rPr>
-                              <w:rFonts w:ascii="Arial" w:hAnsi="Arial" w:cs="Arial"/>
-                              <w:sz w:val="16"/>
-                              <w:szCs w:val="16"/>
-                            </w:rPr>
-                          </w:pPr>
-                          <w:r>
-                            <w:rPr>
-                              <w:rFonts w:ascii="Arial" w:hAnsi="Arial" w:cs="Arial"/>
-                              <w:sz w:val="16"/>
-                              <w:szCs w:val="16"/>
-                            </w:rPr>
-                            <w:t>www.lilly-pharma.de</w:t>
-                          </w:r>
-                        </w:p>
-                      </w:txbxContent>
-                    </wps:txbx>
-                    <wps:bodyPr rot="0" spcFirstLastPara="0" vertOverflow="overflow" horzOverflow="overflow" vert="horz" wrap="square" lIns="91440" tIns="45720" rIns="91440" bIns="45720" numCol="1" spcCol="0" rtlCol="0" fromWordArt="0" anchor="t" anchorCtr="0" forceAA="0" compatLnSpc="1">
-                      <a:prstTxWarp prst="textNoShape">
-                        <a:avLst/>
-                      </a:prstTxWarp>
-                      <a:noAutofit/>
-                    </wps:bodyPr>
-                  </wps:wsp>
-                </a:graphicData>
-              </a:graphic>
-              <wp14:sizeRelH relativeFrom="margin">
-                <wp14:pctWidth>0</wp14:pctWidth>
-              </wp14:sizeRelH>
-              <wp14:sizeRelV relativeFrom="margin">
-                <wp14:pctHeight>0</wp14:pctHeight>
-              </wp14:sizeRelV>
-            </wp:anchor>
-          </w:drawing>
-        </mc:Choice>
-        <mc:Fallback>
-          <w:pict>
-            <v:shapetype id="_x0000_t202" coordsize="21600,21600" o:spt="202" path="m,l,21600r21600,l21600,xe">
-              <v:stroke joinstyle="miter"/>
-              <v:path gradientshapeok="t" o:connecttype="rect"/>
-            </v:shapetype>
-            <v:shape id="Text Box 1" o:spid="_x0000_s1027" type="#_x0000_t202" style="position:absolute;margin-left:362.05pt;margin-top:55.85pt;width:129.85pt;height:99.5pt;z-index:251661824;visibility:visible;mso-wrap-style:square;mso-width-percent:0;mso-height-percent:0;mso-wrap-distance-left:9pt;mso-wrap-distance-top:0;mso-wrap-distance-right:9pt;mso-wrap-distance-bottom:0;mso-position-horizontal:absolute;mso-position-horizontal-relative:text;mso-position-vertical:absolute;mso-position-vertical-relative:text;mso-width-percent:0;mso-height-percent:0;mso-width-relative:margin;mso-height-relative:margin;v-text-anchor:top" o:gfxdata="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" filled="f" stroked="f">
-              <v:path arrowok="t"/>
-              <v:textbox>
-                <w:txbxContent>
-                  <w:p>
-                    <w:pPr>
-                      <w:jc w:val="both"/>
-                      <w:rPr>
-                        <w:rFonts w:ascii="Arial" w:hAnsi="Arial" w:cs="Arial"/>
-                        <w:lang w:val="en-US"/>
-                      </w:rPr>
-                    </w:pPr>
-                    <w:r>
-                      <w:rPr>
-                        <w:rFonts w:ascii="Arial" w:hAnsi="Arial" w:cs="Arial"/>
-                        <w:lang w:val="en-US"/>
-                      </w:rPr>
-                      <w:t>Lilly Deutschland GmbH</w:t>
-                    </w:r>
-                  </w:p>
-                  <w:p>
-                    <w:pPr>
-                      <w:jc w:val="both"/>
-                      <w:rPr>
-                        <w:rFonts w:ascii="Arial" w:hAnsi="Arial" w:cs="Arial"/>
-                        <w:sz w:val="16"/>
-                        <w:szCs w:val="16"/>
-                        <w:lang w:val="en-US"/>
-                      </w:rPr>
-                    </w:pPr>
-                    <w:r>
-                      <w:rPr>
-                        <w:rFonts w:ascii="Arial" w:hAnsi="Arial" w:cs="Arial"/>
-                        <w:sz w:val="16"/>
-                        <w:szCs w:val="16"/>
-                        <w:lang w:val="en-US"/>
-                      </w:rPr>
-                      <w:t xml:space="preserve">Werner-Reimers-Straße 2-4 </w:t>
-                    </w:r>
-                  </w:p>
-                  <w:p>
-                    <w:pPr>
-                      <w:jc w:val="both"/>
-                      <w:rPr>
-                        <w:rFonts w:ascii="Arial" w:hAnsi="Arial" w:cs="Arial"/>
-                        <w:sz w:val="16"/>
-                        <w:szCs w:val="16"/>
-                        <w:lang w:val="en-US"/>
-                      </w:rPr>
-                    </w:pPr>
-                    <w:r>
-                      <w:rPr>
-                        <w:rFonts w:ascii="Arial" w:hAnsi="Arial" w:cs="Arial"/>
-                        <w:sz w:val="16"/>
-                        <w:szCs w:val="16"/>
-                        <w:lang w:val="en-US"/>
-                      </w:rPr>
-                      <w:t>61352 Bad Homburg</w:t>
-                    </w:r>
-                  </w:p>
-                  <w:p>
-                    <w:pPr>
-                      <w:jc w:val="both"/>
-                      <w:rPr>
-                        <w:rFonts w:ascii="Arial" w:hAnsi="Arial" w:cs="Arial"/>
-                        <w:sz w:val="16"/>
-                        <w:szCs w:val="16"/>
-                      </w:rPr>
-                    </w:pPr>
-                    <w:r>
-                      <w:rPr>
-                        <w:rFonts w:ascii="Arial" w:hAnsi="Arial" w:cs="Arial"/>
-                        <w:sz w:val="16"/>
-                        <w:szCs w:val="16"/>
-                      </w:rPr>
-                      <w:t>www.lilly-pharma.de</w:t>
-                    </w:r>
-                  </w:p>
-                </w:txbxContent>
-              </v:textbox>
-            </v:shape>
-          </w:pict>
-        </mc:Fallback>
-      </mc:AlternateContent>
-    </w:r>
-    <w:r>
-      <w:rPr>
-        <w:noProof/>
-        <w:lang w:val="en-US"/>
-      </w:rPr>
       <w:drawing>
-        <wp:anchor distT="0" distB="0" distL="114300" distR="114300" simplePos="0" relativeHeight="251655680" behindDoc="1" locked="0" layoutInCell="1" allowOverlap="1" wp14:anchorId="5D4A06CB" wp14:editId="397A5D23">
+        <wp:anchor distT="0" distB="0" distL="114300" distR="114300" simplePos="0" relativeHeight="251659264" behindDoc="1" locked="0" layoutInCell="1" allowOverlap="1" wp14:anchorId="1C0271F1" wp14:editId="4E8F0BA7">
           <wp:simplePos x="0" y="0"/>
           <wp:positionH relativeFrom="page">
-            <wp:posOffset>5810723</wp:posOffset>
+            <wp:posOffset>5638165</wp:posOffset>
           </wp:positionH>
           <wp:positionV relativeFrom="page">
             <wp:posOffset>467995</wp:posOffset>
@@ -11701,88 +8387,7 @@
           <wp:extent cx="1162800" cy="633600"/>
           <wp:effectExtent l="0" t="0" r="0" b="0"/>
           <wp:wrapNone/>
-          <wp:docPr id="2" name="Picture 2"/>
-          <wp:cNvGraphicFramePr>
-            <a:graphicFrameLocks xmlns:a="http://schemas.openxmlformats.org/drawingml/2006/main" noChangeAspect="1"/>
-          </wp:cNvGraphicFramePr>
-          <a:graphic xmlns:a="http://schemas.openxmlformats.org/drawingml/2006/main">
-            <a:graphicData uri="http://schemas.openxmlformats.org/drawingml/2006/picture">
-              <pic:pic xmlns:pic="http://schemas.openxmlformats.org/drawingml/2006/picture">
-                <pic:nvPicPr>
-                  <pic:cNvPr id="0" name="Picture 1"/>
-                  <pic:cNvPicPr>
-                    <a:picLocks noChangeAspect="1" noChangeArrowheads="1"/>
-                  </pic:cNvPicPr>
-                </pic:nvPicPr>
-                <pic:blipFill>
-                  <a:blip r:embed="rId1">
-                    <a:extLst>
-                      <a:ext uri="{28A0092B-C50C-407E-A947-70E740481C1C}">
-                        <a14:useLocalDpi xmlns:a14="http://schemas.microsoft.com/office/drawing/2010/main" val="0"/>
-                      </a:ext>
-                    </a:extLst>
-                  </a:blip>
-                  <a:srcRect/>
-                  <a:stretch>
-                    <a:fillRect/>
-                  </a:stretch>
-                </pic:blipFill>
-                <pic:spPr bwMode="auto">
-                  <a:xfrm>
-                    <a:off x="0" y="0"/>
-                    <a:ext cx="1162800" cy="633600"/>
-                  </a:xfrm>
-                  <a:prstGeom prst="rect">
-                    <a:avLst/>
-                  </a:prstGeom>
-                  <a:noFill/>
-                  <a:ln>
-                    <a:noFill/>
-                  </a:ln>
-                </pic:spPr>
-              </pic:pic>
-            </a:graphicData>
-          </a:graphic>
-          <wp14:sizeRelH relativeFrom="page">
-            <wp14:pctWidth>0</wp14:pctWidth>
-          </wp14:sizeRelH>
-          <wp14:sizeRelV relativeFrom="page">
-            <wp14:pctHeight>0</wp14:pctHeight>
-          </wp14:sizeRelV>
-        </wp:anchor>
-      </w:drawing>
-    </w:r>
-  </w:p>
-</w:hdr>
-</file>
-
-<file path=word/header5.xml><?xml version="1.0" encoding="utf-8"?>
-<w:hdr xmlns:wpc="http://schemas.microsoft.com/office/word/2010/wordprocessingCanvas" xmlns:mc="http://schemas.openxmlformats.org/markup-compatibility/2006" xmlns:o="urn:schemas-microsoft-com:office:office" xmlns:r="http://schemas.openxmlformats.org/officeDocument/2006/relationships" xmlns:m="http://schemas.openxmlformats.org/officeDocument/2006/math" xmlns:v="urn:schemas-microsoft-com:vml" xmlns:wp14="http://schemas.microsoft.com/office/word/2010/wordprocessingDrawing" xmlns:wp="http://schemas.openxmlformats.org/drawingml/2006/wordprocessingDrawing" xmlns:w10="urn:schemas-microsoft-com:office:word" xmlns:w="http://schemas.openxmlformats.org/wordprocessingml/2006/main" xmlns:w14="http://schemas.microsoft.com/office/word/2010/wordml" xmlns:wpg="http://schemas.microsoft.com/office/word/2010/wordprocessingGroup" xmlns:wpi="http://schemas.microsoft.com/office/word/2010/wordprocessingInk" xmlns:wne="http://schemas.microsoft.com/office/word/2006/wordml" xmlns:wps="http://schemas.microsoft.com/office/word/2010/wordprocessingShape" mc:Ignorable="w14 wp14">
-  <w:p>
-    <w:pPr>
-      <w:pStyle w:val="Header"/>
-      <w:rPr>
-        <w:b/>
-      </w:rPr>
-    </w:pPr>
-    <w:r>
-      <w:rPr>
-        <w:noProof/>
-        <w:lang w:val="en-US"/>
-      </w:rPr>
-      <w:drawing>
-        <wp:anchor distT="0" distB="0" distL="114300" distR="114300" simplePos="0" relativeHeight="251667456" behindDoc="1" locked="0" layoutInCell="1" allowOverlap="1" wp14:anchorId="10EC8493" wp14:editId="1769152D">
-          <wp:simplePos x="0" y="0"/>
-          <wp:positionH relativeFrom="page">
-            <wp:posOffset>5810723</wp:posOffset>
-          </wp:positionH>
-          <wp:positionV relativeFrom="page">
-            <wp:posOffset>467995</wp:posOffset>
-          </wp:positionV>
-          <wp:extent cx="1162800" cy="633600"/>
-          <wp:effectExtent l="0" t="0" r="0" b="0"/>
-          <wp:wrapNone/>
-          <wp:docPr id="5" name="Picture 5"/>
+          <wp:docPr id="1" name="Picture 1"/>
           <wp:cNvGraphicFramePr>
             <a:graphicFrameLocks xmlns:a="http://schemas.openxmlformats.org/drawingml/2006/main" noChangeAspect="1"/>
           </wp:cNvGraphicFramePr>
@@ -11840,16 +8445,16 @@
 <file path=word/numbering.xml><?xml version="1.0" encoding="utf-8"?>
 <w:numbering xmlns:wpc="http://schemas.microsoft.com/office/word/2010/wordprocessingCanvas" xmlns:mc="http://schemas.openxmlformats.org/markup-compatibility/2006" xmlns:o="urn:schemas-microsoft-com:office:office" xmlns:r="http://schemas.openxmlformats.org/officeDocument/2006/relationships" xmlns:m="http://schemas.openxmlformats.org/officeDocument/2006/math" xmlns:v="urn:schemas-microsoft-com:vml" xmlns:wp14="http://schemas.microsoft.com/office/word/2010/wordprocessingDrawing" xmlns:wp="http://schemas.openxmlformats.org/drawingml/2006/wordprocessingDrawing" xmlns:w10="urn:schemas-microsoft-com:office:word" xmlns:w="http://schemas.openxmlformats.org/wordprocessingml/2006/main" xmlns:w14="http://schemas.microsoft.com/office/word/2010/wordml" xmlns:wpg="http://schemas.microsoft.com/office/word/2010/wordprocessingGroup" xmlns:wpi="http://schemas.microsoft.com/office/word/2010/wordprocessingInk" xmlns:wne="http://schemas.microsoft.com/office/word/2006/wordml" xmlns:wps="http://schemas.microsoft.com/office/word/2010/wordprocessingShape" mc:Ignorable="w14 wp14">
   <w:abstractNum w:abstractNumId="0">
-    <w:nsid w:val="007D5A2F"/>
+    <w:nsid w:val="057E657B"/>
     <w:multiLevelType w:val="hybridMultilevel"/>
-    <w:tmpl w:val="01BAAD36"/>
+    <w:tmpl w:val="D2B2B402"/>
     <w:lvl w:ilvl="0" w:tplc="04090001">
       <w:start w:val="1"/>
       <w:numFmt w:val="bullet"/>
       <w:lvlText w:val=""/>
       <w:lvlJc w:val="left"/>
       <w:pPr>
-        <w:ind w:left="1146" w:hanging="360"/>
+        <w:ind w:left="720" w:hanging="360"/>
       </w:pPr>
       <w:rPr>
         <w:rFonts w:ascii="Symbol" w:hAnsi="Symbol" w:hint="default"/>
@@ -11861,7 +8466,7 @@
       <w:lvlText w:val="o"/>
       <w:lvlJc w:val="left"/>
       <w:pPr>
-        <w:ind w:left="1866" w:hanging="360"/>
+        <w:ind w:left="1440" w:hanging="360"/>
       </w:pPr>
       <w:rPr>
         <w:rFonts w:ascii="Courier New" w:hAnsi="Courier New" w:cs="Courier New" w:hint="default"/>
@@ -11873,7 +8478,7 @@
       <w:lvlText w:val=""/>
       <w:lvlJc w:val="left"/>
       <w:pPr>
-        <w:ind w:left="2586" w:hanging="360"/>
+        <w:ind w:left="2160" w:hanging="360"/>
       </w:pPr>
       <w:rPr>
         <w:rFonts w:ascii="Wingdings" w:hAnsi="Wingdings" w:hint="default"/>
@@ -11885,7 +8490,7 @@
       <w:lvlText w:val=""/>
       <w:lvlJc w:val="left"/>
       <w:pPr>
-        <w:ind w:left="3306" w:hanging="360"/>
+        <w:ind w:left="2880" w:hanging="360"/>
       </w:pPr>
       <w:rPr>
         <w:rFonts w:ascii="Symbol" w:hAnsi="Symbol" w:hint="default"/>
@@ -11897,7 +8502,7 @@
       <w:lvlText w:val="o"/>
       <w:lvlJc w:val="left"/>
       <w:pPr>
-        <w:ind w:left="4026" w:hanging="360"/>
+        <w:ind w:left="3600" w:hanging="360"/>
       </w:pPr>
       <w:rPr>
         <w:rFonts w:ascii="Courier New" w:hAnsi="Courier New" w:cs="Courier New" w:hint="default"/>
@@ -11909,7 +8514,7 @@
       <w:lvlText w:val=""/>
       <w:lvlJc w:val="left"/>
       <w:pPr>
-        <w:ind w:left="4746" w:hanging="360"/>
+        <w:ind w:left="4320" w:hanging="360"/>
       </w:pPr>
       <w:rPr>
         <w:rFonts w:ascii="Wingdings" w:hAnsi="Wingdings" w:hint="default"/>
@@ -11921,7 +8526,7 @@
       <w:lvlText w:val=""/>
       <w:lvlJc w:val="left"/>
       <w:pPr>
-        <w:ind w:left="5466" w:hanging="360"/>
+        <w:ind w:left="5040" w:hanging="360"/>
       </w:pPr>
       <w:rPr>
         <w:rFonts w:ascii="Symbol" w:hAnsi="Symbol" w:hint="default"/>
@@ -11933,7 +8538,7 @@
       <w:lvlText w:val="o"/>
       <w:lvlJc w:val="left"/>
       <w:pPr>
-        <w:ind w:left="6186" w:hanging="360"/>
+        <w:ind w:left="5760" w:hanging="360"/>
       </w:pPr>
       <w:rPr>
         <w:rFonts w:ascii="Courier New" w:hAnsi="Courier New" w:cs="Courier New" w:hint="default"/>
@@ -11945,7 +8550,7 @@
       <w:lvlText w:val=""/>
       <w:lvlJc w:val="left"/>
       <w:pPr>
-        <w:ind w:left="6906" w:hanging="360"/>
+        <w:ind w:left="6480" w:hanging="360"/>
       </w:pPr>
       <w:rPr>
         <w:rFonts w:ascii="Wingdings" w:hAnsi="Wingdings" w:hint="default"/>
@@ -11953,10 +8558,11 @@
     </w:lvl>
   </w:abstractNum>
   <w:abstractNum w:abstractNumId="1">
-    <w:nsid w:val="00FB46E0"/>
+    <w:nsid w:val="0B8A50CD"/>
     <w:multiLevelType w:val="hybridMultilevel"/>
-    <w:tmpl w:val="328EFA28"/>
-    <w:lvl w:ilvl="0" w:tplc="3A844DA6">
+    <w:tmpl w:val="23586916"/>
+    <w:lvl w:ilvl="0" w:tplc="04090001">
+      <w:start w:val="1"/>
       <w:numFmt w:val="bullet"/>
       <w:lvlText w:val=""/>
       <w:lvlJc w:val="left"/>
@@ -11964,10 +8570,10 @@
         <w:ind w:left="720" w:hanging="360"/>
       </w:pPr>
       <w:rPr>
-        <w:rFonts w:ascii="Symbol" w:eastAsia="Times New Roman" w:hAnsi="Symbol" w:cs="Arial" w:hint="default"/>
-      </w:rPr>
-    </w:lvl>
-    <w:lvl w:ilvl="1" w:tplc="04070003" w:tentative="1">
+        <w:rFonts w:ascii="Symbol" w:hAnsi="Symbol" w:hint="default"/>
+      </w:rPr>
+    </w:lvl>
+    <w:lvl w:ilvl="1" w:tplc="04090003" w:tentative="1">
       <w:start w:val="1"/>
       <w:numFmt w:val="bullet"/>
       <w:lvlText w:val="o"/>
@@ -11979,7 +8585,7 @@
         <w:rFonts w:ascii="Courier New" w:hAnsi="Courier New" w:cs="Courier New" w:hint="default"/>
       </w:rPr>
     </w:lvl>
-    <w:lvl w:ilvl="2" w:tplc="04070005" w:tentative="1">
+    <w:lvl w:ilvl="2" w:tplc="04090005" w:tentative="1">
       <w:start w:val="1"/>
       <w:numFmt w:val="bullet"/>
       <w:lvlText w:val=""/>
@@ -11991,7 +8597,7 @@
         <w:rFonts w:ascii="Wingdings" w:hAnsi="Wingdings" w:hint="default"/>
       </w:rPr>
     </w:lvl>
-    <w:lvl w:ilvl="3" w:tplc="04070001" w:tentative="1">
+    <w:lvl w:ilvl="3" w:tplc="04090001" w:tentative="1">
       <w:start w:val="1"/>
       <w:numFmt w:val="bullet"/>
       <w:lvlText w:val=""/>
@@ -12003,7 +8609,7 @@
         <w:rFonts w:ascii="Symbol" w:hAnsi="Symbol" w:hint="default"/>
       </w:rPr>
     </w:lvl>
-    <w:lvl w:ilvl="4" w:tplc="04070003" w:tentative="1">
+    <w:lvl w:ilvl="4" w:tplc="04090003" w:tentative="1">
       <w:start w:val="1"/>
       <w:numFmt w:val="bullet"/>
       <w:lvlText w:val="o"/>
@@ -12015,7 +8621,7 @@
         <w:rFonts w:ascii="Courier New" w:hAnsi="Courier New" w:cs="Courier New" w:hint="default"/>
       </w:rPr>
     </w:lvl>
-    <w:lvl w:ilvl="5" w:tplc="04070005" w:tentative="1">
+    <w:lvl w:ilvl="5" w:tplc="04090005" w:tentative="1">
       <w:start w:val="1"/>
       <w:numFmt w:val="bullet"/>
       <w:lvlText w:val=""/>
@@ -12027,7 +8633,7 @@
         <w:rFonts w:ascii="Wingdings" w:hAnsi="Wingdings" w:hint="default"/>
       </w:rPr>
     </w:lvl>
-    <w:lvl w:ilvl="6" w:tplc="04070001" w:tentative="1">
+    <w:lvl w:ilvl="6" w:tplc="04090001" w:tentative="1">
       <w:start w:val="1"/>
       <w:numFmt w:val="bullet"/>
       <w:lvlText w:val=""/>
@@ -12039,7 +8645,7 @@
         <w:rFonts w:ascii="Symbol" w:hAnsi="Symbol" w:hint="default"/>
       </w:rPr>
     </w:lvl>
-    <w:lvl w:ilvl="7" w:tplc="04070003" w:tentative="1">
+    <w:lvl w:ilvl="7" w:tplc="04090003" w:tentative="1">
       <w:start w:val="1"/>
       <w:numFmt w:val="bullet"/>
       <w:lvlText w:val="o"/>
@@ -12051,7 +8657,7 @@
         <w:rFonts w:ascii="Courier New" w:hAnsi="Courier New" w:cs="Courier New" w:hint="default"/>
       </w:rPr>
     </w:lvl>
-    <w:lvl w:ilvl="8" w:tplc="04070005" w:tentative="1">
+    <w:lvl w:ilvl="8" w:tplc="04090005" w:tentative="1">
       <w:start w:val="1"/>
       <w:numFmt w:val="bullet"/>
       <w:lvlText w:val=""/>
@@ -12065,19 +8671,132 @@
     </w:lvl>
   </w:abstractNum>
   <w:abstractNum w:abstractNumId="2">
-    <w:nsid w:val="0BBD1361"/>
+    <w:nsid w:val="11756D39"/>
     <w:multiLevelType w:val="hybridMultilevel"/>
-    <w:tmpl w:val="0FB869E0"/>
+    <w:tmpl w:val="FE328B22"/>
     <w:lvl w:ilvl="0" w:tplc="04090001">
       <w:start w:val="1"/>
       <w:numFmt w:val="bullet"/>
       <w:lvlText w:val=""/>
       <w:lvlJc w:val="left"/>
       <w:pPr>
-        <w:ind w:left="1146" w:hanging="360"/>
+        <w:ind w:left="720" w:hanging="360"/>
       </w:pPr>
       <w:rPr>
         <w:rFonts w:ascii="Symbol" w:hAnsi="Symbol" w:hint="default"/>
+      </w:rPr>
+    </w:lvl>
+    <w:lvl w:ilvl="1" w:tplc="04090003" w:tentative="1">
+      <w:start w:val="1"/>
+      <w:numFmt w:val="bullet"/>
+      <w:lvlText w:val="o"/>
+      <w:lvlJc w:val="left"/>
+      <w:pPr>
+        <w:ind w:left="1440" w:hanging="360"/>
+      </w:pPr>
+      <w:rPr>
+        <w:rFonts w:ascii="Courier New" w:hAnsi="Courier New" w:cs="Courier New" w:hint="default"/>
+      </w:rPr>
+    </w:lvl>
+    <w:lvl w:ilvl="2" w:tplc="04090005" w:tentative="1">
+      <w:start w:val="1"/>
+      <w:numFmt w:val="bullet"/>
+      <w:lvlText w:val=""/>
+      <w:lvlJc w:val="left"/>
+      <w:pPr>
+        <w:ind w:left="2160" w:hanging="360"/>
+      </w:pPr>
+      <w:rPr>
+        <w:rFonts w:ascii="Wingdings" w:hAnsi="Wingdings" w:hint="default"/>
+      </w:rPr>
+    </w:lvl>
+    <w:lvl w:ilvl="3" w:tplc="04090001" w:tentative="1">
+      <w:start w:val="1"/>
+      <w:numFmt w:val="bullet"/>
+      <w:lvlText w:val=""/>
+      <w:lvlJc w:val="left"/>
+      <w:pPr>
+        <w:ind w:left="2880" w:hanging="360"/>
+      </w:pPr>
+      <w:rPr>
+        <w:rFonts w:ascii="Symbol" w:hAnsi="Symbol" w:hint="default"/>
+      </w:rPr>
+    </w:lvl>
+    <w:lvl w:ilvl="4" w:tplc="04090003" w:tentative="1">
+      <w:start w:val="1"/>
+      <w:numFmt w:val="bullet"/>
+      <w:lvlText w:val="o"/>
+      <w:lvlJc w:val="left"/>
+      <w:pPr>
+        <w:ind w:left="3600" w:hanging="360"/>
+      </w:pPr>
+      <w:rPr>
+        <w:rFonts w:ascii="Courier New" w:hAnsi="Courier New" w:cs="Courier New" w:hint="default"/>
+      </w:rPr>
+    </w:lvl>
+    <w:lvl w:ilvl="5" w:tplc="04090005" w:tentative="1">
+      <w:start w:val="1"/>
+      <w:numFmt w:val="bullet"/>
+      <w:lvlText w:val=""/>
+      <w:lvlJc w:val="left"/>
+      <w:pPr>
+        <w:ind w:left="4320" w:hanging="360"/>
+      </w:pPr>
+      <w:rPr>
+        <w:rFonts w:ascii="Wingdings" w:hAnsi="Wingdings" w:hint="default"/>
+      </w:rPr>
+    </w:lvl>
+    <w:lvl w:ilvl="6" w:tplc="04090001" w:tentative="1">
+      <w:start w:val="1"/>
+      <w:numFmt w:val="bullet"/>
+      <w:lvlText w:val=""/>
+      <w:lvlJc w:val="left"/>
+      <w:pPr>
+        <w:ind w:left="5040" w:hanging="360"/>
+      </w:pPr>
+      <w:rPr>
+        <w:rFonts w:ascii="Symbol" w:hAnsi="Symbol" w:hint="default"/>
+      </w:rPr>
+    </w:lvl>
+    <w:lvl w:ilvl="7" w:tplc="04090003" w:tentative="1">
+      <w:start w:val="1"/>
+      <w:numFmt w:val="bullet"/>
+      <w:lvlText w:val="o"/>
+      <w:lvlJc w:val="left"/>
+      <w:pPr>
+        <w:ind w:left="5760" w:hanging="360"/>
+      </w:pPr>
+      <w:rPr>
+        <w:rFonts w:ascii="Courier New" w:hAnsi="Courier New" w:cs="Courier New" w:hint="default"/>
+      </w:rPr>
+    </w:lvl>
+    <w:lvl w:ilvl="8" w:tplc="04090005" w:tentative="1">
+      <w:start w:val="1"/>
+      <w:numFmt w:val="bullet"/>
+      <w:lvlText w:val=""/>
+      <w:lvlJc w:val="left"/>
+      <w:pPr>
+        <w:ind w:left="6480" w:hanging="360"/>
+      </w:pPr>
+      <w:rPr>
+        <w:rFonts w:ascii="Wingdings" w:hAnsi="Wingdings" w:hint="default"/>
+      </w:rPr>
+    </w:lvl>
+  </w:abstractNum>
+  <w:abstractNum w:abstractNumId="3">
+    <w:nsid w:val="1421585D"/>
+    <w:multiLevelType w:val="hybridMultilevel"/>
+    <w:tmpl w:val="5C3247C8"/>
+    <w:lvl w:ilvl="0" w:tplc="6D889D0E">
+      <w:start w:val="1"/>
+      <w:numFmt w:val="decimal"/>
+      <w:lvlText w:val="%1."/>
+      <w:lvlJc w:val="left"/>
+      <w:pPr>
+        <w:ind w:left="1440" w:hanging="720"/>
+      </w:pPr>
+      <w:rPr>
+        <w:rFonts w:hint="default"/>
       </w:rPr>
     </w:lvl>
     <w:lvl w:ilvl="1" w:tplc="04090019" w:tentative="1">
@@ -12086,7 +8805,7 @@
       <w:lvlText w:val="%2."/>
       <w:lvlJc w:val="left"/>
       <w:pPr>
-        <w:ind w:left="1866" w:hanging="360"/>
+        <w:ind w:left="1800" w:hanging="360"/>
       </w:pPr>
     </w:lvl>
     <w:lvl w:ilvl="2" w:tplc="0409001B" w:tentative="1">
@@ -12095,7 +8814,7 @@
       <w:lvlText w:val="%3."/>
       <w:lvlJc w:val="right"/>
       <w:pPr>
-        <w:ind w:left="2586" w:hanging="180"/>
+        <w:ind w:left="2520" w:hanging="180"/>
       </w:pPr>
     </w:lvl>
     <w:lvl w:ilvl="3" w:tplc="0409000F" w:tentative="1">
@@ -12104,7 +8823,7 @@
       <w:lvlText w:val="%4."/>
       <w:lvlJc w:val="left"/>
       <w:pPr>
-        <w:ind w:left="3306" w:hanging="360"/>
+        <w:ind w:left="3240" w:hanging="360"/>
       </w:pPr>
     </w:lvl>
     <w:lvl w:ilvl="4" w:tplc="04090019" w:tentative="1">
@@ -12113,7 +8832,7 @@
       <w:lvlText w:val="%5."/>
       <w:lvlJc w:val="left"/>
       <w:pPr>
-        <w:ind w:left="4026" w:hanging="360"/>
+        <w:ind w:left="3960" w:hanging="360"/>
       </w:pPr>
     </w:lvl>
     <w:lvl w:ilvl="5" w:tplc="0409001B" w:tentative="1">
@@ -12122,7 +8841,7 @@
       <w:lvlText w:val="%6."/>
       <w:lvlJc w:val="right"/>
       <w:pPr>
-        <w:ind w:left="4746" w:hanging="180"/>
+        <w:ind w:left="4680" w:hanging="180"/>
       </w:pPr>
     </w:lvl>
     <w:lvl w:ilvl="6" w:tplc="0409000F" w:tentative="1">
@@ -12131,7 +8850,7 @@
       <w:lvlText w:val="%7."/>
       <w:lvlJc w:val="left"/>
       <w:pPr>
-        <w:ind w:left="5466" w:hanging="360"/>
+        <w:ind w:left="5400" w:hanging="360"/>
       </w:pPr>
     </w:lvl>
     <w:lvl w:ilvl="7" w:tplc="04090019" w:tentative="1">
@@ -12140,7 +8859,7 @@
       <w:lvlText w:val="%8."/>
       <w:lvlJc w:val="left"/>
       <w:pPr>
-        <w:ind w:left="6186" w:hanging="360"/>
+        <w:ind w:left="6120" w:hanging="360"/>
       </w:pPr>
     </w:lvl>
     <w:lvl w:ilvl="8" w:tplc="0409001B" w:tentative="1">
@@ -12149,11 +8868,134 @@
       <w:lvlText w:val="%9."/>
       <w:lvlJc w:val="right"/>
       <w:pPr>
-        <w:ind w:left="6906" w:hanging="180"/>
+        <w:ind w:left="6840" w:hanging="180"/>
       </w:pPr>
     </w:lvl>
   </w:abstractNum>
-  <w:abstractNum w:abstractNumId="3">
+  <w:abstractNum w:abstractNumId="4">
+    <w:nsid w:val="149663D6"/>
+    <w:multiLevelType w:val="multilevel"/>
+    <w:tmpl w:val="18B43A0E"/>
+    <w:lvl w:ilvl="0">
+      <w:start w:val="6"/>
+      <w:numFmt w:val="decimal"/>
+      <w:lvlText w:val="%1."/>
+      <w:lvlJc w:val="left"/>
+      <w:pPr>
+        <w:ind w:left="720" w:hanging="360"/>
+      </w:pPr>
+      <w:rPr>
+        <w:rFonts w:hint="default"/>
+        <w:b/>
+      </w:rPr>
+    </w:lvl>
+    <w:lvl w:ilvl="1">
+      <w:start w:val="2"/>
+      <w:numFmt w:val="decimal"/>
+      <w:isLgl/>
+      <w:lvlText w:val="%1.%2."/>
+      <w:lvlJc w:val="left"/>
+      <w:pPr>
+        <w:ind w:left="1080" w:hanging="720"/>
+      </w:pPr>
+      <w:rPr>
+        <w:rFonts w:hint="default"/>
+        <w:b/>
+      </w:rPr>
+    </w:lvl>
+    <w:lvl w:ilvl="2">
+      <w:start w:val="1"/>
+      <w:numFmt w:val="decimal"/>
+      <w:isLgl/>
+      <w:lvlText w:val="%1.%2.%3."/>
+      <w:lvlJc w:val="left"/>
+      <w:pPr>
+        <w:ind w:left="1080" w:hanging="720"/>
+      </w:pPr>
+      <w:rPr>
+        <w:rFonts w:hint="default"/>
+      </w:rPr>
+    </w:lvl>
+    <w:lvl w:ilvl="3">
+      <w:start w:val="1"/>
+      <w:numFmt w:val="decimal"/>
+      <w:isLgl/>
+      <w:lvlText w:val="%1.%2.%3.%4."/>
+      <w:lvlJc w:val="left"/>
+      <w:pPr>
+        <w:ind w:left="1080" w:hanging="720"/>
+      </w:pPr>
+      <w:rPr>
+        <w:rFonts w:hint="default"/>
+      </w:rPr>
+    </w:lvl>
+    <w:lvl w:ilvl="4">
+      <w:start w:val="1"/>
+      <w:numFmt w:val="decimal"/>
+      <w:isLgl/>
+      <w:lvlText w:val="%1.%2.%3.%4.%5."/>
+      <w:lvlJc w:val="left"/>
+      <w:pPr>
+        <w:ind w:left="1080" w:hanging="720"/>
+      </w:pPr>
+      <w:rPr>
+        <w:rFonts w:hint="default"/>
+      </w:rPr>
+    </w:lvl>
+    <w:lvl w:ilvl="5">
+      <w:start w:val="1"/>
+      <w:numFmt w:val="decimal"/>
+      <w:isLgl/>
+      <w:lvlText w:val="%1.%2.%3.%4.%5.%6."/>
+      <w:lvlJc w:val="left"/>
+      <w:pPr>
+        <w:ind w:left="1080" w:hanging="720"/>
+      </w:pPr>
+      <w:rPr>
+        <w:rFonts w:hint="default"/>
+      </w:rPr>
+    </w:lvl>
+    <w:lvl w:ilvl="6">
+      <w:start w:val="1"/>
+      <w:numFmt w:val="decimal"/>
+      <w:isLgl/>
+      <w:lvlText w:val="%1.%2.%3.%4.%5.%6.%7."/>
+      <w:lvlJc w:val="left"/>
+      <w:pPr>
+        <w:ind w:left="1440" w:hanging="1080"/>
+      </w:pPr>
+      <w:rPr>
+        <w:rFonts w:hint="default"/>
+      </w:rPr>
+    </w:lvl>
+    <w:lvl w:ilvl="7">
+      <w:start w:val="1"/>
+      <w:numFmt w:val="decimal"/>
+      <w:isLgl/>
+      <w:lvlText w:val="%1.%2.%3.%4.%5.%6.%7.%8."/>
+      <w:lvlJc w:val="left"/>
+      <w:pPr>
+        <w:ind w:left="1440" w:hanging="1080"/>
+      </w:pPr>
+      <w:rPr>
+        <w:rFonts w:hint="default"/>
+      </w:rPr>
+    </w:lvl>
+    <w:lvl w:ilvl="8">
+      <w:start w:val="1"/>
+      <w:numFmt w:val="decimal"/>
+      <w:isLgl/>
+      <w:lvlText w:val="%1.%2.%3.%4.%5.%6.%7.%8.%9."/>
+      <w:lvlJc w:val="left"/>
+      <w:pPr>
+        <w:ind w:left="1440" w:hanging="1080"/>
+      </w:pPr>
+      <w:rPr>
+        <w:rFonts w:hint="default"/>
+      </w:rPr>
+    </w:lvl>
+  </w:abstractNum>
+  <w:abstractNum w:abstractNumId="5">
     <w:nsid w:val="14BE02AC"/>
     <w:multiLevelType w:val="multilevel"/>
     <w:tmpl w:val="D90C3B6C"/>
@@ -12424,7 +9266,7 @@
       </w:rPr>
     </w:lvl>
   </w:abstractNum>
-  <w:abstractNum w:abstractNumId="4">
+  <w:abstractNum w:abstractNumId="6">
     <w:nsid w:val="1637734E"/>
     <w:multiLevelType w:val="hybridMultilevel"/>
     <w:tmpl w:val="A5BEFCC0"/>
@@ -12537,17 +9379,218 @@
       </w:rPr>
     </w:lvl>
   </w:abstractNum>
-  <w:abstractNum w:abstractNumId="5">
-    <w:nsid w:val="19114AC0"/>
+  <w:abstractNum w:abstractNumId="7">
+    <w:nsid w:val="17892093"/>
+    <w:multiLevelType w:val="multilevel"/>
+    <w:tmpl w:val="B76C33F2"/>
+    <w:lvl w:ilvl="0">
+      <w:start w:val="6"/>
+      <w:numFmt w:val="decimal"/>
+      <w:lvlText w:val="%1."/>
+      <w:lvlJc w:val="left"/>
+      <w:pPr>
+        <w:ind w:left="360" w:hanging="360"/>
+      </w:pPr>
+      <w:rPr>
+        <w:rFonts w:hint="default"/>
+        <w:b/>
+      </w:rPr>
+    </w:lvl>
+    <w:lvl w:ilvl="1">
+      <w:start w:val="1"/>
+      <w:numFmt w:val="decimal"/>
+      <w:lvlText w:val="%1.%2."/>
+      <w:lvlJc w:val="left"/>
+      <w:pPr>
+        <w:ind w:left="720" w:hanging="360"/>
+      </w:pPr>
+      <w:rPr>
+        <w:rFonts w:hint="default"/>
+        <w:b/>
+      </w:rPr>
+    </w:lvl>
+    <w:lvl w:ilvl="2">
+      <w:start w:val="1"/>
+      <w:numFmt w:val="decimal"/>
+      <w:lvlText w:val="%1.%2.%3."/>
+      <w:lvlJc w:val="left"/>
+      <w:pPr>
+        <w:ind w:left="1080" w:hanging="360"/>
+      </w:pPr>
+      <w:rPr>
+        <w:rFonts w:hint="default"/>
+      </w:rPr>
+    </w:lvl>
+    <w:lvl w:ilvl="3">
+      <w:start w:val="1"/>
+      <w:numFmt w:val="decimal"/>
+      <w:lvlText w:val="%1.%2.%3.%4."/>
+      <w:lvlJc w:val="left"/>
+      <w:pPr>
+        <w:ind w:left="1800" w:hanging="720"/>
+      </w:pPr>
+      <w:rPr>
+        <w:rFonts w:hint="default"/>
+      </w:rPr>
+    </w:lvl>
+    <w:lvl w:ilvl="4">
+      <w:start w:val="1"/>
+      <w:numFmt w:val="decimal"/>
+      <w:lvlText w:val="%1.%2.%3.%4.%5."/>
+      <w:lvlJc w:val="left"/>
+      <w:pPr>
+        <w:ind w:left="2160" w:hanging="720"/>
+      </w:pPr>
+      <w:rPr>
+        <w:rFonts w:hint="default"/>
+      </w:rPr>
+    </w:lvl>
+    <w:lvl w:ilvl="5">
+      <w:start w:val="1"/>
+      <w:numFmt w:val="decimal"/>
+      <w:lvlText w:val="%1.%2.%3.%4.%5.%6."/>
+      <w:lvlJc w:val="left"/>
+      <w:pPr>
+        <w:ind w:left="2520" w:hanging="720"/>
+      </w:pPr>
+      <w:rPr>
+        <w:rFonts w:hint="default"/>
+      </w:rPr>
+    </w:lvl>
+    <w:lvl w:ilvl="6">
+      <w:start w:val="1"/>
+      <w:numFmt w:val="decimal"/>
+      <w:lvlText w:val="%1.%2.%3.%4.%5.%6.%7."/>
+      <w:lvlJc w:val="left"/>
+      <w:pPr>
+        <w:ind w:left="3240" w:hanging="1080"/>
+      </w:pPr>
+      <w:rPr>
+        <w:rFonts w:hint="default"/>
+      </w:rPr>
+    </w:lvl>
+    <w:lvl w:ilvl="7">
+      <w:start w:val="1"/>
+      <w:numFmt w:val="decimal"/>
+      <w:lvlText w:val="%1.%2.%3.%4.%5.%6.%7.%8."/>
+      <w:lvlJc w:val="left"/>
+      <w:pPr>
+        <w:ind w:left="3600" w:hanging="1080"/>
+      </w:pPr>
+      <w:rPr>
+        <w:rFonts w:hint="default"/>
+      </w:rPr>
+    </w:lvl>
+    <w:lvl w:ilvl="8">
+      <w:start w:val="1"/>
+      <w:numFmt w:val="decimal"/>
+      <w:lvlText w:val="%1.%2.%3.%4.%5.%6.%7.%8.%9."/>
+      <w:lvlJc w:val="left"/>
+      <w:pPr>
+        <w:ind w:left="3960" w:hanging="1080"/>
+      </w:pPr>
+      <w:rPr>
+        <w:rFonts w:hint="default"/>
+      </w:rPr>
+    </w:lvl>
+  </w:abstractNum>
+  <w:abstractNum w:abstractNumId="8">
+    <w:nsid w:val="187D2AC6"/>
     <w:multiLevelType w:val="hybridMultilevel"/>
-    <w:tmpl w:val="7C48590C"/>
+    <w:tmpl w:val="64F0DFCE"/>
+    <w:lvl w:ilvl="0" w:tplc="0409000F">
+      <w:start w:val="1"/>
+      <w:numFmt w:val="decimal"/>
+      <w:lvlText w:val="%1."/>
+      <w:lvlJc w:val="left"/>
+      <w:pPr>
+        <w:ind w:left="720" w:hanging="360"/>
+      </w:pPr>
+    </w:lvl>
+    <w:lvl w:ilvl="1" w:tplc="04090019" w:tentative="1">
+      <w:start w:val="1"/>
+      <w:numFmt w:val="lowerLetter"/>
+      <w:lvlText w:val="%2."/>
+      <w:lvlJc w:val="left"/>
+      <w:pPr>
+        <w:ind w:left="1440" w:hanging="360"/>
+      </w:pPr>
+    </w:lvl>
+    <w:lvl w:ilvl="2" w:tplc="0409001B" w:tentative="1">
+      <w:start w:val="1"/>
+      <w:numFmt w:val="lowerRoman"/>
+      <w:lvlText w:val="%3."/>
+      <w:lvlJc w:val="right"/>
+      <w:pPr>
+        <w:ind w:left="2160" w:hanging="180"/>
+      </w:pPr>
+    </w:lvl>
+    <w:lvl w:ilvl="3" w:tplc="0409000F" w:tentative="1">
+      <w:start w:val="1"/>
+      <w:numFmt w:val="decimal"/>
+      <w:lvlText w:val="%4."/>
+      <w:lvlJc w:val="left"/>
+      <w:pPr>
+        <w:ind w:left="2880" w:hanging="360"/>
+      </w:pPr>
+    </w:lvl>
+    <w:lvl w:ilvl="4" w:tplc="04090019" w:tentative="1">
+      <w:start w:val="1"/>
+      <w:numFmt w:val="lowerLetter"/>
+      <w:lvlText w:val="%5."/>
+      <w:lvlJc w:val="left"/>
+      <w:pPr>
+        <w:ind w:left="3600" w:hanging="360"/>
+      </w:pPr>
+    </w:lvl>
+    <w:lvl w:ilvl="5" w:tplc="0409001B" w:tentative="1">
+      <w:start w:val="1"/>
+      <w:numFmt w:val="lowerRoman"/>
+      <w:lvlText w:val="%6."/>
+      <w:lvlJc w:val="right"/>
+      <w:pPr>
+        <w:ind w:left="4320" w:hanging="180"/>
+      </w:pPr>
+    </w:lvl>
+    <w:lvl w:ilvl="6" w:tplc="0409000F" w:tentative="1">
+      <w:start w:val="1"/>
+      <w:numFmt w:val="decimal"/>
+      <w:lvlText w:val="%7."/>
+      <w:lvlJc w:val="left"/>
+      <w:pPr>
+        <w:ind w:left="5040" w:hanging="360"/>
+      </w:pPr>
+    </w:lvl>
+    <w:lvl w:ilvl="7" w:tplc="04090019" w:tentative="1">
+      <w:start w:val="1"/>
+      <w:numFmt w:val="lowerLetter"/>
+      <w:lvlText w:val="%8."/>
+      <w:lvlJc w:val="left"/>
+      <w:pPr>
+        <w:ind w:left="5760" w:hanging="360"/>
+      </w:pPr>
+    </w:lvl>
+    <w:lvl w:ilvl="8" w:tplc="0409001B" w:tentative="1">
+      <w:start w:val="1"/>
+      <w:numFmt w:val="lowerRoman"/>
+      <w:lvlText w:val="%9."/>
+      <w:lvlJc w:val="right"/>
+      <w:pPr>
+        <w:ind w:left="6480" w:hanging="180"/>
+      </w:pPr>
+    </w:lvl>
+  </w:abstractNum>
+  <w:abstractNum w:abstractNumId="9">
+    <w:nsid w:val="18BD37DC"/>
+    <w:multiLevelType w:val="hybridMultilevel"/>
+    <w:tmpl w:val="7E4A46DE"/>
     <w:lvl w:ilvl="0" w:tplc="04090001">
       <w:start w:val="1"/>
       <w:numFmt w:val="bullet"/>
       <w:lvlText w:val=""/>
       <w:lvlJc w:val="left"/>
       <w:pPr>
-        <w:ind w:left="360" w:hanging="360"/>
+        <w:ind w:left="1080" w:hanging="360"/>
       </w:pPr>
       <w:rPr>
         <w:rFonts w:ascii="Symbol" w:hAnsi="Symbol" w:hint="default"/>
@@ -12559,7 +9602,7 @@
       <w:lvlText w:val="o"/>
       <w:lvlJc w:val="left"/>
       <w:pPr>
-        <w:ind w:left="1080" w:hanging="360"/>
+        <w:ind w:left="1800" w:hanging="360"/>
       </w:pPr>
       <w:rPr>
         <w:rFonts w:ascii="Courier New" w:hAnsi="Courier New" w:cs="Courier New" w:hint="default"/>
@@ -12571,7 +9614,7 @@
       <w:lvlText w:val=""/>
       <w:lvlJc w:val="left"/>
       <w:pPr>
-        <w:ind w:left="1800" w:hanging="360"/>
+        <w:ind w:left="2520" w:hanging="360"/>
       </w:pPr>
       <w:rPr>
         <w:rFonts w:ascii="Wingdings" w:hAnsi="Wingdings" w:hint="default"/>
@@ -12583,7 +9626,7 @@
       <w:lvlText w:val=""/>
       <w:lvlJc w:val="left"/>
       <w:pPr>
-        <w:ind w:left="2520" w:hanging="360"/>
+        <w:ind w:left="3240" w:hanging="360"/>
       </w:pPr>
       <w:rPr>
         <w:rFonts w:ascii="Symbol" w:hAnsi="Symbol" w:hint="default"/>
@@ -12595,7 +9638,7 @@
       <w:lvlText w:val="o"/>
       <w:lvlJc w:val="left"/>
       <w:pPr>
-        <w:ind w:left="3240" w:hanging="360"/>
+        <w:ind w:left="3960" w:hanging="360"/>
       </w:pPr>
       <w:rPr>
         <w:rFonts w:ascii="Courier New" w:hAnsi="Courier New" w:cs="Courier New" w:hint="default"/>
@@ -12607,7 +9650,7 @@
       <w:lvlText w:val=""/>
       <w:lvlJc w:val="left"/>
       <w:pPr>
-        <w:ind w:left="3960" w:hanging="360"/>
+        <w:ind w:left="4680" w:hanging="360"/>
       </w:pPr>
       <w:rPr>
         <w:rFonts w:ascii="Wingdings" w:hAnsi="Wingdings" w:hint="default"/>
@@ -12619,7 +9662,7 @@
       <w:lvlText w:val=""/>
       <w:lvlJc w:val="left"/>
       <w:pPr>
-        <w:ind w:left="4680" w:hanging="360"/>
+        <w:ind w:left="5400" w:hanging="360"/>
       </w:pPr>
       <w:rPr>
         <w:rFonts w:ascii="Symbol" w:hAnsi="Symbol" w:hint="default"/>
@@ -12631,7 +9674,7 @@
       <w:lvlText w:val="o"/>
       <w:lvlJc w:val="left"/>
       <w:pPr>
-        <w:ind w:left="5400" w:hanging="360"/>
+        <w:ind w:left="6120" w:hanging="360"/>
       </w:pPr>
       <w:rPr>
         <w:rFonts w:ascii="Courier New" w:hAnsi="Courier New" w:cs="Courier New" w:hint="default"/>
@@ -12643,14 +9686,14 @@
       <w:lvlText w:val=""/>
       <w:lvlJc w:val="left"/>
       <w:pPr>
-        <w:ind w:left="6120" w:hanging="360"/>
+        <w:ind w:left="6840" w:hanging="360"/>
       </w:pPr>
       <w:rPr>
         <w:rFonts w:ascii="Wingdings" w:hAnsi="Wingdings" w:hint="default"/>
       </w:rPr>
     </w:lvl>
   </w:abstractNum>
-  <w:abstractNum w:abstractNumId="6">
+  <w:abstractNum w:abstractNumId="10">
     <w:nsid w:val="19EE7E09"/>
     <w:multiLevelType w:val="hybridMultilevel"/>
     <w:tmpl w:val="93F47EFE"/>
@@ -12739,7 +9782,7 @@
       </w:pPr>
     </w:lvl>
   </w:abstractNum>
-  <w:abstractNum w:abstractNumId="7">
+  <w:abstractNum w:abstractNumId="11">
     <w:nsid w:val="1ADC0E50"/>
     <w:multiLevelType w:val="hybridMultilevel"/>
     <w:tmpl w:val="9A7297BA"/>
@@ -12861,7 +9904,120 @@
       </w:pPr>
     </w:lvl>
   </w:abstractNum>
-  <w:abstractNum w:abstractNumId="8">
+  <w:abstractNum w:abstractNumId="12">
+    <w:nsid w:val="1B8D25AD"/>
+    <w:multiLevelType w:val="hybridMultilevel"/>
+    <w:tmpl w:val="1BA87AFA"/>
+    <w:lvl w:ilvl="0" w:tplc="0C090001">
+      <w:start w:val="1"/>
+      <w:numFmt w:val="bullet"/>
+      <w:lvlText w:val=""/>
+      <w:lvlJc w:val="left"/>
+      <w:pPr>
+        <w:ind w:left="1146" w:hanging="360"/>
+      </w:pPr>
+      <w:rPr>
+        <w:rFonts w:ascii="Symbol" w:hAnsi="Symbol" w:hint="default"/>
+      </w:rPr>
+    </w:lvl>
+    <w:lvl w:ilvl="1" w:tplc="0C090003" w:tentative="1">
+      <w:start w:val="1"/>
+      <w:numFmt w:val="bullet"/>
+      <w:lvlText w:val="o"/>
+      <w:lvlJc w:val="left"/>
+      <w:pPr>
+        <w:ind w:left="1866" w:hanging="360"/>
+      </w:pPr>
+      <w:rPr>
+        <w:rFonts w:ascii="Courier New" w:hAnsi="Courier New" w:cs="Courier New" w:hint="default"/>
+      </w:rPr>
+    </w:lvl>
+    <w:lvl w:ilvl="2" w:tplc="0C090005" w:tentative="1">
+      <w:start w:val="1"/>
+      <w:numFmt w:val="bullet"/>
+      <w:lvlText w:val=""/>
+      <w:lvlJc w:val="left"/>
+      <w:pPr>
+        <w:ind w:left="2586" w:hanging="360"/>
+      </w:pPr>
+      <w:rPr>
+        <w:rFonts w:ascii="Wingdings" w:hAnsi="Wingdings" w:hint="default"/>
+      </w:rPr>
+    </w:lvl>
+    <w:lvl w:ilvl="3" w:tplc="0C090001" w:tentative="1">
+      <w:start w:val="1"/>
+      <w:numFmt w:val="bullet"/>
+      <w:lvlText w:val=""/>
+      <w:lvlJc w:val="left"/>
+      <w:pPr>
+        <w:ind w:left="3306" w:hanging="360"/>
+      </w:pPr>
+      <w:rPr>
+        <w:rFonts w:ascii="Symbol" w:hAnsi="Symbol" w:hint="default"/>
+      </w:rPr>
+    </w:lvl>
+    <w:lvl w:ilvl="4" w:tplc="0C090003" w:tentative="1">
+      <w:start w:val="1"/>
+      <w:numFmt w:val="bullet"/>
+      <w:lvlText w:val="o"/>
+      <w:lvlJc w:val="left"/>
+      <w:pPr>
+        <w:ind w:left="4026" w:hanging="360"/>
+      </w:pPr>
+      <w:rPr>
+        <w:rFonts w:ascii="Courier New" w:hAnsi="Courier New" w:cs="Courier New" w:hint="default"/>
+      </w:rPr>
+    </w:lvl>
+    <w:lvl w:ilvl="5" w:tplc="0C090005" w:tentative="1">
+      <w:start w:val="1"/>
+      <w:numFmt w:val="bullet"/>
+      <w:lvlText w:val=""/>
+      <w:lvlJc w:val="left"/>
+      <w:pPr>
+        <w:ind w:left="4746" w:hanging="360"/>
+      </w:pPr>
+      <w:rPr>
+        <w:rFonts w:ascii="Wingdings" w:hAnsi="Wingdings" w:hint="default"/>
+      </w:rPr>
+    </w:lvl>
+    <w:lvl w:ilvl="6" w:tplc="0C090001" w:tentative="1">
+      <w:start w:val="1"/>
+      <w:numFmt w:val="bullet"/>
+      <w:lvlText w:val=""/>
+      <w:lvlJc w:val="left"/>
+      <w:pPr>
+        <w:ind w:left="5466" w:hanging="360"/>
+      </w:pPr>
+      <w:rPr>
+        <w:rFonts w:ascii="Symbol" w:hAnsi="Symbol" w:hint="default"/>
+      </w:rPr>
+    </w:lvl>
+    <w:lvl w:ilvl="7" w:tplc="0C090003" w:tentative="1">
+      <w:start w:val="1"/>
+      <w:numFmt w:val="bullet"/>
+      <w:lvlText w:val="o"/>
+      <w:lvlJc w:val="left"/>
+      <w:pPr>
+        <w:ind w:left="6186" w:hanging="360"/>
+      </w:pPr>
+      <w:rPr>
+        <w:rFonts w:ascii="Courier New" w:hAnsi="Courier New" w:cs="Courier New" w:hint="default"/>
+      </w:rPr>
+    </w:lvl>
+    <w:lvl w:ilvl="8" w:tplc="0C090005" w:tentative="1">
+      <w:start w:val="1"/>
+      <w:numFmt w:val="bullet"/>
+      <w:lvlText w:val=""/>
+      <w:lvlJc w:val="left"/>
+      <w:pPr>
+        <w:ind w:left="6906" w:hanging="360"/>
+      </w:pPr>
+      <w:rPr>
+        <w:rFonts w:ascii="Wingdings" w:hAnsi="Wingdings" w:hint="default"/>
+      </w:rPr>
+    </w:lvl>
+  </w:abstractNum>
+  <w:abstractNum w:abstractNumId="13">
     <w:nsid w:val="20CA297E"/>
     <w:multiLevelType w:val="hybridMultilevel"/>
     <w:tmpl w:val="737CF1FE"/>
@@ -12974,120 +10130,93 @@
       </w:rPr>
     </w:lvl>
   </w:abstractNum>
-  <w:abstractNum w:abstractNumId="9">
-    <w:nsid w:val="237B6D60"/>
+  <w:abstractNum w:abstractNumId="14">
+    <w:nsid w:val="2442294A"/>
     <w:multiLevelType w:val="hybridMultilevel"/>
-    <w:tmpl w:val="16D43FF6"/>
-    <w:lvl w:ilvl="0" w:tplc="04090001">
-      <w:start w:val="1"/>
-      <w:numFmt w:val="bullet"/>
-      <w:lvlText w:val=""/>
-      <w:lvlJc w:val="left"/>
-      <w:pPr>
-        <w:ind w:left="360" w:hanging="360"/>
-      </w:pPr>
-      <w:rPr>
-        <w:rFonts w:ascii="Symbol" w:hAnsi="Symbol" w:hint="default"/>
-      </w:rPr>
-    </w:lvl>
-    <w:lvl w:ilvl="1" w:tplc="04090003" w:tentative="1">
-      <w:start w:val="1"/>
-      <w:numFmt w:val="bullet"/>
-      <w:lvlText w:val="o"/>
-      <w:lvlJc w:val="left"/>
-      <w:pPr>
-        <w:ind w:left="1080" w:hanging="360"/>
-      </w:pPr>
-      <w:rPr>
-        <w:rFonts w:ascii="Courier New" w:hAnsi="Courier New" w:cs="Courier New" w:hint="default"/>
-      </w:rPr>
-    </w:lvl>
-    <w:lvl w:ilvl="2" w:tplc="04090005" w:tentative="1">
-      <w:start w:val="1"/>
-      <w:numFmt w:val="bullet"/>
-      <w:lvlText w:val=""/>
-      <w:lvlJc w:val="left"/>
-      <w:pPr>
-        <w:ind w:left="1800" w:hanging="360"/>
-      </w:pPr>
-      <w:rPr>
-        <w:rFonts w:ascii="Wingdings" w:hAnsi="Wingdings" w:hint="default"/>
-      </w:rPr>
-    </w:lvl>
-    <w:lvl w:ilvl="3" w:tplc="04090001" w:tentative="1">
-      <w:start w:val="1"/>
-      <w:numFmt w:val="bullet"/>
-      <w:lvlText w:val=""/>
-      <w:lvlJc w:val="left"/>
-      <w:pPr>
-        <w:ind w:left="2520" w:hanging="360"/>
-      </w:pPr>
-      <w:rPr>
-        <w:rFonts w:ascii="Symbol" w:hAnsi="Symbol" w:hint="default"/>
-      </w:rPr>
-    </w:lvl>
-    <w:lvl w:ilvl="4" w:tplc="04090003" w:tentative="1">
-      <w:start w:val="1"/>
-      <w:numFmt w:val="bullet"/>
-      <w:lvlText w:val="o"/>
-      <w:lvlJc w:val="left"/>
-      <w:pPr>
-        <w:ind w:left="3240" w:hanging="360"/>
-      </w:pPr>
-      <w:rPr>
-        <w:rFonts w:ascii="Courier New" w:hAnsi="Courier New" w:cs="Courier New" w:hint="default"/>
-      </w:rPr>
-    </w:lvl>
-    <w:lvl w:ilvl="5" w:tplc="04090005" w:tentative="1">
-      <w:start w:val="1"/>
-      <w:numFmt w:val="bullet"/>
-      <w:lvlText w:val=""/>
-      <w:lvlJc w:val="left"/>
-      <w:pPr>
-        <w:ind w:left="3960" w:hanging="360"/>
-      </w:pPr>
-      <w:rPr>
-        <w:rFonts w:ascii="Wingdings" w:hAnsi="Wingdings" w:hint="default"/>
-      </w:rPr>
-    </w:lvl>
-    <w:lvl w:ilvl="6" w:tplc="04090001" w:tentative="1">
-      <w:start w:val="1"/>
-      <w:numFmt w:val="bullet"/>
-      <w:lvlText w:val=""/>
-      <w:lvlJc w:val="left"/>
-      <w:pPr>
-        <w:ind w:left="4680" w:hanging="360"/>
-      </w:pPr>
-      <w:rPr>
-        <w:rFonts w:ascii="Symbol" w:hAnsi="Symbol" w:hint="default"/>
-      </w:rPr>
-    </w:lvl>
-    <w:lvl w:ilvl="7" w:tplc="04090003" w:tentative="1">
-      <w:start w:val="1"/>
-      <w:numFmt w:val="bullet"/>
-      <w:lvlText w:val="o"/>
-      <w:lvlJc w:val="left"/>
-      <w:pPr>
-        <w:ind w:left="5400" w:hanging="360"/>
-      </w:pPr>
-      <w:rPr>
-        <w:rFonts w:ascii="Courier New" w:hAnsi="Courier New" w:cs="Courier New" w:hint="default"/>
-      </w:rPr>
-    </w:lvl>
-    <w:lvl w:ilvl="8" w:tplc="04090005" w:tentative="1">
-      <w:start w:val="1"/>
-      <w:numFmt w:val="bullet"/>
-      <w:lvlText w:val=""/>
-      <w:lvlJc w:val="left"/>
-      <w:pPr>
-        <w:ind w:left="6120" w:hanging="360"/>
-      </w:pPr>
-      <w:rPr>
-        <w:rFonts w:ascii="Wingdings" w:hAnsi="Wingdings" w:hint="default"/>
-      </w:rPr>
+    <w:tmpl w:val="67DA84C4"/>
+    <w:lvl w:ilvl="0" w:tplc="0409000F">
+      <w:start w:val="1"/>
+      <w:numFmt w:val="decimal"/>
+      <w:lvlText w:val="%1."/>
+      <w:lvlJc w:val="left"/>
+      <w:pPr>
+        <w:ind w:left="720" w:hanging="360"/>
+      </w:pPr>
+    </w:lvl>
+    <w:lvl w:ilvl="1" w:tplc="04090019" w:tentative="1">
+      <w:start w:val="1"/>
+      <w:numFmt w:val="lowerLetter"/>
+      <w:lvlText w:val="%2."/>
+      <w:lvlJc w:val="left"/>
+      <w:pPr>
+        <w:ind w:left="1440" w:hanging="360"/>
+      </w:pPr>
+    </w:lvl>
+    <w:lvl w:ilvl="2" w:tplc="0409001B" w:tentative="1">
+      <w:start w:val="1"/>
+      <w:numFmt w:val="lowerRoman"/>
+      <w:lvlText w:val="%3."/>
+      <w:lvlJc w:val="right"/>
+      <w:pPr>
+        <w:ind w:left="2160" w:hanging="180"/>
+      </w:pPr>
+    </w:lvl>
+    <w:lvl w:ilvl="3" w:tplc="0409000F" w:tentative="1">
+      <w:start w:val="1"/>
+      <w:numFmt w:val="decimal"/>
+      <w:lvlText w:val="%4."/>
+      <w:lvlJc w:val="left"/>
+      <w:pPr>
+        <w:ind w:left="2880" w:hanging="360"/>
+      </w:pPr>
+    </w:lvl>
+    <w:lvl w:ilvl="4" w:tplc="04090019" w:tentative="1">
+      <w:start w:val="1"/>
+      <w:numFmt w:val="lowerLetter"/>
+      <w:lvlText w:val="%5."/>
+      <w:lvlJc w:val="left"/>
+      <w:pPr>
+        <w:ind w:left="3600" w:hanging="360"/>
+      </w:pPr>
+    </w:lvl>
+    <w:lvl w:ilvl="5" w:tplc="0409001B" w:tentative="1">
+      <w:start w:val="1"/>
+      <w:numFmt w:val="lowerRoman"/>
+      <w:lvlText w:val="%6."/>
+      <w:lvlJc w:val="right"/>
+      <w:pPr>
+        <w:ind w:left="4320" w:hanging="180"/>
+      </w:pPr>
+    </w:lvl>
+    <w:lvl w:ilvl="6" w:tplc="0409000F" w:tentative="1">
+      <w:start w:val="1"/>
+      <w:numFmt w:val="decimal"/>
+      <w:lvlText w:val="%7."/>
+      <w:lvlJc w:val="left"/>
+      <w:pPr>
+        <w:ind w:left="5040" w:hanging="360"/>
+      </w:pPr>
+    </w:lvl>
+    <w:lvl w:ilvl="7" w:tplc="04090019" w:tentative="1">
+      <w:start w:val="1"/>
+      <w:numFmt w:val="lowerLetter"/>
+      <w:lvlText w:val="%8."/>
+      <w:lvlJc w:val="left"/>
+      <w:pPr>
+        <w:ind w:left="5760" w:hanging="360"/>
+      </w:pPr>
+    </w:lvl>
+    <w:lvl w:ilvl="8" w:tplc="0409001B" w:tentative="1">
+      <w:start w:val="1"/>
+      <w:numFmt w:val="lowerRoman"/>
+      <w:lvlText w:val="%9."/>
+      <w:lvlJc w:val="right"/>
+      <w:pPr>
+        <w:ind w:left="6480" w:hanging="180"/>
+      </w:pPr>
     </w:lvl>
   </w:abstractNum>
-  <w:abstractNum w:abstractNumId="10">
+  <w:abstractNum w:abstractNumId="15">
     <w:nsid w:val="29416195"/>
     <w:multiLevelType w:val="hybridMultilevel"/>
     <w:tmpl w:val="AE989E68"/>
@@ -13200,120 +10329,96 @@
       </w:rPr>
     </w:lvl>
   </w:abstractNum>
-  <w:abstractNum w:abstractNumId="11">
-    <w:nsid w:val="2DEB4E58"/>
+  <w:abstractNum w:abstractNumId="16">
+    <w:nsid w:val="2DE554FE"/>
     <w:multiLevelType w:val="hybridMultilevel"/>
-    <w:tmpl w:val="7778BA62"/>
-    <w:lvl w:ilvl="0" w:tplc="04090001">
-      <w:start w:val="1"/>
-      <w:numFmt w:val="bullet"/>
-      <w:lvlText w:val=""/>
-      <w:lvlJc w:val="left"/>
-      <w:pPr>
-        <w:ind w:left="720" w:hanging="360"/>
-      </w:pPr>
-      <w:rPr>
-        <w:rFonts w:ascii="Symbol" w:hAnsi="Symbol" w:hint="default"/>
-      </w:rPr>
-    </w:lvl>
-    <w:lvl w:ilvl="1" w:tplc="04090003" w:tentative="1">
-      <w:start w:val="1"/>
-      <w:numFmt w:val="bullet"/>
-      <w:lvlText w:val="o"/>
+    <w:tmpl w:val="A74472EE"/>
+    <w:lvl w:ilvl="0" w:tplc="AF1091EA">
+      <w:start w:val="1"/>
+      <w:numFmt w:val="lowerRoman"/>
+      <w:lvlText w:val="%1)"/>
+      <w:lvlJc w:val="left"/>
+      <w:pPr>
+        <w:ind w:left="1080" w:hanging="720"/>
+      </w:pPr>
+      <w:rPr>
+        <w:rFonts w:hint="default"/>
+      </w:rPr>
+    </w:lvl>
+    <w:lvl w:ilvl="1" w:tplc="04090019" w:tentative="1">
+      <w:start w:val="1"/>
+      <w:numFmt w:val="lowerLetter"/>
+      <w:lvlText w:val="%2."/>
       <w:lvlJc w:val="left"/>
       <w:pPr>
         <w:ind w:left="1440" w:hanging="360"/>
       </w:pPr>
-      <w:rPr>
-        <w:rFonts w:ascii="Courier New" w:hAnsi="Courier New" w:cs="Courier New" w:hint="default"/>
-      </w:rPr>
-    </w:lvl>
-    <w:lvl w:ilvl="2" w:tplc="04090005" w:tentative="1">
-      <w:start w:val="1"/>
-      <w:numFmt w:val="bullet"/>
-      <w:lvlText w:val=""/>
-      <w:lvlJc w:val="left"/>
-      <w:pPr>
-        <w:ind w:left="2160" w:hanging="360"/>
-      </w:pPr>
-      <w:rPr>
-        <w:rFonts w:ascii="Wingdings" w:hAnsi="Wingdings" w:hint="default"/>
-      </w:rPr>
-    </w:lvl>
-    <w:lvl w:ilvl="3" w:tplc="04090001" w:tentative="1">
-      <w:start w:val="1"/>
-      <w:numFmt w:val="bullet"/>
-      <w:lvlText w:val=""/>
+    </w:lvl>
+    <w:lvl w:ilvl="2" w:tplc="0409001B" w:tentative="1">
+      <w:start w:val="1"/>
+      <w:numFmt w:val="lowerRoman"/>
+      <w:lvlText w:val="%3."/>
+      <w:lvlJc w:val="right"/>
+      <w:pPr>
+        <w:ind w:left="2160" w:hanging="180"/>
+      </w:pPr>
+    </w:lvl>
+    <w:lvl w:ilvl="3" w:tplc="0409000F" w:tentative="1">
+      <w:start w:val="1"/>
+      <w:numFmt w:val="decimal"/>
+      <w:lvlText w:val="%4."/>
       <w:lvlJc w:val="left"/>
       <w:pPr>
         <w:ind w:left="2880" w:hanging="360"/>
       </w:pPr>
-      <w:rPr>
-        <w:rFonts w:ascii="Symbol" w:hAnsi="Symbol" w:hint="default"/>
-      </w:rPr>
-    </w:lvl>
-    <w:lvl w:ilvl="4" w:tplc="04090003" w:tentative="1">
-      <w:start w:val="1"/>
-      <w:numFmt w:val="bullet"/>
-      <w:lvlText w:val="o"/>
+    </w:lvl>
+    <w:lvl w:ilvl="4" w:tplc="04090019" w:tentative="1">
+      <w:start w:val="1"/>
+      <w:numFmt w:val="lowerLetter"/>
+      <w:lvlText w:val="%5."/>
       <w:lvlJc w:val="left"/>
       <w:pPr>
         <w:ind w:left="3600" w:hanging="360"/>
       </w:pPr>
-      <w:rPr>
-        <w:rFonts w:ascii="Courier New" w:hAnsi="Courier New" w:cs="Courier New" w:hint="default"/>
-      </w:rPr>
-    </w:lvl>
-    <w:lvl w:ilvl="5" w:tplc="04090005" w:tentative="1">
-      <w:start w:val="1"/>
-      <w:numFmt w:val="bullet"/>
-      <w:lvlText w:val=""/>
-      <w:lvlJc w:val="left"/>
-      <w:pPr>
-        <w:ind w:left="4320" w:hanging="360"/>
-      </w:pPr>
-      <w:rPr>
-        <w:rFonts w:ascii="Wingdings" w:hAnsi="Wingdings" w:hint="default"/>
-      </w:rPr>
-    </w:lvl>
-    <w:lvl w:ilvl="6" w:tplc="04090001" w:tentative="1">
-      <w:start w:val="1"/>
-      <w:numFmt w:val="bullet"/>
-      <w:lvlText w:val=""/>
+    </w:lvl>
+    <w:lvl w:ilvl="5" w:tplc="0409001B" w:tentative="1">
+      <w:start w:val="1"/>
+      <w:numFmt w:val="lowerRoman"/>
+      <w:lvlText w:val="%6."/>
+      <w:lvlJc w:val="right"/>
+      <w:pPr>
+        <w:ind w:left="4320" w:hanging="180"/>
+      </w:pPr>
+    </w:lvl>
+    <w:lvl w:ilvl="6" w:tplc="0409000F" w:tentative="1">
+      <w:start w:val="1"/>
+      <w:numFmt w:val="decimal"/>
+      <w:lvlText w:val="%7."/>
       <w:lvlJc w:val="left"/>
       <w:pPr>
         <w:ind w:left="5040" w:hanging="360"/>
       </w:pPr>
-      <w:rPr>
-        <w:rFonts w:ascii="Symbol" w:hAnsi="Symbol" w:hint="default"/>
-      </w:rPr>
-    </w:lvl>
-    <w:lvl w:ilvl="7" w:tplc="04090003" w:tentative="1">
-      <w:start w:val="1"/>
-      <w:numFmt w:val="bullet"/>
-      <w:lvlText w:val="o"/>
+    </w:lvl>
+    <w:lvl w:ilvl="7" w:tplc="04090019" w:tentative="1">
+      <w:start w:val="1"/>
+      <w:numFmt w:val="lowerLetter"/>
+      <w:lvlText w:val="%8."/>
       <w:lvlJc w:val="left"/>
       <w:pPr>
         <w:ind w:left="5760" w:hanging="360"/>
       </w:pPr>
-      <w:rPr>
-        <w:rFonts w:ascii="Courier New" w:hAnsi="Courier New" w:cs="Courier New" w:hint="default"/>
-      </w:rPr>
-    </w:lvl>
-    <w:lvl w:ilvl="8" w:tplc="04090005" w:tentative="1">
-      <w:start w:val="1"/>
-      <w:numFmt w:val="bullet"/>
-      <w:lvlText w:val=""/>
-      <w:lvlJc w:val="left"/>
-      <w:pPr>
-        <w:ind w:left="6480" w:hanging="360"/>
-      </w:pPr>
-      <w:rPr>
-        <w:rFonts w:ascii="Wingdings" w:hAnsi="Wingdings" w:hint="default"/>
-      </w:rPr>
+    </w:lvl>
+    <w:lvl w:ilvl="8" w:tplc="0409001B" w:tentative="1">
+      <w:start w:val="1"/>
+      <w:numFmt w:val="lowerRoman"/>
+      <w:lvlText w:val="%9."/>
+      <w:lvlJc w:val="right"/>
+      <w:pPr>
+        <w:ind w:left="6480" w:hanging="180"/>
+      </w:pPr>
     </w:lvl>
   </w:abstractNum>
-  <w:abstractNum w:abstractNumId="12">
+  <w:abstractNum w:abstractNumId="17">
     <w:nsid w:val="2DF423CE"/>
     <w:multiLevelType w:val="hybridMultilevel"/>
     <w:tmpl w:val="562EA2FE"/>
@@ -13405,7 +10510,7 @@
       </w:pPr>
     </w:lvl>
   </w:abstractNum>
-  <w:abstractNum w:abstractNumId="13">
+  <w:abstractNum w:abstractNumId="18">
     <w:nsid w:val="2FE10298"/>
     <w:multiLevelType w:val="multilevel"/>
     <w:tmpl w:val="EEE43D26"/>
@@ -13534,16 +10639,129 @@
       </w:rPr>
     </w:lvl>
   </w:abstractNum>
-  <w:abstractNum w:abstractNumId="14">
-    <w:nsid w:val="307A62AE"/>
+  <w:abstractNum w:abstractNumId="19">
+    <w:nsid w:val="315A7D64"/>
     <w:multiLevelType w:val="hybridMultilevel"/>
-    <w:tmpl w:val="176E4B76"/>
+    <w:tmpl w:val="6876DB08"/>
     <w:lvl w:ilvl="0" w:tplc="04090001">
       <w:start w:val="1"/>
       <w:numFmt w:val="bullet"/>
       <w:lvlText w:val=""/>
       <w:lvlJc w:val="left"/>
       <w:pPr>
+        <w:ind w:left="720" w:hanging="360"/>
+      </w:pPr>
+      <w:rPr>
+        <w:rFonts w:ascii="Symbol" w:hAnsi="Symbol" w:hint="default"/>
+      </w:rPr>
+    </w:lvl>
+    <w:lvl w:ilvl="1" w:tplc="04090003" w:tentative="1">
+      <w:start w:val="1"/>
+      <w:numFmt w:val="bullet"/>
+      <w:lvlText w:val="o"/>
+      <w:lvlJc w:val="left"/>
+      <w:pPr>
+        <w:ind w:left="1440" w:hanging="360"/>
+      </w:pPr>
+      <w:rPr>
+        <w:rFonts w:ascii="Courier New" w:hAnsi="Courier New" w:cs="Courier New" w:hint="default"/>
+      </w:rPr>
+    </w:lvl>
+    <w:lvl w:ilvl="2" w:tplc="04090005" w:tentative="1">
+      <w:start w:val="1"/>
+      <w:numFmt w:val="bullet"/>
+      <w:lvlText w:val=""/>
+      <w:lvlJc w:val="left"/>
+      <w:pPr>
+        <w:ind w:left="2160" w:hanging="360"/>
+      </w:pPr>
+      <w:rPr>
+        <w:rFonts w:ascii="Wingdings" w:hAnsi="Wingdings" w:hint="default"/>
+      </w:rPr>
+    </w:lvl>
+    <w:lvl w:ilvl="3" w:tplc="04090001" w:tentative="1">
+      <w:start w:val="1"/>
+      <w:numFmt w:val="bullet"/>
+      <w:lvlText w:val=""/>
+      <w:lvlJc w:val="left"/>
+      <w:pPr>
+        <w:ind w:left="2880" w:hanging="360"/>
+      </w:pPr>
+      <w:rPr>
+        <w:rFonts w:ascii="Symbol" w:hAnsi="Symbol" w:hint="default"/>
+      </w:rPr>
+    </w:lvl>
+    <w:lvl w:ilvl="4" w:tplc="04090003" w:tentative="1">
+      <w:start w:val="1"/>
+      <w:numFmt w:val="bullet"/>
+      <w:lvlText w:val="o"/>
+      <w:lvlJc w:val="left"/>
+      <w:pPr>
+        <w:ind w:left="3600" w:hanging="360"/>
+      </w:pPr>
+      <w:rPr>
+        <w:rFonts w:ascii="Courier New" w:hAnsi="Courier New" w:cs="Courier New" w:hint="default"/>
+      </w:rPr>
+    </w:lvl>
+    <w:lvl w:ilvl="5" w:tplc="04090005" w:tentative="1">
+      <w:start w:val="1"/>
+      <w:numFmt w:val="bullet"/>
+      <w:lvlText w:val=""/>
+      <w:lvlJc w:val="left"/>
+      <w:pPr>
+        <w:ind w:left="4320" w:hanging="360"/>
+      </w:pPr>
+      <w:rPr>
+        <w:rFonts w:ascii="Wingdings" w:hAnsi="Wingdings" w:hint="default"/>
+      </w:rPr>
+    </w:lvl>
+    <w:lvl w:ilvl="6" w:tplc="04090001" w:tentative="1">
+      <w:start w:val="1"/>
+      <w:numFmt w:val="bullet"/>
+      <w:lvlText w:val=""/>
+      <w:lvlJc w:val="left"/>
+      <w:pPr>
+        <w:ind w:left="5040" w:hanging="360"/>
+      </w:pPr>
+      <w:rPr>
+        <w:rFonts w:ascii="Symbol" w:hAnsi="Symbol" w:hint="default"/>
+      </w:rPr>
+    </w:lvl>
+    <w:lvl w:ilvl="7" w:tplc="04090003" w:tentative="1">
+      <w:start w:val="1"/>
+      <w:numFmt w:val="bullet"/>
+      <w:lvlText w:val="o"/>
+      <w:lvlJc w:val="left"/>
+      <w:pPr>
+        <w:ind w:left="5760" w:hanging="360"/>
+      </w:pPr>
+      <w:rPr>
+        <w:rFonts w:ascii="Courier New" w:hAnsi="Courier New" w:cs="Courier New" w:hint="default"/>
+      </w:rPr>
+    </w:lvl>
+    <w:lvl w:ilvl="8" w:tplc="04090005" w:tentative="1">
+      <w:start w:val="1"/>
+      <w:numFmt w:val="bullet"/>
+      <w:lvlText w:val=""/>
+      <w:lvlJc w:val="left"/>
+      <w:pPr>
+        <w:ind w:left="6480" w:hanging="360"/>
+      </w:pPr>
+      <w:rPr>
+        <w:rFonts w:ascii="Wingdings" w:hAnsi="Wingdings" w:hint="default"/>
+      </w:rPr>
+    </w:lvl>
+  </w:abstractNum>
+  <w:abstractNum w:abstractNumId="20">
+    <w:nsid w:val="321D4EEA"/>
+    <w:multiLevelType w:val="hybridMultilevel"/>
+    <w:tmpl w:val="3828A440"/>
+    <w:lvl w:ilvl="0" w:tplc="04090001">
+      <w:start w:val="1"/>
+      <w:numFmt w:val="bullet"/>
+      <w:lvlText w:val=""/>
+      <w:lvlJc w:val="left"/>
+      <w:pPr>
         <w:ind w:left="1146" w:hanging="360"/>
       </w:pPr>
       <w:rPr>
@@ -13647,7 +10865,7 @@
       </w:rPr>
     </w:lvl>
   </w:abstractNum>
-  <w:abstractNum w:abstractNumId="15">
+  <w:abstractNum w:abstractNumId="21">
     <w:nsid w:val="36D95EB0"/>
     <w:multiLevelType w:val="multilevel"/>
     <w:tmpl w:val="99FA8CAE"/>
@@ -13760,17 +10978,192 @@
       </w:rPr>
     </w:lvl>
   </w:abstractNum>
-  <w:abstractNum w:abstractNumId="16">
-    <w:nsid w:val="3C222A5B"/>
+  <w:abstractNum w:abstractNumId="22">
+    <w:nsid w:val="385D158C"/>
     <w:multiLevelType w:val="hybridMultilevel"/>
-    <w:tmpl w:val="5EFC7114"/>
+    <w:tmpl w:val="A1106536"/>
+    <w:lvl w:ilvl="0" w:tplc="6D889D0E">
+      <w:start w:val="1"/>
+      <w:numFmt w:val="decimal"/>
+      <w:lvlText w:val="%1."/>
+      <w:lvlJc w:val="left"/>
+      <w:pPr>
+        <w:ind w:left="1080" w:hanging="720"/>
+      </w:pPr>
+      <w:rPr>
+        <w:rFonts w:hint="default"/>
+      </w:rPr>
+    </w:lvl>
+    <w:lvl w:ilvl="1" w:tplc="04090019" w:tentative="1">
+      <w:start w:val="1"/>
+      <w:numFmt w:val="lowerLetter"/>
+      <w:lvlText w:val="%2."/>
+      <w:lvlJc w:val="left"/>
+      <w:pPr>
+        <w:ind w:left="1440" w:hanging="360"/>
+      </w:pPr>
+    </w:lvl>
+    <w:lvl w:ilvl="2" w:tplc="0409001B" w:tentative="1">
+      <w:start w:val="1"/>
+      <w:numFmt w:val="lowerRoman"/>
+      <w:lvlText w:val="%3."/>
+      <w:lvlJc w:val="right"/>
+      <w:pPr>
+        <w:ind w:left="2160" w:hanging="180"/>
+      </w:pPr>
+    </w:lvl>
+    <w:lvl w:ilvl="3" w:tplc="0409000F" w:tentative="1">
+      <w:start w:val="1"/>
+      <w:numFmt w:val="decimal"/>
+      <w:lvlText w:val="%4."/>
+      <w:lvlJc w:val="left"/>
+      <w:pPr>
+        <w:ind w:left="2880" w:hanging="360"/>
+      </w:pPr>
+    </w:lvl>
+    <w:lvl w:ilvl="4" w:tplc="04090019" w:tentative="1">
+      <w:start w:val="1"/>
+      <w:numFmt w:val="lowerLetter"/>
+      <w:lvlText w:val="%5."/>
+      <w:lvlJc w:val="left"/>
+      <w:pPr>
+        <w:ind w:left="3600" w:hanging="360"/>
+      </w:pPr>
+    </w:lvl>
+    <w:lvl w:ilvl="5" w:tplc="0409001B" w:tentative="1">
+      <w:start w:val="1"/>
+      <w:numFmt w:val="lowerRoman"/>
+      <w:lvlText w:val="%6."/>
+      <w:lvlJc w:val="right"/>
+      <w:pPr>
+        <w:ind w:left="4320" w:hanging="180"/>
+      </w:pPr>
+    </w:lvl>
+    <w:lvl w:ilvl="6" w:tplc="0409000F" w:tentative="1">
+      <w:start w:val="1"/>
+      <w:numFmt w:val="decimal"/>
+      <w:lvlText w:val="%7."/>
+      <w:lvlJc w:val="left"/>
+      <w:pPr>
+        <w:ind w:left="5040" w:hanging="360"/>
+      </w:pPr>
+    </w:lvl>
+    <w:lvl w:ilvl="7" w:tplc="04090019" w:tentative="1">
+      <w:start w:val="1"/>
+      <w:numFmt w:val="lowerLetter"/>
+      <w:lvlText w:val="%8."/>
+      <w:lvlJc w:val="left"/>
+      <w:pPr>
+        <w:ind w:left="5760" w:hanging="360"/>
+      </w:pPr>
+    </w:lvl>
+    <w:lvl w:ilvl="8" w:tplc="0409001B" w:tentative="1">
+      <w:start w:val="1"/>
+      <w:numFmt w:val="lowerRoman"/>
+      <w:lvlText w:val="%9."/>
+      <w:lvlJc w:val="right"/>
+      <w:pPr>
+        <w:ind w:left="6480" w:hanging="180"/>
+      </w:pPr>
+    </w:lvl>
+  </w:abstractNum>
+  <w:abstractNum w:abstractNumId="23">
+    <w:nsid w:val="3B3F2CBD"/>
+    <w:multiLevelType w:val="hybridMultilevel"/>
+    <w:tmpl w:val="FA0E9684"/>
+    <w:lvl w:ilvl="0" w:tplc="0409000F">
+      <w:start w:val="1"/>
+      <w:numFmt w:val="decimal"/>
+      <w:lvlText w:val="%1."/>
+      <w:lvlJc w:val="left"/>
+      <w:pPr>
+        <w:ind w:left="720" w:hanging="360"/>
+      </w:pPr>
+    </w:lvl>
+    <w:lvl w:ilvl="1" w:tplc="04090019" w:tentative="1">
+      <w:start w:val="1"/>
+      <w:numFmt w:val="lowerLetter"/>
+      <w:lvlText w:val="%2."/>
+      <w:lvlJc w:val="left"/>
+      <w:pPr>
+        <w:ind w:left="1440" w:hanging="360"/>
+      </w:pPr>
+    </w:lvl>
+    <w:lvl w:ilvl="2" w:tplc="0409001B" w:tentative="1">
+      <w:start w:val="1"/>
+      <w:numFmt w:val="lowerRoman"/>
+      <w:lvlText w:val="%3."/>
+      <w:lvlJc w:val="right"/>
+      <w:pPr>
+        <w:ind w:left="2160" w:hanging="180"/>
+      </w:pPr>
+    </w:lvl>
+    <w:lvl w:ilvl="3" w:tplc="0409000F" w:tentative="1">
+      <w:start w:val="1"/>
+      <w:numFmt w:val="decimal"/>
+      <w:lvlText w:val="%4."/>
+      <w:lvlJc w:val="left"/>
+      <w:pPr>
+        <w:ind w:left="2880" w:hanging="360"/>
+      </w:pPr>
+    </w:lvl>
+    <w:lvl w:ilvl="4" w:tplc="04090019" w:tentative="1">
+      <w:start w:val="1"/>
+      <w:numFmt w:val="lowerLetter"/>
+      <w:lvlText w:val="%5."/>
+      <w:lvlJc w:val="left"/>
+      <w:pPr>
+        <w:ind w:left="3600" w:hanging="360"/>
+      </w:pPr>
+    </w:lvl>
+    <w:lvl w:ilvl="5" w:tplc="0409001B" w:tentative="1">
+      <w:start w:val="1"/>
+      <w:numFmt w:val="lowerRoman"/>
+      <w:lvlText w:val="%6."/>
+      <w:lvlJc w:val="right"/>
+      <w:pPr>
+        <w:ind w:left="4320" w:hanging="180"/>
+      </w:pPr>
+    </w:lvl>
+    <w:lvl w:ilvl="6" w:tplc="0409000F" w:tentative="1">
+      <w:start w:val="1"/>
+      <w:numFmt w:val="decimal"/>
+      <w:lvlText w:val="%7."/>
+      <w:lvlJc w:val="left"/>
+      <w:pPr>
+        <w:ind w:left="5040" w:hanging="360"/>
+      </w:pPr>
+    </w:lvl>
+    <w:lvl w:ilvl="7" w:tplc="04090019" w:tentative="1">
+      <w:start w:val="1"/>
+      <w:numFmt w:val="lowerLetter"/>
+      <w:lvlText w:val="%8."/>
+      <w:lvlJc w:val="left"/>
+      <w:pPr>
+        <w:ind w:left="5760" w:hanging="360"/>
+      </w:pPr>
+    </w:lvl>
+    <w:lvl w:ilvl="8" w:tplc="0409001B" w:tentative="1">
+      <w:start w:val="1"/>
+      <w:numFmt w:val="lowerRoman"/>
+      <w:lvlText w:val="%9."/>
+      <w:lvlJc w:val="right"/>
+      <w:pPr>
+        <w:ind w:left="6480" w:hanging="180"/>
+      </w:pPr>
+    </w:lvl>
+  </w:abstractNum>
+  <w:abstractNum w:abstractNumId="24">
+    <w:nsid w:val="3FF56676"/>
+    <w:multiLevelType w:val="hybridMultilevel"/>
+    <w:tmpl w:val="EE42F806"/>
     <w:lvl w:ilvl="0" w:tplc="04090001">
       <w:start w:val="1"/>
       <w:numFmt w:val="bullet"/>
       <w:lvlText w:val=""/>
       <w:lvlJc w:val="left"/>
       <w:pPr>
-        <w:ind w:left="1146" w:hanging="360"/>
+        <w:ind w:left="720" w:hanging="360"/>
       </w:pPr>
       <w:rPr>
         <w:rFonts w:ascii="Symbol" w:hAnsi="Symbol" w:hint="default"/>
@@ -13782,7 +11175,7 @@
       <w:lvlText w:val="o"/>
       <w:lvlJc w:val="left"/>
       <w:pPr>
-        <w:ind w:left="1866" w:hanging="360"/>
+        <w:ind w:left="1440" w:hanging="360"/>
       </w:pPr>
       <w:rPr>
         <w:rFonts w:ascii="Courier New" w:hAnsi="Courier New" w:cs="Courier New" w:hint="default"/>
@@ -13794,7 +11187,7 @@
       <w:lvlText w:val=""/>
       <w:lvlJc w:val="left"/>
       <w:pPr>
-        <w:ind w:left="2586" w:hanging="360"/>
+        <w:ind w:left="2160" w:hanging="360"/>
       </w:pPr>
       <w:rPr>
         <w:rFonts w:ascii="Wingdings" w:hAnsi="Wingdings" w:hint="default"/>
@@ -13806,7 +11199,7 @@
       <w:lvlText w:val=""/>
       <w:lvlJc w:val="left"/>
       <w:pPr>
-        <w:ind w:left="3306" w:hanging="360"/>
+        <w:ind w:left="2880" w:hanging="360"/>
       </w:pPr>
       <w:rPr>
         <w:rFonts w:ascii="Symbol" w:hAnsi="Symbol" w:hint="default"/>
@@ -13818,7 +11211,7 @@
       <w:lvlText w:val="o"/>
       <w:lvlJc w:val="left"/>
       <w:pPr>
-        <w:ind w:left="4026" w:hanging="360"/>
+        <w:ind w:left="3600" w:hanging="360"/>
       </w:pPr>
       <w:rPr>
         <w:rFonts w:ascii="Courier New" w:hAnsi="Courier New" w:cs="Courier New" w:hint="default"/>
@@ -13830,7 +11223,7 @@
       <w:lvlText w:val=""/>
       <w:lvlJc w:val="left"/>
       <w:pPr>
-        <w:ind w:left="4746" w:hanging="360"/>
+        <w:ind w:left="4320" w:hanging="360"/>
       </w:pPr>
       <w:rPr>
         <w:rFonts w:ascii="Wingdings" w:hAnsi="Wingdings" w:hint="default"/>
@@ -13842,7 +11235,7 @@
       <w:lvlText w:val=""/>
       <w:lvlJc w:val="left"/>
       <w:pPr>
-        <w:ind w:left="5466" w:hanging="360"/>
+        <w:ind w:left="5040" w:hanging="360"/>
       </w:pPr>
       <w:rPr>
         <w:rFonts w:ascii="Symbol" w:hAnsi="Symbol" w:hint="default"/>
@@ -13854,7 +11247,7 @@
       <w:lvlText w:val="o"/>
       <w:lvlJc w:val="left"/>
       <w:pPr>
-        <w:ind w:left="6186" w:hanging="360"/>
+        <w:ind w:left="5760" w:hanging="360"/>
       </w:pPr>
       <w:rPr>
         <w:rFonts w:ascii="Courier New" w:hAnsi="Courier New" w:cs="Courier New" w:hint="default"/>
@@ -13866,240 +11259,14 @@
       <w:lvlText w:val=""/>
       <w:lvlJc w:val="left"/>
       <w:pPr>
-        <w:ind w:left="6906" w:hanging="360"/>
+        <w:ind w:left="6480" w:hanging="360"/>
       </w:pPr>
       <w:rPr>
         <w:rFonts w:ascii="Wingdings" w:hAnsi="Wingdings" w:hint="default"/>
       </w:rPr>
     </w:lvl>
   </w:abstractNum>
-  <w:abstractNum w:abstractNumId="17">
-    <w:nsid w:val="3D1F0CB7"/>
-    <w:multiLevelType w:val="hybridMultilevel"/>
-    <w:tmpl w:val="D0A26516"/>
-    <w:lvl w:ilvl="0" w:tplc="04090001">
-      <w:start w:val="1"/>
-      <w:numFmt w:val="bullet"/>
-      <w:lvlText w:val=""/>
-      <w:lvlJc w:val="left"/>
-      <w:pPr>
-        <w:ind w:left="360" w:hanging="360"/>
-      </w:pPr>
-      <w:rPr>
-        <w:rFonts w:ascii="Symbol" w:hAnsi="Symbol" w:hint="default"/>
-      </w:rPr>
-    </w:lvl>
-    <w:lvl w:ilvl="1" w:tplc="04090003" w:tentative="1">
-      <w:start w:val="1"/>
-      <w:numFmt w:val="bullet"/>
-      <w:lvlText w:val="o"/>
-      <w:lvlJc w:val="left"/>
-      <w:pPr>
-        <w:ind w:left="1080" w:hanging="360"/>
-      </w:pPr>
-      <w:rPr>
-        <w:rFonts w:ascii="Courier New" w:hAnsi="Courier New" w:cs="Courier New" w:hint="default"/>
-      </w:rPr>
-    </w:lvl>
-    <w:lvl w:ilvl="2" w:tplc="04090005" w:tentative="1">
-      <w:start w:val="1"/>
-      <w:numFmt w:val="bullet"/>
-      <w:lvlText w:val=""/>
-      <w:lvlJc w:val="left"/>
-      <w:pPr>
-        <w:ind w:left="1800" w:hanging="360"/>
-      </w:pPr>
-      <w:rPr>
-        <w:rFonts w:ascii="Wingdings" w:hAnsi="Wingdings" w:hint="default"/>
-      </w:rPr>
-    </w:lvl>
-    <w:lvl w:ilvl="3" w:tplc="04090001" w:tentative="1">
-      <w:start w:val="1"/>
-      <w:numFmt w:val="bullet"/>
-      <w:lvlText w:val=""/>
-      <w:lvlJc w:val="left"/>
-      <w:pPr>
-        <w:ind w:left="2520" w:hanging="360"/>
-      </w:pPr>
-      <w:rPr>
-        <w:rFonts w:ascii="Symbol" w:hAnsi="Symbol" w:hint="default"/>
-      </w:rPr>
-    </w:lvl>
-    <w:lvl w:ilvl="4" w:tplc="04090003" w:tentative="1">
-      <w:start w:val="1"/>
-      <w:numFmt w:val="bullet"/>
-      <w:lvlText w:val="o"/>
-      <w:lvlJc w:val="left"/>
-      <w:pPr>
-        <w:ind w:left="3240" w:hanging="360"/>
-      </w:pPr>
-      <w:rPr>
-        <w:rFonts w:ascii="Courier New" w:hAnsi="Courier New" w:cs="Courier New" w:hint="default"/>
-      </w:rPr>
-    </w:lvl>
-    <w:lvl w:ilvl="5" w:tplc="04090005" w:tentative="1">
-      <w:start w:val="1"/>
-      <w:numFmt w:val="bullet"/>
-      <w:lvlText w:val=""/>
-      <w:lvlJc w:val="left"/>
-      <w:pPr>
-        <w:ind w:left="3960" w:hanging="360"/>
-      </w:pPr>
-      <w:rPr>
-        <w:rFonts w:ascii="Wingdings" w:hAnsi="Wingdings" w:hint="default"/>
-      </w:rPr>
-    </w:lvl>
-    <w:lvl w:ilvl="6" w:tplc="04090001" w:tentative="1">
-      <w:start w:val="1"/>
-      <w:numFmt w:val="bullet"/>
-      <w:lvlText w:val=""/>
-      <w:lvlJc w:val="left"/>
-      <w:pPr>
-        <w:ind w:left="4680" w:hanging="360"/>
-      </w:pPr>
-      <w:rPr>
-        <w:rFonts w:ascii="Symbol" w:hAnsi="Symbol" w:hint="default"/>
-      </w:rPr>
-    </w:lvl>
-    <w:lvl w:ilvl="7" w:tplc="04090003" w:tentative="1">
-      <w:start w:val="1"/>
-      <w:numFmt w:val="bullet"/>
-      <w:lvlText w:val="o"/>
-      <w:lvlJc w:val="left"/>
-      <w:pPr>
-        <w:ind w:left="5400" w:hanging="360"/>
-      </w:pPr>
-      <w:rPr>
-        <w:rFonts w:ascii="Courier New" w:hAnsi="Courier New" w:cs="Courier New" w:hint="default"/>
-      </w:rPr>
-    </w:lvl>
-    <w:lvl w:ilvl="8" w:tplc="04090005" w:tentative="1">
-      <w:start w:val="1"/>
-      <w:numFmt w:val="bullet"/>
-      <w:lvlText w:val=""/>
-      <w:lvlJc w:val="left"/>
-      <w:pPr>
-        <w:ind w:left="6120" w:hanging="360"/>
-      </w:pPr>
-      <w:rPr>
-        <w:rFonts w:ascii="Wingdings" w:hAnsi="Wingdings" w:hint="default"/>
-      </w:rPr>
-    </w:lvl>
-  </w:abstractNum>
-  <w:abstractNum w:abstractNumId="18">
-    <w:nsid w:val="40106198"/>
-    <w:multiLevelType w:val="hybridMultilevel"/>
-    <w:tmpl w:val="D16257F2"/>
-    <w:lvl w:ilvl="0" w:tplc="04090001">
-      <w:start w:val="1"/>
-      <w:numFmt w:val="bullet"/>
-      <w:lvlText w:val=""/>
-      <w:lvlJc w:val="left"/>
-      <w:pPr>
-        <w:ind w:left="720" w:hanging="360"/>
-      </w:pPr>
-      <w:rPr>
-        <w:rFonts w:ascii="Symbol" w:hAnsi="Symbol" w:hint="default"/>
-      </w:rPr>
-    </w:lvl>
-    <w:lvl w:ilvl="1" w:tplc="04090003" w:tentative="1">
-      <w:start w:val="1"/>
-      <w:numFmt w:val="bullet"/>
-      <w:lvlText w:val="o"/>
-      <w:lvlJc w:val="left"/>
-      <w:pPr>
-        <w:ind w:left="1440" w:hanging="360"/>
-      </w:pPr>
-      <w:rPr>
-        <w:rFonts w:ascii="Courier New" w:hAnsi="Courier New" w:cs="Courier New" w:hint="default"/>
-      </w:rPr>
-    </w:lvl>
-    <w:lvl w:ilvl="2" w:tplc="04090005" w:tentative="1">
-      <w:start w:val="1"/>
-      <w:numFmt w:val="bullet"/>
-      <w:lvlText w:val=""/>
-      <w:lvlJc w:val="left"/>
-      <w:pPr>
-        <w:ind w:left="2160" w:hanging="360"/>
-      </w:pPr>
-      <w:rPr>
-        <w:rFonts w:ascii="Wingdings" w:hAnsi="Wingdings" w:hint="default"/>
-      </w:rPr>
-    </w:lvl>
-    <w:lvl w:ilvl="3" w:tplc="04090001" w:tentative="1">
-      <w:start w:val="1"/>
-      <w:numFmt w:val="bullet"/>
-      <w:lvlText w:val=""/>
-      <w:lvlJc w:val="left"/>
-      <w:pPr>
-        <w:ind w:left="2880" w:hanging="360"/>
-      </w:pPr>
-      <w:rPr>
-        <w:rFonts w:ascii="Symbol" w:hAnsi="Symbol" w:hint="default"/>
-      </w:rPr>
-    </w:lvl>
-    <w:lvl w:ilvl="4" w:tplc="04090003" w:tentative="1">
-      <w:start w:val="1"/>
-      <w:numFmt w:val="bullet"/>
-      <w:lvlText w:val="o"/>
-      <w:lvlJc w:val="left"/>
-      <w:pPr>
-        <w:ind w:left="3600" w:hanging="360"/>
-      </w:pPr>
-      <w:rPr>
-        <w:rFonts w:ascii="Courier New" w:hAnsi="Courier New" w:cs="Courier New" w:hint="default"/>
-      </w:rPr>
-    </w:lvl>
-    <w:lvl w:ilvl="5" w:tplc="04090005" w:tentative="1">
-      <w:start w:val="1"/>
-      <w:numFmt w:val="bullet"/>
-      <w:lvlText w:val=""/>
-      <w:lvlJc w:val="left"/>
-      <w:pPr>
-        <w:ind w:left="4320" w:hanging="360"/>
-      </w:pPr>
-      <w:rPr>
-        <w:rFonts w:ascii="Wingdings" w:hAnsi="Wingdings" w:hint="default"/>
-      </w:rPr>
-    </w:lvl>
-    <w:lvl w:ilvl="6" w:tplc="04090001" w:tentative="1">
-      <w:start w:val="1"/>
-      <w:numFmt w:val="bullet"/>
-      <w:lvlText w:val=""/>
-      <w:lvlJc w:val="left"/>
-      <w:pPr>
-        <w:ind w:left="5040" w:hanging="360"/>
-      </w:pPr>
-      <w:rPr>
-        <w:rFonts w:ascii="Symbol" w:hAnsi="Symbol" w:hint="default"/>
-      </w:rPr>
-    </w:lvl>
-    <w:lvl w:ilvl="7" w:tplc="04090003" w:tentative="1">
-      <w:start w:val="1"/>
-      <w:numFmt w:val="bullet"/>
-      <w:lvlText w:val="o"/>
-      <w:lvlJc w:val="left"/>
-      <w:pPr>
-        <w:ind w:left="5760" w:hanging="360"/>
-      </w:pPr>
-      <w:rPr>
-        <w:rFonts w:ascii="Courier New" w:hAnsi="Courier New" w:cs="Courier New" w:hint="default"/>
-      </w:rPr>
-    </w:lvl>
-    <w:lvl w:ilvl="8" w:tplc="04090005" w:tentative="1">
-      <w:start w:val="1"/>
-      <w:numFmt w:val="bullet"/>
-      <w:lvlText w:val=""/>
-      <w:lvlJc w:val="left"/>
-      <w:pPr>
-        <w:ind w:left="6480" w:hanging="360"/>
-      </w:pPr>
-      <w:rPr>
-        <w:rFonts w:ascii="Wingdings" w:hAnsi="Wingdings" w:hint="default"/>
-      </w:rPr>
-    </w:lvl>
-  </w:abstractNum>
-  <w:abstractNum w:abstractNumId="19">
+  <w:abstractNum w:abstractNumId="25">
     <w:nsid w:val="420040AF"/>
     <w:multiLevelType w:val="hybridMultilevel"/>
     <w:tmpl w:val="E10AD48E"/>
@@ -14212,12 +11379,12 @@
       </w:rPr>
     </w:lvl>
   </w:abstractNum>
-  <w:abstractNum w:abstractNumId="20">
+  <w:abstractNum w:abstractNumId="26">
     <w:nsid w:val="47BE1280"/>
     <w:multiLevelType w:val="multilevel"/>
-    <w:tmpl w:val="CF28C7D8"/>
+    <w:tmpl w:val="0828638E"/>
     <w:lvl w:ilvl="0">
-      <w:start w:val="7"/>
+      <w:start w:val="6"/>
       <w:numFmt w:val="decimal"/>
       <w:lvlText w:val="%1."/>
       <w:lvlJc w:val="left"/>
@@ -14335,7 +11502,130 @@
       </w:rPr>
     </w:lvl>
   </w:abstractNum>
-  <w:abstractNum w:abstractNumId="21">
+  <w:abstractNum w:abstractNumId="27">
+    <w:nsid w:val="4FFE7C6D"/>
+    <w:multiLevelType w:val="multilevel"/>
+    <w:tmpl w:val="18B43A0E"/>
+    <w:lvl w:ilvl="0">
+      <w:start w:val="6"/>
+      <w:numFmt w:val="decimal"/>
+      <w:lvlText w:val="%1."/>
+      <w:lvlJc w:val="left"/>
+      <w:pPr>
+        <w:ind w:left="720" w:hanging="360"/>
+      </w:pPr>
+      <w:rPr>
+        <w:rFonts w:hint="default"/>
+        <w:b/>
+      </w:rPr>
+    </w:lvl>
+    <w:lvl w:ilvl="1">
+      <w:start w:val="2"/>
+      <w:numFmt w:val="decimal"/>
+      <w:isLgl/>
+      <w:lvlText w:val="%1.%2."/>
+      <w:lvlJc w:val="left"/>
+      <w:pPr>
+        <w:ind w:left="1080" w:hanging="720"/>
+      </w:pPr>
+      <w:rPr>
+        <w:rFonts w:hint="default"/>
+        <w:b/>
+      </w:rPr>
+    </w:lvl>
+    <w:lvl w:ilvl="2">
+      <w:start w:val="1"/>
+      <w:numFmt w:val="decimal"/>
+      <w:isLgl/>
+      <w:lvlText w:val="%1.%2.%3."/>
+      <w:lvlJc w:val="left"/>
+      <w:pPr>
+        <w:ind w:left="1080" w:hanging="720"/>
+      </w:pPr>
+      <w:rPr>
+        <w:rFonts w:hint="default"/>
+      </w:rPr>
+    </w:lvl>
+    <w:lvl w:ilvl="3">
+      <w:start w:val="1"/>
+      <w:numFmt w:val="decimal"/>
+      <w:isLgl/>
+      <w:lvlText w:val="%1.%2.%3.%4."/>
+      <w:lvlJc w:val="left"/>
+      <w:pPr>
+        <w:ind w:left="1080" w:hanging="720"/>
+      </w:pPr>
+      <w:rPr>
+        <w:rFonts w:hint="default"/>
+      </w:rPr>
+    </w:lvl>
+    <w:lvl w:ilvl="4">
+      <w:start w:val="1"/>
+      <w:numFmt w:val="decimal"/>
+      <w:isLgl/>
+      <w:lvlText w:val="%1.%2.%3.%4.%5."/>
+      <w:lvlJc w:val="left"/>
+      <w:pPr>
+        <w:ind w:left="1080" w:hanging="720"/>
+      </w:pPr>
+      <w:rPr>
+        <w:rFonts w:hint="default"/>
+      </w:rPr>
+    </w:lvl>
+    <w:lvl w:ilvl="5">
+      <w:start w:val="1"/>
+      <w:numFmt w:val="decimal"/>
+      <w:isLgl/>
+      <w:lvlText w:val="%1.%2.%3.%4.%5.%6."/>
+      <w:lvlJc w:val="left"/>
+      <w:pPr>
+        <w:ind w:left="1080" w:hanging="720"/>
+      </w:pPr>
+      <w:rPr>
+        <w:rFonts w:hint="default"/>
+      </w:rPr>
+    </w:lvl>
+    <w:lvl w:ilvl="6">
+      <w:start w:val="1"/>
+      <w:numFmt w:val="decimal"/>
+      <w:isLgl/>
+      <w:lvlText w:val="%1.%2.%3.%4.%5.%6.%7."/>
+      <w:lvlJc w:val="left"/>
+      <w:pPr>
+        <w:ind w:left="1440" w:hanging="1080"/>
+      </w:pPr>
+      <w:rPr>
+        <w:rFonts w:hint="default"/>
+      </w:rPr>
+    </w:lvl>
+    <w:lvl w:ilvl="7">
+      <w:start w:val="1"/>
+      <w:numFmt w:val="decimal"/>
+      <w:isLgl/>
+      <w:lvlText w:val="%1.%2.%3.%4.%5.%6.%7.%8."/>
+      <w:lvlJc w:val="left"/>
+      <w:pPr>
+        <w:ind w:left="1440" w:hanging="1080"/>
+      </w:pPr>
+      <w:rPr>
+        <w:rFonts w:hint="default"/>
+      </w:rPr>
+    </w:lvl>
+    <w:lvl w:ilvl="8">
+      <w:start w:val="1"/>
+      <w:numFmt w:val="decimal"/>
+      <w:isLgl/>
+      <w:lvlText w:val="%1.%2.%3.%4.%5.%6.%7.%8.%9."/>
+      <w:lvlJc w:val="left"/>
+      <w:pPr>
+        <w:ind w:left="1440" w:hanging="1080"/>
+      </w:pPr>
+      <w:rPr>
+        <w:rFonts w:hint="default"/>
+      </w:rPr>
+    </w:lvl>
+  </w:abstractNum>
+  <w:abstractNum w:abstractNumId="28">
     <w:nsid w:val="536C18D9"/>
     <w:multiLevelType w:val="multilevel"/>
     <w:tmpl w:val="1E9A510E"/>
@@ -14450,120 +11740,96 @@
       </w:rPr>
     </w:lvl>
   </w:abstractNum>
-  <w:abstractNum w:abstractNumId="22">
-    <w:nsid w:val="557B1D3E"/>
+  <w:abstractNum w:abstractNumId="29">
+    <w:nsid w:val="54CE2311"/>
     <w:multiLevelType w:val="hybridMultilevel"/>
-    <w:tmpl w:val="5AD4F6C8"/>
-    <w:lvl w:ilvl="0" w:tplc="04090001">
-      <w:start w:val="1"/>
-      <w:numFmt w:val="bullet"/>
-      <w:lvlText w:val=""/>
-      <w:lvlJc w:val="left"/>
-      <w:pPr>
-        <w:ind w:left="360" w:hanging="360"/>
-      </w:pPr>
-      <w:rPr>
-        <w:rFonts w:ascii="Symbol" w:hAnsi="Symbol" w:hint="default"/>
-      </w:rPr>
-    </w:lvl>
-    <w:lvl w:ilvl="1" w:tplc="04090003" w:tentative="1">
-      <w:start w:val="1"/>
-      <w:numFmt w:val="bullet"/>
-      <w:lvlText w:val="o"/>
-      <w:lvlJc w:val="left"/>
-      <w:pPr>
-        <w:ind w:left="1080" w:hanging="360"/>
-      </w:pPr>
-      <w:rPr>
-        <w:rFonts w:ascii="Courier New" w:hAnsi="Courier New" w:cs="Courier New" w:hint="default"/>
-      </w:rPr>
-    </w:lvl>
-    <w:lvl w:ilvl="2" w:tplc="04090005" w:tentative="1">
-      <w:start w:val="1"/>
-      <w:numFmt w:val="bullet"/>
-      <w:lvlText w:val=""/>
-      <w:lvlJc w:val="left"/>
-      <w:pPr>
-        <w:ind w:left="1800" w:hanging="360"/>
-      </w:pPr>
-      <w:rPr>
-        <w:rFonts w:ascii="Wingdings" w:hAnsi="Wingdings" w:hint="default"/>
-      </w:rPr>
-    </w:lvl>
-    <w:lvl w:ilvl="3" w:tplc="04090001" w:tentative="1">
-      <w:start w:val="1"/>
-      <w:numFmt w:val="bullet"/>
-      <w:lvlText w:val=""/>
-      <w:lvlJc w:val="left"/>
-      <w:pPr>
-        <w:ind w:left="2520" w:hanging="360"/>
-      </w:pPr>
-      <w:rPr>
-        <w:rFonts w:ascii="Symbol" w:hAnsi="Symbol" w:hint="default"/>
-      </w:rPr>
-    </w:lvl>
-    <w:lvl w:ilvl="4" w:tplc="04090003" w:tentative="1">
-      <w:start w:val="1"/>
-      <w:numFmt w:val="bullet"/>
-      <w:lvlText w:val="o"/>
-      <w:lvlJc w:val="left"/>
-      <w:pPr>
-        <w:ind w:left="3240" w:hanging="360"/>
-      </w:pPr>
-      <w:rPr>
-        <w:rFonts w:ascii="Courier New" w:hAnsi="Courier New" w:cs="Courier New" w:hint="default"/>
-      </w:rPr>
-    </w:lvl>
-    <w:lvl w:ilvl="5" w:tplc="04090005" w:tentative="1">
-      <w:start w:val="1"/>
-      <w:numFmt w:val="bullet"/>
-      <w:lvlText w:val=""/>
-      <w:lvlJc w:val="left"/>
-      <w:pPr>
-        <w:ind w:left="3960" w:hanging="360"/>
-      </w:pPr>
-      <w:rPr>
-        <w:rFonts w:ascii="Wingdings" w:hAnsi="Wingdings" w:hint="default"/>
-      </w:rPr>
-    </w:lvl>
-    <w:lvl w:ilvl="6" w:tplc="04090001" w:tentative="1">
-      <w:start w:val="1"/>
-      <w:numFmt w:val="bullet"/>
-      <w:lvlText w:val=""/>
-      <w:lvlJc w:val="left"/>
-      <w:pPr>
-        <w:ind w:left="4680" w:hanging="360"/>
-      </w:pPr>
-      <w:rPr>
-        <w:rFonts w:ascii="Symbol" w:hAnsi="Symbol" w:hint="default"/>
-      </w:rPr>
-    </w:lvl>
-    <w:lvl w:ilvl="7" w:tplc="04090003" w:tentative="1">
-      <w:start w:val="1"/>
-      <w:numFmt w:val="bullet"/>
-      <w:lvlText w:val="o"/>
-      <w:lvlJc w:val="left"/>
-      <w:pPr>
-        <w:ind w:left="5400" w:hanging="360"/>
-      </w:pPr>
-      <w:rPr>
-        <w:rFonts w:ascii="Courier New" w:hAnsi="Courier New" w:cs="Courier New" w:hint="default"/>
-      </w:rPr>
-    </w:lvl>
-    <w:lvl w:ilvl="8" w:tplc="04090005" w:tentative="1">
-      <w:start w:val="1"/>
-      <w:numFmt w:val="bullet"/>
-      <w:lvlText w:val=""/>
-      <w:lvlJc w:val="left"/>
-      <w:pPr>
-        <w:ind w:left="6120" w:hanging="360"/>
-      </w:pPr>
-      <w:rPr>
-        <w:rFonts w:ascii="Wingdings" w:hAnsi="Wingdings" w:hint="default"/>
-      </w:rPr>
+    <w:tmpl w:val="D3F28594"/>
+    <w:lvl w:ilvl="0" w:tplc="AF1091EA">
+      <w:start w:val="1"/>
+      <w:numFmt w:val="lowerRoman"/>
+      <w:lvlText w:val="%1)"/>
+      <w:lvlJc w:val="left"/>
+      <w:pPr>
+        <w:ind w:left="1080" w:hanging="720"/>
+      </w:pPr>
+      <w:rPr>
+        <w:rFonts w:hint="default"/>
+      </w:rPr>
+    </w:lvl>
+    <w:lvl w:ilvl="1" w:tplc="04090019" w:tentative="1">
+      <w:start w:val="1"/>
+      <w:numFmt w:val="lowerLetter"/>
+      <w:lvlText w:val="%2."/>
+      <w:lvlJc w:val="left"/>
+      <w:pPr>
+        <w:ind w:left="1440" w:hanging="360"/>
+      </w:pPr>
+    </w:lvl>
+    <w:lvl w:ilvl="2" w:tplc="0409001B" w:tentative="1">
+      <w:start w:val="1"/>
+      <w:numFmt w:val="lowerRoman"/>
+      <w:lvlText w:val="%3."/>
+      <w:lvlJc w:val="right"/>
+      <w:pPr>
+        <w:ind w:left="2160" w:hanging="180"/>
+      </w:pPr>
+    </w:lvl>
+    <w:lvl w:ilvl="3" w:tplc="0409000F" w:tentative="1">
+      <w:start w:val="1"/>
+      <w:numFmt w:val="decimal"/>
+      <w:lvlText w:val="%4."/>
+      <w:lvlJc w:val="left"/>
+      <w:pPr>
+        <w:ind w:left="2880" w:hanging="360"/>
+      </w:pPr>
+    </w:lvl>
+    <w:lvl w:ilvl="4" w:tplc="04090019" w:tentative="1">
+      <w:start w:val="1"/>
+      <w:numFmt w:val="lowerLetter"/>
+      <w:lvlText w:val="%5."/>
+      <w:lvlJc w:val="left"/>
+      <w:pPr>
+        <w:ind w:left="3600" w:hanging="360"/>
+      </w:pPr>
+    </w:lvl>
+    <w:lvl w:ilvl="5" w:tplc="0409001B" w:tentative="1">
+      <w:start w:val="1"/>
+      <w:numFmt w:val="lowerRoman"/>
+      <w:lvlText w:val="%6."/>
+      <w:lvlJc w:val="right"/>
+      <w:pPr>
+        <w:ind w:left="4320" w:hanging="180"/>
+      </w:pPr>
+    </w:lvl>
+    <w:lvl w:ilvl="6" w:tplc="0409000F" w:tentative="1">
+      <w:start w:val="1"/>
+      <w:numFmt w:val="decimal"/>
+      <w:lvlText w:val="%7."/>
+      <w:lvlJc w:val="left"/>
+      <w:pPr>
+        <w:ind w:left="5040" w:hanging="360"/>
+      </w:pPr>
+    </w:lvl>
+    <w:lvl w:ilvl="7" w:tplc="04090019" w:tentative="1">
+      <w:start w:val="1"/>
+      <w:numFmt w:val="lowerLetter"/>
+      <w:lvlText w:val="%8."/>
+      <w:lvlJc w:val="left"/>
+      <w:pPr>
+        <w:ind w:left="5760" w:hanging="360"/>
+      </w:pPr>
+    </w:lvl>
+    <w:lvl w:ilvl="8" w:tplc="0409001B" w:tentative="1">
+      <w:start w:val="1"/>
+      <w:numFmt w:val="lowerRoman"/>
+      <w:lvlText w:val="%9."/>
+      <w:lvlJc w:val="right"/>
+      <w:pPr>
+        <w:ind w:left="6480" w:hanging="180"/>
+      </w:pPr>
     </w:lvl>
   </w:abstractNum>
-  <w:abstractNum w:abstractNumId="23">
+  <w:abstractNum w:abstractNumId="30">
     <w:nsid w:val="56E261F2"/>
     <w:multiLevelType w:val="hybridMultilevel"/>
     <w:tmpl w:val="8534A0A4"/>
@@ -14676,7 +11942,211 @@
       </w:rPr>
     </w:lvl>
   </w:abstractNum>
-  <w:abstractNum w:abstractNumId="24">
+  <w:abstractNum w:abstractNumId="31">
+    <w:nsid w:val="5C6437C5"/>
+    <w:multiLevelType w:val="multilevel"/>
+    <w:tmpl w:val="2D58F3F6"/>
+    <w:lvl w:ilvl="0">
+      <w:start w:val="6"/>
+      <w:numFmt w:val="decimal"/>
+      <w:lvlText w:val="%1."/>
+      <w:lvlJc w:val="left"/>
+      <w:pPr>
+        <w:ind w:left="360" w:hanging="360"/>
+      </w:pPr>
+      <w:rPr>
+        <w:rFonts w:hint="default"/>
+        <w:b/>
+      </w:rPr>
+    </w:lvl>
+    <w:lvl w:ilvl="1">
+      <w:start w:val="3"/>
+      <w:numFmt w:val="decimal"/>
+      <w:lvlText w:val="%1.%2."/>
+      <w:lvlJc w:val="left"/>
+      <w:pPr>
+        <w:ind w:left="720" w:hanging="360"/>
+      </w:pPr>
+      <w:rPr>
+        <w:rFonts w:hint="default"/>
+        <w:b/>
+      </w:rPr>
+    </w:lvl>
+    <w:lvl w:ilvl="2">
+      <w:start w:val="1"/>
+      <w:numFmt w:val="decimal"/>
+      <w:lvlText w:val="%1.%2.%3."/>
+      <w:lvlJc w:val="left"/>
+      <w:pPr>
+        <w:ind w:left="1080" w:hanging="360"/>
+      </w:pPr>
+      <w:rPr>
+        <w:rFonts w:hint="default"/>
+      </w:rPr>
+    </w:lvl>
+    <w:lvl w:ilvl="3">
+      <w:start w:val="1"/>
+      <w:numFmt w:val="decimal"/>
+      <w:lvlText w:val="%1.%2.%3.%4."/>
+      <w:lvlJc w:val="left"/>
+      <w:pPr>
+        <w:ind w:left="1800" w:hanging="720"/>
+      </w:pPr>
+      <w:rPr>
+        <w:rFonts w:hint="default"/>
+      </w:rPr>
+    </w:lvl>
+    <w:lvl w:ilvl="4">
+      <w:start w:val="1"/>
+      <w:numFmt w:val="decimal"/>
+      <w:lvlText w:val="%1.%2.%3.%4.%5."/>
+      <w:lvlJc w:val="left"/>
+      <w:pPr>
+        <w:ind w:left="2160" w:hanging="720"/>
+      </w:pPr>
+      <w:rPr>
+        <w:rFonts w:hint="default"/>
+      </w:rPr>
+    </w:lvl>
+    <w:lvl w:ilvl="5">
+      <w:start w:val="1"/>
+      <w:numFmt w:val="decimal"/>
+      <w:lvlText w:val="%1.%2.%3.%4.%5.%6."/>
+      <w:lvlJc w:val="left"/>
+      <w:pPr>
+        <w:ind w:left="2520" w:hanging="720"/>
+      </w:pPr>
+      <w:rPr>
+        <w:rFonts w:hint="default"/>
+      </w:rPr>
+    </w:lvl>
+    <w:lvl w:ilvl="6">
+      <w:start w:val="1"/>
+      <w:numFmt w:val="decimal"/>
+      <w:lvlText w:val="%1.%2.%3.%4.%5.%6.%7."/>
+      <w:lvlJc w:val="left"/>
+      <w:pPr>
+        <w:ind w:left="3240" w:hanging="1080"/>
+      </w:pPr>
+      <w:rPr>
+        <w:rFonts w:hint="default"/>
+      </w:rPr>
+    </w:lvl>
+    <w:lvl w:ilvl="7">
+      <w:start w:val="1"/>
+      <w:numFmt w:val="decimal"/>
+      <w:lvlText w:val="%1.%2.%3.%4.%5.%6.%7.%8."/>
+      <w:lvlJc w:val="left"/>
+      <w:pPr>
+        <w:ind w:left="3600" w:hanging="1080"/>
+      </w:pPr>
+      <w:rPr>
+        <w:rFonts w:hint="default"/>
+      </w:rPr>
+    </w:lvl>
+    <w:lvl w:ilvl="8">
+      <w:start w:val="1"/>
+      <w:numFmt w:val="decimal"/>
+      <w:lvlText w:val="%1.%2.%3.%4.%5.%6.%7.%8.%9."/>
+      <w:lvlJc w:val="left"/>
+      <w:pPr>
+        <w:ind w:left="3960" w:hanging="1080"/>
+      </w:pPr>
+      <w:rPr>
+        <w:rFonts w:hint="default"/>
+      </w:rPr>
+    </w:lvl>
+  </w:abstractNum>
+  <w:abstractNum w:abstractNumId="32">
+    <w:nsid w:val="616B1822"/>
+    <w:multiLevelType w:val="hybridMultilevel"/>
+    <w:tmpl w:val="28AA6252"/>
+    <w:lvl w:ilvl="0" w:tplc="AF1091EA">
+      <w:start w:val="1"/>
+      <w:numFmt w:val="lowerRoman"/>
+      <w:lvlText w:val="%1)"/>
+      <w:lvlJc w:val="left"/>
+      <w:pPr>
+        <w:ind w:left="1080" w:hanging="720"/>
+      </w:pPr>
+      <w:rPr>
+        <w:rFonts w:hint="default"/>
+      </w:rPr>
+    </w:lvl>
+    <w:lvl w:ilvl="1" w:tplc="04090019" w:tentative="1">
+      <w:start w:val="1"/>
+      <w:numFmt w:val="lowerLetter"/>
+      <w:lvlText w:val="%2."/>
+      <w:lvlJc w:val="left"/>
+      <w:pPr>
+        <w:ind w:left="1440" w:hanging="360"/>
+      </w:pPr>
+    </w:lvl>
+    <w:lvl w:ilvl="2" w:tplc="0409001B" w:tentative="1">
+      <w:start w:val="1"/>
+      <w:numFmt w:val="lowerRoman"/>
+      <w:lvlText w:val="%3."/>
+      <w:lvlJc w:val="right"/>
+      <w:pPr>
+        <w:ind w:left="2160" w:hanging="180"/>
+      </w:pPr>
+    </w:lvl>
+    <w:lvl w:ilvl="3" w:tplc="0409000F" w:tentative="1">
+      <w:start w:val="1"/>
+      <w:numFmt w:val="decimal"/>
+      <w:lvlText w:val="%4."/>
+      <w:lvlJc w:val="left"/>
+      <w:pPr>
+        <w:ind w:left="2880" w:hanging="360"/>
+      </w:pPr>
+    </w:lvl>
+    <w:lvl w:ilvl="4" w:tplc="04090019" w:tentative="1">
+      <w:start w:val="1"/>
+      <w:numFmt w:val="lowerLetter"/>
+      <w:lvlText w:val="%5."/>
+      <w:lvlJc w:val="left"/>
+      <w:pPr>
+        <w:ind w:left="3600" w:hanging="360"/>
+      </w:pPr>
+    </w:lvl>
+    <w:lvl w:ilvl="5" w:tplc="0409001B" w:tentative="1">
+      <w:start w:val="1"/>
+      <w:numFmt w:val="lowerRoman"/>
+      <w:lvlText w:val="%6."/>
+      <w:lvlJc w:val="right"/>
+      <w:pPr>
+        <w:ind w:left="4320" w:hanging="180"/>
+      </w:pPr>
+    </w:lvl>
+    <w:lvl w:ilvl="6" w:tplc="0409000F" w:tentative="1">
+      <w:start w:val="1"/>
+      <w:numFmt w:val="decimal"/>
+      <w:lvlText w:val="%7."/>
+      <w:lvlJc w:val="left"/>
+      <w:pPr>
+        <w:ind w:left="5040" w:hanging="360"/>
+      </w:pPr>
+    </w:lvl>
+    <w:lvl w:ilvl="7" w:tplc="04090019" w:tentative="1">
+      <w:start w:val="1"/>
+      <w:numFmt w:val="lowerLetter"/>
+      <w:lvlText w:val="%8."/>
+      <w:lvlJc w:val="left"/>
+      <w:pPr>
+        <w:ind w:left="5760" w:hanging="360"/>
+      </w:pPr>
+    </w:lvl>
+    <w:lvl w:ilvl="8" w:tplc="0409001B" w:tentative="1">
+      <w:start w:val="1"/>
+      <w:numFmt w:val="lowerRoman"/>
+      <w:lvlText w:val="%9."/>
+      <w:lvlJc w:val="right"/>
+      <w:pPr>
+        <w:ind w:left="6480" w:hanging="180"/>
+      </w:pPr>
+    </w:lvl>
+  </w:abstractNum>
+  <w:abstractNum w:abstractNumId="33">
     <w:nsid w:val="61F11B04"/>
     <w:multiLevelType w:val="hybridMultilevel"/>
     <w:tmpl w:val="5308C548"/>
@@ -14789,7 +12259,7 @@
       </w:rPr>
     </w:lvl>
   </w:abstractNum>
-  <w:abstractNum w:abstractNumId="25">
+  <w:abstractNum w:abstractNumId="34">
     <w:nsid w:val="62CF7CCC"/>
     <w:multiLevelType w:val="hybridMultilevel"/>
     <w:tmpl w:val="149892D0"/>
@@ -14902,7 +12372,235 @@
       </w:rPr>
     </w:lvl>
   </w:abstractNum>
-  <w:abstractNum w:abstractNumId="26">
+  <w:abstractNum w:abstractNumId="35">
+    <w:nsid w:val="63CE1B32"/>
+    <w:multiLevelType w:val="hybridMultilevel"/>
+    <w:tmpl w:val="F79CDFC8"/>
+    <w:lvl w:ilvl="0" w:tplc="04090001">
+      <w:start w:val="1"/>
+      <w:numFmt w:val="bullet"/>
+      <w:lvlText w:val=""/>
+      <w:lvlJc w:val="left"/>
+      <w:pPr>
+        <w:ind w:left="720" w:hanging="360"/>
+      </w:pPr>
+      <w:rPr>
+        <w:rFonts w:ascii="Symbol" w:hAnsi="Symbol" w:hint="default"/>
+      </w:rPr>
+    </w:lvl>
+    <w:lvl w:ilvl="1" w:tplc="04090003" w:tentative="1">
+      <w:start w:val="1"/>
+      <w:numFmt w:val="bullet"/>
+      <w:lvlText w:val="o"/>
+      <w:lvlJc w:val="left"/>
+      <w:pPr>
+        <w:ind w:left="1440" w:hanging="360"/>
+      </w:pPr>
+      <w:rPr>
+        <w:rFonts w:ascii="Courier New" w:hAnsi="Courier New" w:cs="Courier New" w:hint="default"/>
+      </w:rPr>
+    </w:lvl>
+    <w:lvl w:ilvl="2" w:tplc="04090005" w:tentative="1">
+      <w:start w:val="1"/>
+      <w:numFmt w:val="bullet"/>
+      <w:lvlText w:val=""/>
+      <w:lvlJc w:val="left"/>
+      <w:pPr>
+        <w:ind w:left="2160" w:hanging="360"/>
+      </w:pPr>
+      <w:rPr>
+        <w:rFonts w:ascii="Wingdings" w:hAnsi="Wingdings" w:hint="default"/>
+      </w:rPr>
+    </w:lvl>
+    <w:lvl w:ilvl="3" w:tplc="04090001" w:tentative="1">
+      <w:start w:val="1"/>
+      <w:numFmt w:val="bullet"/>
+      <w:lvlText w:val=""/>
+      <w:lvlJc w:val="left"/>
+      <w:pPr>
+        <w:ind w:left="2880" w:hanging="360"/>
+      </w:pPr>
+      <w:rPr>
+        <w:rFonts w:ascii="Symbol" w:hAnsi="Symbol" w:hint="default"/>
+      </w:rPr>
+    </w:lvl>
+    <w:lvl w:ilvl="4" w:tplc="04090003" w:tentative="1">
+      <w:start w:val="1"/>
+      <w:numFmt w:val="bullet"/>
+      <w:lvlText w:val="o"/>
+      <w:lvlJc w:val="left"/>
+      <w:pPr>
+        <w:ind w:left="3600" w:hanging="360"/>
+      </w:pPr>
+      <w:rPr>
+        <w:rFonts w:ascii="Courier New" w:hAnsi="Courier New" w:cs="Courier New" w:hint="default"/>
+      </w:rPr>
+    </w:lvl>
+    <w:lvl w:ilvl="5" w:tplc="04090005" w:tentative="1">
+      <w:start w:val="1"/>
+      <w:numFmt w:val="bullet"/>
+      <w:lvlText w:val=""/>
+      <w:lvlJc w:val="left"/>
+      <w:pPr>
+        <w:ind w:left="4320" w:hanging="360"/>
+      </w:pPr>
+      <w:rPr>
+        <w:rFonts w:ascii="Wingdings" w:hAnsi="Wingdings" w:hint="default"/>
+      </w:rPr>
+    </w:lvl>
+    <w:lvl w:ilvl="6" w:tplc="04090001" w:tentative="1">
+      <w:start w:val="1"/>
+      <w:numFmt w:val="bullet"/>
+      <w:lvlText w:val=""/>
+      <w:lvlJc w:val="left"/>
+      <w:pPr>
+        <w:ind w:left="5040" w:hanging="360"/>
+      </w:pPr>
+      <w:rPr>
+        <w:rFonts w:ascii="Symbol" w:hAnsi="Symbol" w:hint="default"/>
+      </w:rPr>
+    </w:lvl>
+    <w:lvl w:ilvl="7" w:tplc="04090003" w:tentative="1">
+      <w:start w:val="1"/>
+      <w:numFmt w:val="bullet"/>
+      <w:lvlText w:val="o"/>
+      <w:lvlJc w:val="left"/>
+      <w:pPr>
+        <w:ind w:left="5760" w:hanging="360"/>
+      </w:pPr>
+      <w:rPr>
+        <w:rFonts w:ascii="Courier New" w:hAnsi="Courier New" w:cs="Courier New" w:hint="default"/>
+      </w:rPr>
+    </w:lvl>
+    <w:lvl w:ilvl="8" w:tplc="04090005" w:tentative="1">
+      <w:start w:val="1"/>
+      <w:numFmt w:val="bullet"/>
+      <w:lvlText w:val=""/>
+      <w:lvlJc w:val="left"/>
+      <w:pPr>
+        <w:ind w:left="6480" w:hanging="360"/>
+      </w:pPr>
+      <w:rPr>
+        <w:rFonts w:ascii="Wingdings" w:hAnsi="Wingdings" w:hint="default"/>
+      </w:rPr>
+    </w:lvl>
+  </w:abstractNum>
+  <w:abstractNum w:abstractNumId="36">
+    <w:nsid w:val="66E76EC0"/>
+    <w:multiLevelType w:val="multilevel"/>
+    <w:tmpl w:val="2D58F3F6"/>
+    <w:lvl w:ilvl="0">
+      <w:start w:val="6"/>
+      <w:numFmt w:val="decimal"/>
+      <w:lvlText w:val="%1."/>
+      <w:lvlJc w:val="left"/>
+      <w:pPr>
+        <w:ind w:left="360" w:hanging="360"/>
+      </w:pPr>
+      <w:rPr>
+        <w:rFonts w:hint="default"/>
+        <w:b/>
+      </w:rPr>
+    </w:lvl>
+    <w:lvl w:ilvl="1">
+      <w:start w:val="3"/>
+      <w:numFmt w:val="decimal"/>
+      <w:lvlText w:val="%1.%2."/>
+      <w:lvlJc w:val="left"/>
+      <w:pPr>
+        <w:ind w:left="720" w:hanging="360"/>
+      </w:pPr>
+      <w:rPr>
+        <w:rFonts w:hint="default"/>
+        <w:b/>
+      </w:rPr>
+    </w:lvl>
+    <w:lvl w:ilvl="2">
+      <w:start w:val="1"/>
+      <w:numFmt w:val="decimal"/>
+      <w:lvlText w:val="%1.%2.%3."/>
+      <w:lvlJc w:val="left"/>
+      <w:pPr>
+        <w:ind w:left="1080" w:hanging="360"/>
+      </w:pPr>
+      <w:rPr>
+        <w:rFonts w:hint="default"/>
+      </w:rPr>
+    </w:lvl>
+    <w:lvl w:ilvl="3">
+      <w:start w:val="1"/>
+      <w:numFmt w:val="decimal"/>
+      <w:lvlText w:val="%1.%2.%3.%4."/>
+      <w:lvlJc w:val="left"/>
+      <w:pPr>
+        <w:ind w:left="1800" w:hanging="720"/>
+      </w:pPr>
+      <w:rPr>
+        <w:rFonts w:hint="default"/>
+      </w:rPr>
+    </w:lvl>
+    <w:lvl w:ilvl="4">
+      <w:start w:val="1"/>
+      <w:numFmt w:val="decimal"/>
+      <w:lvlText w:val="%1.%2.%3.%4.%5."/>
+      <w:lvlJc w:val="left"/>
+      <w:pPr>
+        <w:ind w:left="2160" w:hanging="720"/>
+      </w:pPr>
+      <w:rPr>
+        <w:rFonts w:hint="default"/>
+      </w:rPr>
+    </w:lvl>
+    <w:lvl w:ilvl="5">
+      <w:start w:val="1"/>
+      <w:numFmt w:val="decimal"/>
+      <w:lvlText w:val="%1.%2.%3.%4.%5.%6."/>
+      <w:lvlJc w:val="left"/>
+      <w:pPr>
+        <w:ind w:left="2520" w:hanging="720"/>
+      </w:pPr>
+      <w:rPr>
+        <w:rFonts w:hint="default"/>
+      </w:rPr>
+    </w:lvl>
+    <w:lvl w:ilvl="6">
+      <w:start w:val="1"/>
+      <w:numFmt w:val="decimal"/>
+      <w:lvlText w:val="%1.%2.%3.%4.%5.%6.%7."/>
+      <w:lvlJc w:val="left"/>
+      <w:pPr>
+        <w:ind w:left="3240" w:hanging="1080"/>
+      </w:pPr>
+      <w:rPr>
+        <w:rFonts w:hint="default"/>
+      </w:rPr>
+    </w:lvl>
+    <w:lvl w:ilvl="7">
+      <w:start w:val="1"/>
+      <w:numFmt w:val="decimal"/>
+      <w:lvlText w:val="%1.%2.%3.%4.%5.%6.%7.%8."/>
+      <w:lvlJc w:val="left"/>
+      <w:pPr>
+        <w:ind w:left="3600" w:hanging="1080"/>
+      </w:pPr>
+      <w:rPr>
+        <w:rFonts w:hint="default"/>
+      </w:rPr>
+    </w:lvl>
+    <w:lvl w:ilvl="8">
+      <w:start w:val="1"/>
+      <w:numFmt w:val="decimal"/>
+      <w:lvlText w:val="%1.%2.%3.%4.%5.%6.%7.%8.%9."/>
+      <w:lvlJc w:val="left"/>
+      <w:pPr>
+        <w:ind w:left="3960" w:hanging="1080"/>
+      </w:pPr>
+      <w:rPr>
+        <w:rFonts w:hint="default"/>
+      </w:rPr>
+    </w:lvl>
+  </w:abstractNum>
+  <w:abstractNum w:abstractNumId="37">
     <w:nsid w:val="71C5699E"/>
     <w:multiLevelType w:val="hybridMultilevel"/>
     <w:tmpl w:val="5ED69C6A"/>
@@ -15015,7 +12713,7 @@
       </w:rPr>
     </w:lvl>
   </w:abstractNum>
-  <w:abstractNum w:abstractNumId="27">
+  <w:abstractNum w:abstractNumId="38">
     <w:nsid w:val="73A01966"/>
     <w:multiLevelType w:val="multilevel"/>
     <w:tmpl w:val="6FD4BA4A"/>
@@ -15130,7 +12828,7 @@
       </w:rPr>
     </w:lvl>
   </w:abstractNum>
-  <w:abstractNum w:abstractNumId="28">
+  <w:abstractNum w:abstractNumId="39">
     <w:nsid w:val="73A31316"/>
     <w:multiLevelType w:val="multilevel"/>
     <w:tmpl w:val="E05241A0"/>
@@ -15252,103 +12950,243 @@
       </w:rPr>
     </w:lvl>
   </w:abstractNum>
-  <w:abstractNum w:abstractNumId="29">
-    <w:nsid w:val="73EB4A79"/>
+  <w:abstractNum w:abstractNumId="40">
+    <w:nsid w:val="78E37AB3"/>
     <w:multiLevelType w:val="hybridMultilevel"/>
-    <w:tmpl w:val="A23C66F2"/>
-    <w:lvl w:ilvl="0" w:tplc="0409000F">
-      <w:start w:val="1"/>
+    <w:tmpl w:val="EABCC036"/>
+    <w:lvl w:ilvl="0" w:tplc="04090001">
+      <w:start w:val="1"/>
+      <w:numFmt w:val="bullet"/>
+      <w:lvlText w:val=""/>
+      <w:lvlJc w:val="left"/>
+      <w:pPr>
+        <w:ind w:left="720" w:hanging="360"/>
+      </w:pPr>
+      <w:rPr>
+        <w:rFonts w:ascii="Symbol" w:hAnsi="Symbol" w:hint="default"/>
+      </w:rPr>
+    </w:lvl>
+    <w:lvl w:ilvl="1" w:tplc="04090003" w:tentative="1">
+      <w:start w:val="1"/>
+      <w:numFmt w:val="bullet"/>
+      <w:lvlText w:val="o"/>
+      <w:lvlJc w:val="left"/>
+      <w:pPr>
+        <w:ind w:left="1440" w:hanging="360"/>
+      </w:pPr>
+      <w:rPr>
+        <w:rFonts w:ascii="Courier New" w:hAnsi="Courier New" w:cs="Courier New" w:hint="default"/>
+      </w:rPr>
+    </w:lvl>
+    <w:lvl w:ilvl="2" w:tplc="04090005" w:tentative="1">
+      <w:start w:val="1"/>
+      <w:numFmt w:val="bullet"/>
+      <w:lvlText w:val=""/>
+      <w:lvlJc w:val="left"/>
+      <w:pPr>
+        <w:ind w:left="2160" w:hanging="360"/>
+      </w:pPr>
+      <w:rPr>
+        <w:rFonts w:ascii="Wingdings" w:hAnsi="Wingdings" w:hint="default"/>
+      </w:rPr>
+    </w:lvl>
+    <w:lvl w:ilvl="3" w:tplc="04090001" w:tentative="1">
+      <w:start w:val="1"/>
+      <w:numFmt w:val="bullet"/>
+      <w:lvlText w:val=""/>
+      <w:lvlJc w:val="left"/>
+      <w:pPr>
+        <w:ind w:left="2880" w:hanging="360"/>
+      </w:pPr>
+      <w:rPr>
+        <w:rFonts w:ascii="Symbol" w:hAnsi="Symbol" w:hint="default"/>
+      </w:rPr>
+    </w:lvl>
+    <w:lvl w:ilvl="4" w:tplc="04090003" w:tentative="1">
+      <w:start w:val="1"/>
+      <w:numFmt w:val="bullet"/>
+      <w:lvlText w:val="o"/>
+      <w:lvlJc w:val="left"/>
+      <w:pPr>
+        <w:ind w:left="3600" w:hanging="360"/>
+      </w:pPr>
+      <w:rPr>
+        <w:rFonts w:ascii="Courier New" w:hAnsi="Courier New" w:cs="Courier New" w:hint="default"/>
+      </w:rPr>
+    </w:lvl>
+    <w:lvl w:ilvl="5" w:tplc="04090005" w:tentative="1">
+      <w:start w:val="1"/>
+      <w:numFmt w:val="bullet"/>
+      <w:lvlText w:val=""/>
+      <w:lvlJc w:val="left"/>
+      <w:pPr>
+        <w:ind w:left="4320" w:hanging="360"/>
+      </w:pPr>
+      <w:rPr>
+        <w:rFonts w:ascii="Wingdings" w:hAnsi="Wingdings" w:hint="default"/>
+      </w:rPr>
+    </w:lvl>
+    <w:lvl w:ilvl="6" w:tplc="04090001" w:tentative="1">
+      <w:start w:val="1"/>
+      <w:numFmt w:val="bullet"/>
+      <w:lvlText w:val=""/>
+      <w:lvlJc w:val="left"/>
+      <w:pPr>
+        <w:ind w:left="5040" w:hanging="360"/>
+      </w:pPr>
+      <w:rPr>
+        <w:rFonts w:ascii="Symbol" w:hAnsi="Symbol" w:hint="default"/>
+      </w:rPr>
+    </w:lvl>
+    <w:lvl w:ilvl="7" w:tplc="04090003" w:tentative="1">
+      <w:start w:val="1"/>
+      <w:numFmt w:val="bullet"/>
+      <w:lvlText w:val="o"/>
+      <w:lvlJc w:val="left"/>
+      <w:pPr>
+        <w:ind w:left="5760" w:hanging="360"/>
+      </w:pPr>
+      <w:rPr>
+        <w:rFonts w:ascii="Courier New" w:hAnsi="Courier New" w:cs="Courier New" w:hint="default"/>
+      </w:rPr>
+    </w:lvl>
+    <w:lvl w:ilvl="8" w:tplc="04090005" w:tentative="1">
+      <w:start w:val="1"/>
+      <w:numFmt w:val="bullet"/>
+      <w:lvlText w:val=""/>
+      <w:lvlJc w:val="left"/>
+      <w:pPr>
+        <w:ind w:left="6480" w:hanging="360"/>
+      </w:pPr>
+      <w:rPr>
+        <w:rFonts w:ascii="Wingdings" w:hAnsi="Wingdings" w:hint="default"/>
+      </w:rPr>
+    </w:lvl>
+  </w:abstractNum>
+  <w:abstractNum w:abstractNumId="41">
+    <w:nsid w:val="7983636B"/>
+    <w:multiLevelType w:val="multilevel"/>
+    <w:tmpl w:val="5E322C32"/>
+    <w:lvl w:ilvl="0">
+      <w:start w:val="6"/>
       <w:numFmt w:val="decimal"/>
       <w:lvlText w:val="%1."/>
       <w:lvlJc w:val="left"/>
       <w:pPr>
-        <w:ind w:left="1146" w:hanging="360"/>
-      </w:pPr>
-    </w:lvl>
-    <w:lvl w:ilvl="1" w:tplc="04090019" w:tentative="1">
-      <w:start w:val="1"/>
-      <w:numFmt w:val="lowerLetter"/>
-      <w:lvlText w:val="%2."/>
-      <w:lvlJc w:val="left"/>
-      <w:pPr>
-        <w:ind w:left="1866" w:hanging="360"/>
-      </w:pPr>
-    </w:lvl>
-    <w:lvl w:ilvl="2" w:tplc="0409001B" w:tentative="1">
-      <w:start w:val="1"/>
-      <w:numFmt w:val="lowerRoman"/>
-      <w:lvlText w:val="%3."/>
-      <w:lvlJc w:val="right"/>
-      <w:pPr>
-        <w:ind w:left="2586" w:hanging="180"/>
-      </w:pPr>
-    </w:lvl>
-    <w:lvl w:ilvl="3" w:tplc="0409000F" w:tentative="1">
+        <w:ind w:left="360" w:hanging="360"/>
+      </w:pPr>
+      <w:rPr>
+        <w:rFonts w:hint="default"/>
+      </w:rPr>
+    </w:lvl>
+    <w:lvl w:ilvl="1">
       <w:start w:val="1"/>
       <w:numFmt w:val="decimal"/>
-      <w:lvlText w:val="%4."/>
-      <w:lvlJc w:val="left"/>
-      <w:pPr>
-        <w:ind w:left="3306" w:hanging="360"/>
-      </w:pPr>
-    </w:lvl>
-    <w:lvl w:ilvl="4" w:tplc="04090019" w:tentative="1">
-      <w:start w:val="1"/>
-      <w:numFmt w:val="lowerLetter"/>
-      <w:lvlText w:val="%5."/>
-      <w:lvlJc w:val="left"/>
-      <w:pPr>
-        <w:ind w:left="4026" w:hanging="360"/>
-      </w:pPr>
-    </w:lvl>
-    <w:lvl w:ilvl="5" w:tplc="0409001B" w:tentative="1">
-      <w:start w:val="1"/>
-      <w:numFmt w:val="lowerRoman"/>
-      <w:lvlText w:val="%6."/>
-      <w:lvlJc w:val="right"/>
-      <w:pPr>
-        <w:ind w:left="4746" w:hanging="180"/>
-      </w:pPr>
-    </w:lvl>
-    <w:lvl w:ilvl="6" w:tplc="0409000F" w:tentative="1">
+      <w:lvlText w:val="%1.%2."/>
+      <w:lvlJc w:val="left"/>
+      <w:pPr>
+        <w:ind w:left="720" w:hanging="360"/>
+      </w:pPr>
+      <w:rPr>
+        <w:rFonts w:hint="default"/>
+      </w:rPr>
+    </w:lvl>
+    <w:lvl w:ilvl="2">
       <w:start w:val="1"/>
       <w:numFmt w:val="decimal"/>
-      <w:lvlText w:val="%7."/>
-      <w:lvlJc w:val="left"/>
-      <w:pPr>
-        <w:ind w:left="5466" w:hanging="360"/>
-      </w:pPr>
-    </w:lvl>
-    <w:lvl w:ilvl="7" w:tplc="04090019" w:tentative="1">
-      <w:start w:val="1"/>
-      <w:numFmt w:val="lowerLetter"/>
-      <w:lvlText w:val="%8."/>
-      <w:lvlJc w:val="left"/>
-      <w:pPr>
-        <w:ind w:left="6186" w:hanging="360"/>
-      </w:pPr>
-    </w:lvl>
-    <w:lvl w:ilvl="8" w:tplc="0409001B" w:tentative="1">
-      <w:start w:val="1"/>
-      <w:numFmt w:val="lowerRoman"/>
-      <w:lvlText w:val="%9."/>
-      <w:lvlJc w:val="right"/>
-      <w:pPr>
-        <w:ind w:left="6906" w:hanging="180"/>
-      </w:pPr>
+      <w:lvlText w:val="%1.%2.%3."/>
+      <w:lvlJc w:val="left"/>
+      <w:pPr>
+        <w:ind w:left="1080" w:hanging="360"/>
+      </w:pPr>
+      <w:rPr>
+        <w:rFonts w:hint="default"/>
+      </w:rPr>
+    </w:lvl>
+    <w:lvl w:ilvl="3">
+      <w:start w:val="1"/>
+      <w:numFmt w:val="decimal"/>
+      <w:lvlText w:val="%1.%2.%3.%4."/>
+      <w:lvlJc w:val="left"/>
+      <w:pPr>
+        <w:ind w:left="1800" w:hanging="720"/>
+      </w:pPr>
+      <w:rPr>
+        <w:rFonts w:hint="default"/>
+      </w:rPr>
+    </w:lvl>
+    <w:lvl w:ilvl="4">
+      <w:start w:val="1"/>
+      <w:numFmt w:val="decimal"/>
+      <w:lvlText w:val="%1.%2.%3.%4.%5."/>
+      <w:lvlJc w:val="left"/>
+      <w:pPr>
+        <w:ind w:left="2160" w:hanging="720"/>
+      </w:pPr>
+      <w:rPr>
+        <w:rFonts w:hint="default"/>
+      </w:rPr>
+    </w:lvl>
+    <w:lvl w:ilvl="5">
+      <w:start w:val="1"/>
+      <w:numFmt w:val="decimal"/>
+      <w:lvlText w:val="%1.%2.%3.%4.%5.%6."/>
+      <w:lvlJc w:val="left"/>
+      <w:pPr>
+        <w:ind w:left="2520" w:hanging="720"/>
+      </w:pPr>
+      <w:rPr>
+        <w:rFonts w:hint="default"/>
+      </w:rPr>
+    </w:lvl>
+    <w:lvl w:ilvl="6">
+      <w:start w:val="1"/>
+      <w:numFmt w:val="decimal"/>
+      <w:lvlText w:val="%1.%2.%3.%4.%5.%6.%7."/>
+      <w:lvlJc w:val="left"/>
+      <w:pPr>
+        <w:ind w:left="3240" w:hanging="1080"/>
+      </w:pPr>
+      <w:rPr>
+        <w:rFonts w:hint="default"/>
+      </w:rPr>
+    </w:lvl>
+    <w:lvl w:ilvl="7">
+      <w:start w:val="1"/>
+      <w:numFmt w:val="decimal"/>
+      <w:lvlText w:val="%1.%2.%3.%4.%5.%6.%7.%8."/>
+      <w:lvlJc w:val="left"/>
+      <w:pPr>
+        <w:ind w:left="3600" w:hanging="1080"/>
+      </w:pPr>
+      <w:rPr>
+        <w:rFonts w:hint="default"/>
+      </w:rPr>
+    </w:lvl>
+    <w:lvl w:ilvl="8">
+      <w:start w:val="1"/>
+      <w:numFmt w:val="decimal"/>
+      <w:lvlText w:val="%1.%2.%3.%4.%5.%6.%7.%8.%9."/>
+      <w:lvlJc w:val="left"/>
+      <w:pPr>
+        <w:ind w:left="3960" w:hanging="1080"/>
+      </w:pPr>
+      <w:rPr>
+        <w:rFonts w:hint="default"/>
+      </w:rPr>
     </w:lvl>
   </w:abstractNum>
-  <w:abstractNum w:abstractNumId="30">
-    <w:nsid w:val="75616DC3"/>
+  <w:abstractNum w:abstractNumId="42">
+    <w:nsid w:val="7C9C4B9C"/>
     <w:multiLevelType w:val="hybridMultilevel"/>
-    <w:tmpl w:val="30942F1A"/>
+    <w:tmpl w:val="AC7C97E0"/>
     <w:lvl w:ilvl="0" w:tplc="04090001">
       <w:start w:val="1"/>
       <w:numFmt w:val="bullet"/>
       <w:lvlText w:val=""/>
       <w:lvlJc w:val="left"/>
       <w:pPr>
-        <w:ind w:left="1146" w:hanging="360"/>
+        <w:ind w:left="720" w:hanging="360"/>
       </w:pPr>
       <w:rPr>
         <w:rFonts w:ascii="Symbol" w:hAnsi="Symbol" w:hint="default"/>
@@ -15360,7 +13198,7 @@
       <w:lvlText w:val="o"/>
       <w:lvlJc w:val="left"/>
       <w:pPr>
-        <w:ind w:left="1866" w:hanging="360"/>
+        <w:ind w:left="1440" w:hanging="360"/>
       </w:pPr>
       <w:rPr>
         <w:rFonts w:ascii="Courier New" w:hAnsi="Courier New" w:cs="Courier New" w:hint="default"/>
@@ -15372,7 +13210,7 @@
       <w:lvlText w:val=""/>
       <w:lvlJc w:val="left"/>
       <w:pPr>
-        <w:ind w:left="2586" w:hanging="360"/>
+        <w:ind w:left="2160" w:hanging="360"/>
       </w:pPr>
       <w:rPr>
         <w:rFonts w:ascii="Wingdings" w:hAnsi="Wingdings" w:hint="default"/>
@@ -15384,7 +13222,7 @@
       <w:lvlText w:val=""/>
       <w:lvlJc w:val="left"/>
       <w:pPr>
-        <w:ind w:left="3306" w:hanging="360"/>
+        <w:ind w:left="2880" w:hanging="360"/>
       </w:pPr>
       <w:rPr>
         <w:rFonts w:ascii="Symbol" w:hAnsi="Symbol" w:hint="default"/>
@@ -15396,7 +13234,7 @@
       <w:lvlText w:val="o"/>
       <w:lvlJc w:val="left"/>
       <w:pPr>
-        <w:ind w:left="4026" w:hanging="360"/>
+        <w:ind w:left="3600" w:hanging="360"/>
       </w:pPr>
       <w:rPr>
         <w:rFonts w:ascii="Courier New" w:hAnsi="Courier New" w:cs="Courier New" w:hint="default"/>
@@ -15408,7 +13246,7 @@
       <w:lvlText w:val=""/>
       <w:lvlJc w:val="left"/>
       <w:pPr>
-        <w:ind w:left="4746" w:hanging="360"/>
+        <w:ind w:left="4320" w:hanging="360"/>
       </w:pPr>
       <w:rPr>
         <w:rFonts w:ascii="Wingdings" w:hAnsi="Wingdings" w:hint="default"/>
@@ -15420,7 +13258,7 @@
       <w:lvlText w:val=""/>
       <w:lvlJc w:val="left"/>
       <w:pPr>
-        <w:ind w:left="5466" w:hanging="360"/>
+        <w:ind w:left="5040" w:hanging="360"/>
       </w:pPr>
       <w:rPr>
         <w:rFonts w:ascii="Symbol" w:hAnsi="Symbol" w:hint="default"/>
@@ -15432,7 +13270,7 @@
       <w:lvlText w:val="o"/>
       <w:lvlJc w:val="left"/>
       <w:pPr>
-        <w:ind w:left="6186" w:hanging="360"/>
+        <w:ind w:left="5760" w:hanging="360"/>
       </w:pPr>
       <w:rPr>
         <w:rFonts w:ascii="Courier New" w:hAnsi="Courier New" w:cs="Courier New" w:hint="default"/>
@@ -15444,14 +13282,14 @@
       <w:lvlText w:val=""/>
       <w:lvlJc w:val="left"/>
       <w:pPr>
-        <w:ind w:left="6906" w:hanging="360"/>
+        <w:ind w:left="6480" w:hanging="360"/>
       </w:pPr>
       <w:rPr>
         <w:rFonts w:ascii="Wingdings" w:hAnsi="Wingdings" w:hint="default"/>
       </w:rPr>
     </w:lvl>
   </w:abstractNum>
-  <w:abstractNum w:abstractNumId="31">
+  <w:abstractNum w:abstractNumId="43">
     <w:nsid w:val="7E31775F"/>
     <w:multiLevelType w:val="hybridMultilevel"/>
     <w:tmpl w:val="5CEACF58"/>
@@ -15565,10 +13403,10 @@
     </w:lvl>
   </w:abstractNum>
   <w:num w:numId="1">
-    <w:abstractNumId w:val="6"/>
+    <w:abstractNumId w:val="10"/>
   </w:num>
   <w:num w:numId="2">
-    <w:abstractNumId w:val="3"/>
+    <w:abstractNumId w:val="5"/>
     <w:lvlOverride w:ilvl="0">
       <w:startOverride w:val="1"/>
     </w:lvlOverride>
@@ -15598,94 +13436,130 @@
     </w:lvlOverride>
   </w:num>
   <w:num w:numId="3">
+    <w:abstractNumId w:val="11"/>
+  </w:num>
+  <w:num w:numId="4">
+    <w:abstractNumId w:val="21"/>
+  </w:num>
+  <w:num w:numId="5">
+    <w:abstractNumId w:val="18"/>
+  </w:num>
+  <w:num w:numId="6">
+    <w:abstractNumId w:val="13"/>
+  </w:num>
+  <w:num w:numId="7">
+    <w:abstractNumId w:val="12"/>
+  </w:num>
+  <w:num w:numId="8">
+    <w:abstractNumId w:val="15"/>
+  </w:num>
+  <w:num w:numId="9">
+    <w:abstractNumId w:val="24"/>
+  </w:num>
+  <w:num w:numId="10">
+    <w:abstractNumId w:val="14"/>
+  </w:num>
+  <w:num w:numId="11">
+    <w:abstractNumId w:val="22"/>
+  </w:num>
+  <w:num w:numId="12">
+    <w:abstractNumId w:val="3"/>
+  </w:num>
+  <w:num w:numId="13">
+    <w:abstractNumId w:val="39"/>
+  </w:num>
+  <w:num w:numId="14">
+    <w:abstractNumId w:val="17"/>
+  </w:num>
+  <w:num w:numId="15">
+    <w:abstractNumId w:val="32"/>
+  </w:num>
+  <w:num w:numId="16">
+    <w:abstractNumId w:val="16"/>
+  </w:num>
+  <w:num w:numId="17">
+    <w:abstractNumId w:val="29"/>
+  </w:num>
+  <w:num w:numId="18">
+    <w:abstractNumId w:val="26"/>
+  </w:num>
+  <w:num w:numId="19">
+    <w:abstractNumId w:val="20"/>
+  </w:num>
+  <w:num w:numId="20">
+    <w:abstractNumId w:val="30"/>
+  </w:num>
+  <w:num w:numId="21">
+    <w:abstractNumId w:val="43"/>
+  </w:num>
+  <w:num w:numId="22">
+    <w:abstractNumId w:val="33"/>
+  </w:num>
+  <w:num w:numId="23">
+    <w:abstractNumId w:val="37"/>
+  </w:num>
+  <w:num w:numId="24">
+    <w:abstractNumId w:val="6"/>
+  </w:num>
+  <w:num w:numId="25">
+    <w:abstractNumId w:val="25"/>
+  </w:num>
+  <w:num w:numId="26">
+    <w:abstractNumId w:val="34"/>
+  </w:num>
+  <w:num w:numId="27">
+    <w:abstractNumId w:val="40"/>
+  </w:num>
+  <w:num w:numId="28">
+    <w:abstractNumId w:val="2"/>
+  </w:num>
+  <w:num w:numId="29">
+    <w:abstractNumId w:val="0"/>
+  </w:num>
+  <w:num w:numId="30">
+    <w:abstractNumId w:val="42"/>
+  </w:num>
+  <w:num w:numId="31">
+    <w:abstractNumId w:val="41"/>
+  </w:num>
+  <w:num w:numId="32">
+    <w:abstractNumId w:val="9"/>
+  </w:num>
+  <w:num w:numId="33">
+    <w:abstractNumId w:val="19"/>
+  </w:num>
+  <w:num w:numId="34">
+    <w:abstractNumId w:val="23"/>
+  </w:num>
+  <w:num w:numId="35">
+    <w:abstractNumId w:val="8"/>
+  </w:num>
+  <w:num w:numId="36">
+    <w:abstractNumId w:val="27"/>
+  </w:num>
+  <w:num w:numId="37">
+    <w:abstractNumId w:val="4"/>
+  </w:num>
+  <w:num w:numId="38">
     <w:abstractNumId w:val="7"/>
   </w:num>
-  <w:num w:numId="4">
-    <w:abstractNumId w:val="15"/>
+  <w:num w:numId="39">
+    <w:abstractNumId w:val="28"/>
   </w:num>
-  <w:num w:numId="5">
-    <w:abstractNumId w:val="13"/>
+  <w:num w:numId="40">
+    <w:abstractNumId w:val="31"/>
   </w:num>
-  <w:num w:numId="6">
-    <w:abstractNumId w:val="8"/>
+  <w:num w:numId="41">
+    <w:abstractNumId w:val="35"/>
   </w:num>
-  <w:num w:numId="7">
-    <w:abstractNumId w:val="10"/>
-  </w:num>
-  <w:num w:numId="8">
-    <w:abstractNumId w:val="2"/>
-  </w:num>
-  <w:num w:numId="9">
-    <w:abstractNumId w:val="0"/>
-  </w:num>
-  <w:num w:numId="10">
-    <w:abstractNumId w:val="22"/>
-  </w:num>
-  <w:num w:numId="11">
-    <w:abstractNumId w:val="11"/>
-  </w:num>
-  <w:num w:numId="12">
-    <w:abstractNumId w:val="14"/>
-  </w:num>
-  <w:num w:numId="13">
-    <w:abstractNumId w:val="18"/>
-  </w:num>
-  <w:num w:numId="14">
-    <w:abstractNumId w:val="16"/>
-  </w:num>
-  <w:num w:numId="15">
-    <w:abstractNumId w:val="30"/>
-  </w:num>
-  <w:num w:numId="16">
-    <w:abstractNumId w:val="29"/>
-  </w:num>
-  <w:num w:numId="17">
-    <w:abstractNumId w:val="9"/>
-  </w:num>
-  <w:num w:numId="18">
-    <w:abstractNumId w:val="17"/>
-  </w:num>
-  <w:num w:numId="19">
-    <w:abstractNumId w:val="5"/>
-  </w:num>
-  <w:num w:numId="20">
+  <w:num w:numId="42">
     <w:abstractNumId w:val="1"/>
   </w:num>
-  <w:num w:numId="21">
-    <w:abstractNumId w:val="28"/>
+  <w:num w:numId="43">
+    <w:abstractNumId w:val="36"/>
   </w:num>
-  <w:num w:numId="22">
-    <w:abstractNumId w:val="12"/>
-  </w:num>
-  <w:num w:numId="23">
-    <w:abstractNumId w:val="20"/>
-  </w:num>
-  <w:num w:numId="24">
-    <w:abstractNumId w:val="23"/>
-  </w:num>
-  <w:num w:numId="25">
-    <w:abstractNumId w:val="31"/>
-  </w:num>
-  <w:num w:numId="26">
-    <w:abstractNumId w:val="24"/>
-  </w:num>
-  <w:num w:numId="27">
-    <w:abstractNumId w:val="26"/>
-  </w:num>
-  <w:num w:numId="28">
-    <w:abstractNumId w:val="4"/>
-  </w:num>
-  <w:num w:numId="29">
-    <w:abstractNumId w:val="19"/>
-  </w:num>
-  <w:num w:numId="30">
-    <w:abstractNumId w:val="25"/>
-  </w:num>
-  <w:num w:numId="31">
-    <w:abstractNumId w:val="21"/>
-  </w:num>
-  <w:num w:numId="32">
-    <w:abstractNumId w:val="27"/>
+  <w:num w:numId="44">
+    <w:abstractNumId w:val="38"/>
   </w:num>
 </w:numbering>
 </file>
@@ -15721,7 +13595,6 @@
     <w:lsdException w:name="toc 7" w:uiPriority="39"/>
     <w:lsdException w:name="toc 8" w:uiPriority="39"/>
     <w:lsdException w:name="toc 9" w:uiPriority="39"/>
-    <w:lsdException w:name="header" w:uiPriority="0"/>
     <w:lsdException w:name="caption" w:uiPriority="35" w:qFormat="1"/>
     <w:lsdException w:name="Title" w:semiHidden="0" w:uiPriority="10" w:unhideWhenUsed="0" w:qFormat="1"/>
     <w:lsdException w:name="Default Paragraph Font" w:uiPriority="1"/>
@@ -15729,7 +13602,7 @@
     <w:lsdException w:name="Subtitle" w:semiHidden="0" w:uiPriority="11" w:unhideWhenUsed="0" w:qFormat="1"/>
     <w:lsdException w:name="Strong" w:semiHidden="0" w:uiPriority="22" w:unhideWhenUsed="0" w:qFormat="1"/>
     <w:lsdException w:name="Emphasis" w:semiHidden="0" w:uiPriority="20" w:unhideWhenUsed="0" w:qFormat="1"/>
-    <w:lsdException w:name="Table Grid" w:semiHidden="0" w:uiPriority="59" w:unhideWhenUsed="0"/>
+    <w:lsdException w:name="Table Grid" w:semiHidden="0" w:uiPriority="0" w:unhideWhenUsed="0"/>
     <w:lsdException w:name="Placeholder Text" w:unhideWhenUsed="0"/>
     <w:lsdException w:name="No Spacing" w:semiHidden="0" w:uiPriority="1" w:unhideWhenUsed="0" w:qFormat="1"/>
     <w:lsdException w:name="Light Shading" w:semiHidden="0" w:uiPriority="60" w:unhideWhenUsed="0"/>
@@ -15845,7 +13718,7 @@
   <w:style w:type="paragraph" w:default="1" w:styleId="Normal">
     <w:name w:val="Normal"/>
     <w:qFormat/>
-    <w:rsid w:val="00045BB0"/>
+    <w:rsid w:val="00C24942"/>
     <w:rPr>
       <w:lang w:val="en-GB" w:eastAsia="en-US"/>
     </w:rPr>
@@ -16139,12 +14012,7 @@
         <w:ilvl w:val="3"/>
         <w:numId w:val="2"/>
       </w:numPr>
-      <w:tabs>
-        <w:tab w:val="clear" w:pos="720"/>
-        <w:tab w:val="num" w:pos="360"/>
-      </w:tabs>
       <w:spacing w:after="240" w:line="288" w:lineRule="auto"/>
-      <w:ind w:left="0" w:firstLine="0"/>
       <w:jc w:val="both"/>
     </w:pPr>
     <w:rPr>
@@ -16299,7 +14167,7 @@
   </w:style>
   <w:style w:type="paragraph" w:customStyle="1" w:styleId="Default">
     <w:name w:val="Default"/>
-    <w:rsid w:val="00360890"/>
+    <w:rsid w:val="00023833"/>
     <w:pPr>
       <w:autoSpaceDE w:val="0"/>
       <w:autoSpaceDN w:val="0"/>
@@ -16316,8 +14184,7 @@
   <w:style w:type="table" w:styleId="TableGrid">
     <w:name w:val="Table Grid"/>
     <w:basedOn w:val="TableNormal"/>
-    <w:uiPriority w:val="59"/>
-    <w:rsid w:val="00AA7D6E"/>
+    <w:rsid w:val="00560035"/>
     <w:rPr>
       <w:lang w:val="en-US" w:eastAsia="en-US"/>
     </w:rPr>
@@ -16339,121 +14206,15 @@
       </w:tblCellMar>
     </w:tblPr>
   </w:style>
-  <w:style w:type="paragraph" w:customStyle="1" w:styleId="Adresse">
-    <w:name w:val="Adresse"/>
-    <w:basedOn w:val="Normal"/>
-    <w:qFormat/>
-    <w:rsid w:val="00C447A0"/>
-    <w:pPr>
-      <w:widowControl w:val="0"/>
-      <w:autoSpaceDE w:val="0"/>
-      <w:autoSpaceDN w:val="0"/>
-      <w:adjustRightInd w:val="0"/>
-    </w:pPr>
+  <w:style w:type="character" w:styleId="Hyperlink">
+    <w:name w:val="Hyperlink"/>
+    <w:basedOn w:val="DefaultParagraphFont"/>
+    <w:uiPriority w:val="99"/>
+    <w:unhideWhenUsed/>
+    <w:rsid w:val="00703CCC"/>
     <w:rPr>
-      <w:rFonts w:ascii="Arial" w:hAnsi="Arial" w:cs="Arial"/>
-      <w:sz w:val="22"/>
-      <w:szCs w:val="24"/>
-      <w:lang w:val="de-DE"/>
-    </w:rPr>
-  </w:style>
-  <w:style w:type="paragraph" w:customStyle="1" w:styleId="Betreff">
-    <w:name w:val="Betreff"/>
-    <w:basedOn w:val="Normal"/>
-    <w:qFormat/>
-    <w:rsid w:val="00C80EB6"/>
-    <w:pPr>
-      <w:autoSpaceDE w:val="0"/>
-      <w:autoSpaceDN w:val="0"/>
-      <w:adjustRightInd w:val="0"/>
-      <w:spacing w:before="360" w:after="120"/>
-    </w:pPr>
-    <w:rPr>
-      <w:rFonts w:ascii="Arial" w:hAnsi="Arial"/>
-      <w:b/>
-      <w:sz w:val="22"/>
-      <w:szCs w:val="22"/>
-      <w:lang w:val="de-DE"/>
-    </w:rPr>
-  </w:style>
-  <w:style w:type="paragraph" w:customStyle="1" w:styleId="LillyFormularfeldgross">
-    <w:name w:val="Lilly_Formularfeld_gross"/>
-    <w:basedOn w:val="Normal"/>
-    <w:rsid w:val="00C80EB6"/>
-    <w:pPr>
-      <w:pBdr>
-        <w:top w:val="single" w:sz="2" w:space="3" w:color="DDDDDD"/>
-        <w:left w:val="single" w:sz="2" w:space="4" w:color="DDDDDD"/>
-        <w:bottom w:val="single" w:sz="2" w:space="3" w:color="DDDDDD"/>
-        <w:right w:val="single" w:sz="2" w:space="4" w:color="DDDDDD"/>
-      </w:pBdr>
-      <w:shd w:val="clear" w:color="auto" w:fill="FFFFFF"/>
-      <w:spacing w:before="60"/>
-    </w:pPr>
-    <w:rPr>
-      <w:rFonts w:ascii="Verdana" w:hAnsi="Verdana"/>
-      <w:lang w:val="de-DE" w:eastAsia="de-DE"/>
-    </w:rPr>
-  </w:style>
-  <w:style w:type="paragraph" w:customStyle="1" w:styleId="Lillystandardfett">
-    <w:name w:val="Lilly_standard_fett"/>
-    <w:basedOn w:val="Normal"/>
-    <w:rsid w:val="00C80EB6"/>
-    <w:rPr>
-      <w:rFonts w:ascii="Verdana" w:hAnsi="Verdana"/>
-      <w:b/>
-      <w:bCs/>
-      <w:lang w:val="de-DE" w:eastAsia="de-DE"/>
-    </w:rPr>
-  </w:style>
-  <w:style w:type="paragraph" w:customStyle="1" w:styleId="Lillykleingedruckt">
-    <w:name w:val="Lilly_kleingedruckt"/>
-    <w:basedOn w:val="Header"/>
-    <w:rsid w:val="00C80EB6"/>
-    <w:pPr>
-      <w:tabs>
-        <w:tab w:val="clear" w:pos="4320"/>
-        <w:tab w:val="clear" w:pos="8640"/>
-      </w:tabs>
-    </w:pPr>
-    <w:rPr>
-      <w:rFonts w:ascii="Arial" w:hAnsi="Arial"/>
-      <w:sz w:val="16"/>
-      <w:lang w:val="de-DE" w:eastAsia="de-DE"/>
-    </w:rPr>
-  </w:style>
-  <w:style w:type="paragraph" w:customStyle="1" w:styleId="Lillystandard">
-    <w:name w:val="Lilly_standard"/>
-    <w:basedOn w:val="Header"/>
-    <w:link w:val="LillystandardZchn"/>
-    <w:rsid w:val="00C80EB6"/>
-    <w:pPr>
-      <w:tabs>
-        <w:tab w:val="clear" w:pos="4320"/>
-        <w:tab w:val="clear" w:pos="8640"/>
-      </w:tabs>
-    </w:pPr>
-    <w:rPr>
-      <w:rFonts w:ascii="Verdana" w:hAnsi="Verdana"/>
-      <w:lang w:val="de-DE" w:eastAsia="de-DE"/>
-    </w:rPr>
-  </w:style>
-  <w:style w:type="character" w:customStyle="1" w:styleId="LillystandardZchn">
-    <w:name w:val="Lilly_standard Zchn"/>
-    <w:link w:val="Lillystandard"/>
-    <w:rsid w:val="00C80EB6"/>
-    <w:rPr>
-      <w:rFonts w:ascii="Verdana" w:hAnsi="Verdana"/>
-      <w:lang w:val="de-DE" w:eastAsia="de-DE"/>
-    </w:rPr>
-  </w:style>
-  <w:style w:type="character" w:customStyle="1" w:styleId="LillyPlusZeichen">
-    <w:name w:val="Lilly_Plus_Zeichen"/>
-    <w:rsid w:val="00C80EB6"/>
-    <w:rPr>
-      <w:b/>
-      <w:sz w:val="28"/>
-      <w:szCs w:val="24"/>
+      <w:color w:val="0000FF" w:themeColor="hyperlink"/>
+      <w:u w:val="single"/>
     </w:rPr>
   </w:style>
 </w:styles>
@@ -16490,7 +14251,6 @@
     <w:lsdException w:name="toc 7" w:uiPriority="39"/>
     <w:lsdException w:name="toc 8" w:uiPriority="39"/>
     <w:lsdException w:name="toc 9" w:uiPriority="39"/>
-    <w:lsdException w:name="header" w:uiPriority="0"/>
     <w:lsdException w:name="caption" w:uiPriority="35" w:qFormat="1"/>
     <w:lsdException w:name="Title" w:semiHidden="0" w:uiPriority="10" w:unhideWhenUsed="0" w:qFormat="1"/>
     <w:lsdException w:name="Default Paragraph Font" w:uiPriority="1"/>
@@ -16498,7 +14258,7 @@
     <w:lsdException w:name="Subtitle" w:semiHidden="0" w:uiPriority="11" w:unhideWhenUsed="0" w:qFormat="1"/>
     <w:lsdException w:name="Strong" w:semiHidden="0" w:uiPriority="22" w:unhideWhenUsed="0" w:qFormat="1"/>
     <w:lsdException w:name="Emphasis" w:semiHidden="0" w:uiPriority="20" w:unhideWhenUsed="0" w:qFormat="1"/>
-    <w:lsdException w:name="Table Grid" w:semiHidden="0" w:uiPriority="59" w:unhideWhenUsed="0"/>
+    <w:lsdException w:name="Table Grid" w:semiHidden="0" w:uiPriority="0" w:unhideWhenUsed="0"/>
     <w:lsdException w:name="Placeholder Text" w:unhideWhenUsed="0"/>
     <w:lsdException w:name="No Spacing" w:semiHidden="0" w:uiPriority="1" w:unhideWhenUsed="0" w:qFormat="1"/>
     <w:lsdException w:name="Light Shading" w:semiHidden="0" w:uiPriority="60" w:unhideWhenUsed="0"/>
@@ -16614,7 +14374,7 @@
   <w:style w:type="paragraph" w:default="1" w:styleId="Normal">
     <w:name w:val="Normal"/>
     <w:qFormat/>
-    <w:rsid w:val="00045BB0"/>
+    <w:rsid w:val="00C24942"/>
     <w:rPr>
       <w:lang w:val="en-GB" w:eastAsia="en-US"/>
     </w:rPr>
@@ -16908,12 +14668,7 @@
         <w:ilvl w:val="3"/>
         <w:numId w:val="2"/>
       </w:numPr>
-      <w:tabs>
-        <w:tab w:val="clear" w:pos="720"/>
-        <w:tab w:val="num" w:pos="360"/>
-      </w:tabs>
       <w:spacing w:after="240" w:line="288" w:lineRule="auto"/>
-      <w:ind w:left="0" w:firstLine="0"/>
       <w:jc w:val="both"/>
     </w:pPr>
     <w:rPr>
@@ -17068,7 +14823,7 @@
   </w:style>
   <w:style w:type="paragraph" w:customStyle="1" w:styleId="Default">
     <w:name w:val="Default"/>
-    <w:rsid w:val="00360890"/>
+    <w:rsid w:val="00023833"/>
     <w:pPr>
       <w:autoSpaceDE w:val="0"/>
       <w:autoSpaceDN w:val="0"/>
@@ -17085,8 +14840,7 @@
   <w:style w:type="table" w:styleId="TableGrid">
     <w:name w:val="Table Grid"/>
     <w:basedOn w:val="TableNormal"/>
-    <w:uiPriority w:val="59"/>
-    <w:rsid w:val="00AA7D6E"/>
+    <w:rsid w:val="00560035"/>
     <w:rPr>
       <w:lang w:val="en-US" w:eastAsia="en-US"/>
     </w:rPr>
@@ -17108,121 +14862,15 @@
       </w:tblCellMar>
     </w:tblPr>
   </w:style>
-  <w:style w:type="paragraph" w:customStyle="1" w:styleId="Adresse">
-    <w:name w:val="Adresse"/>
-    <w:basedOn w:val="Normal"/>
-    <w:qFormat/>
-    <w:rsid w:val="00C447A0"/>
-    <w:pPr>
-      <w:widowControl w:val="0"/>
-      <w:autoSpaceDE w:val="0"/>
-      <w:autoSpaceDN w:val="0"/>
-      <w:adjustRightInd w:val="0"/>
-    </w:pPr>
+  <w:style w:type="character" w:styleId="Hyperlink">
+    <w:name w:val="Hyperlink"/>
+    <w:basedOn w:val="DefaultParagraphFont"/>
+    <w:uiPriority w:val="99"/>
+    <w:unhideWhenUsed/>
+    <w:rsid w:val="00703CCC"/>
     <w:rPr>
-      <w:rFonts w:ascii="Arial" w:hAnsi="Arial" w:cs="Arial"/>
-      <w:sz w:val="22"/>
-      <w:szCs w:val="24"/>
-      <w:lang w:val="de-DE"/>
-    </w:rPr>
-  </w:style>
-  <w:style w:type="paragraph" w:customStyle="1" w:styleId="Betreff">
-    <w:name w:val="Betreff"/>
-    <w:basedOn w:val="Normal"/>
-    <w:qFormat/>
-    <w:rsid w:val="00C80EB6"/>
-    <w:pPr>
-      <w:autoSpaceDE w:val="0"/>
-      <w:autoSpaceDN w:val="0"/>
-      <w:adjustRightInd w:val="0"/>
-      <w:spacing w:before="360" w:after="120"/>
-    </w:pPr>
-    <w:rPr>
-      <w:rFonts w:ascii="Arial" w:hAnsi="Arial"/>
-      <w:b/>
-      <w:sz w:val="22"/>
-      <w:szCs w:val="22"/>
-      <w:lang w:val="de-DE"/>
-    </w:rPr>
-  </w:style>
-  <w:style w:type="paragraph" w:customStyle="1" w:styleId="LillyFormularfeldgross">
-    <w:name w:val="Lilly_Formularfeld_gross"/>
-    <w:basedOn w:val="Normal"/>
-    <w:rsid w:val="00C80EB6"/>
-    <w:pPr>
-      <w:pBdr>
-        <w:top w:val="single" w:sz="2" w:space="3" w:color="DDDDDD"/>
-        <w:left w:val="single" w:sz="2" w:space="4" w:color="DDDDDD"/>
-        <w:bottom w:val="single" w:sz="2" w:space="3" w:color="DDDDDD"/>
-        <w:right w:val="single" w:sz="2" w:space="4" w:color="DDDDDD"/>
-      </w:pBdr>
-      <w:shd w:val="clear" w:color="auto" w:fill="FFFFFF"/>
-      <w:spacing w:before="60"/>
-    </w:pPr>
-    <w:rPr>
-      <w:rFonts w:ascii="Verdana" w:hAnsi="Verdana"/>
-      <w:lang w:val="de-DE" w:eastAsia="de-DE"/>
-    </w:rPr>
-  </w:style>
-  <w:style w:type="paragraph" w:customStyle="1" w:styleId="Lillystandardfett">
-    <w:name w:val="Lilly_standard_fett"/>
-    <w:basedOn w:val="Normal"/>
-    <w:rsid w:val="00C80EB6"/>
-    <w:rPr>
-      <w:rFonts w:ascii="Verdana" w:hAnsi="Verdana"/>
-      <w:b/>
-      <w:bCs/>
-      <w:lang w:val="de-DE" w:eastAsia="de-DE"/>
-    </w:rPr>
-  </w:style>
-  <w:style w:type="paragraph" w:customStyle="1" w:styleId="Lillykleingedruckt">
-    <w:name w:val="Lilly_kleingedruckt"/>
-    <w:basedOn w:val="Header"/>
-    <w:rsid w:val="00C80EB6"/>
-    <w:pPr>
-      <w:tabs>
-        <w:tab w:val="clear" w:pos="4320"/>
-        <w:tab w:val="clear" w:pos="8640"/>
-      </w:tabs>
-    </w:pPr>
-    <w:rPr>
-      <w:rFonts w:ascii="Arial" w:hAnsi="Arial"/>
-      <w:sz w:val="16"/>
-      <w:lang w:val="de-DE" w:eastAsia="de-DE"/>
-    </w:rPr>
-  </w:style>
-  <w:style w:type="paragraph" w:customStyle="1" w:styleId="Lillystandard">
-    <w:name w:val="Lilly_standard"/>
-    <w:basedOn w:val="Header"/>
-    <w:link w:val="LillystandardZchn"/>
-    <w:rsid w:val="00C80EB6"/>
-    <w:pPr>
-      <w:tabs>
-        <w:tab w:val="clear" w:pos="4320"/>
-        <w:tab w:val="clear" w:pos="8640"/>
-      </w:tabs>
-    </w:pPr>
-    <w:rPr>
-      <w:rFonts w:ascii="Verdana" w:hAnsi="Verdana"/>
-      <w:lang w:val="de-DE" w:eastAsia="de-DE"/>
-    </w:rPr>
-  </w:style>
-  <w:style w:type="character" w:customStyle="1" w:styleId="LillystandardZchn">
-    <w:name w:val="Lilly_standard Zchn"/>
-    <w:link w:val="Lillystandard"/>
-    <w:rsid w:val="00C80EB6"/>
-    <w:rPr>
-      <w:rFonts w:ascii="Verdana" w:hAnsi="Verdana"/>
-      <w:lang w:val="de-DE" w:eastAsia="de-DE"/>
-    </w:rPr>
-  </w:style>
-  <w:style w:type="character" w:customStyle="1" w:styleId="LillyPlusZeichen">
-    <w:name w:val="Lilly_Plus_Zeichen"/>
-    <w:rsid w:val="00C80EB6"/>
-    <w:rPr>
-      <w:b/>
-      <w:sz w:val="28"/>
-      <w:szCs w:val="24"/>
+      <w:color w:val="0000FF" w:themeColor="hyperlink"/>
+      <w:u w:val="single"/>
     </w:rPr>
   </w:style>
 </w:styles>
@@ -17514,20 +15162,6 @@
 </file>
 
 <file path=customXml/item1.xml><?xml version="1.0" encoding="utf-8"?>
-<?mso-contentType ?>
-<FormTemplates xmlns="http://schemas.microsoft.com/sharepoint/v3/contenttype/forms">
-  <Display>DocumentLibraryForm</Display>
-  <Edit>DocumentLibraryForm</Edit>
-  <New>DocumentLibraryForm</New>
-</FormTemplates>
-</file>
-
-<file path=customXml/item2.xml><?xml version="1.0" encoding="utf-8"?>
-<?mso-contentType ?>
-<SharedContentType xmlns="Microsoft.SharePoint.Taxonomy.ContentTypeSync" SourceId="dc7d05db-9a88-43f7-9979-b3027636d983" ContentTypeId="0x0101" PreviousValue="false"/>
-</file>
-
-<file path=customXml/item3.xml><?xml version="1.0" encoding="utf-8"?>
 <p:properties xmlns:p="http://schemas.microsoft.com/office/2006/metadata/properties" xmlns:xsi="http://www.w3.org/2001/XMLSchema-instance" xmlns:pc="http://schemas.microsoft.com/office/infopath/2007/PartnerControls">
   <documentManagement>
     <TaxCatchAll xmlns="33648e8c-5399-4ce0-994e-2f4ddb1c4614">
@@ -17552,6 +15186,20 @@
     </EnterpriseRecordSeriesCodeTaxHTField0>
   </documentManagement>
 </p:properties>
+</file>
+
+<file path=customXml/item2.xml><?xml version="1.0" encoding="utf-8"?>
+<?mso-contentType ?>
+<SharedContentType xmlns="Microsoft.SharePoint.Taxonomy.ContentTypeSync" SourceId="dc7d05db-9a88-43f7-9979-b3027636d983" ContentTypeId="0x0101" PreviousValue="false"/>
+</file>
+
+<file path=customXml/item3.xml><?xml version="1.0" encoding="utf-8"?>
+<?mso-contentType ?>
+<FormTemplates xmlns="http://schemas.microsoft.com/sharepoint/v3/contenttype/forms">
+  <Display>DocumentLibraryForm</Display>
+  <Edit>DocumentLibraryForm</Edit>
+  <New>DocumentLibraryForm</New>
+</FormTemplates>
 </file>
 
 <file path=customXml/item4.xml><?xml version="1.0" encoding="utf-8"?>
@@ -17719,7 +15367,7 @@
 </file>
 
 <file path=customXml/itemProps1.xml><?xml version="1.0" encoding="utf-8"?>
-<ds:datastoreItem xmlns:ds="http://schemas.openxmlformats.org/officeDocument/2006/customXml" ds:itemID="{F6F39210-9B6A-46FF-9474-2816931A5A40}"/>
+<ds:datastoreItem xmlns:ds="http://schemas.openxmlformats.org/officeDocument/2006/customXml" ds:itemID="{86D38454-D710-485C-BA49-AFE35F0A8969}"/>
 </file>
 
 <file path=customXml/itemProps2.xml><?xml version="1.0" encoding="utf-8"?>
@@ -17727,13 +15375,13 @@
 </file>
 
 <file path=customXml/itemProps3.xml><?xml version="1.0" encoding="utf-8"?>
-<ds:datastoreItem xmlns:ds="http://schemas.openxmlformats.org/officeDocument/2006/customXml" ds:itemID="{86D38454-D710-485C-BA49-AFE35F0A8969}"/>
+<ds:datastoreItem xmlns:ds="http://schemas.openxmlformats.org/officeDocument/2006/customXml" ds:itemID="{F6F39210-9B6A-46FF-9474-2816931A5A40}"/>
 </file>
 
 <file path=customXml/itemProps4.xml><?xml version="1.0" encoding="utf-8"?>
-<ds:datastoreItem xmlns:ds="http://schemas.openxmlformats.org/officeDocument/2006/customXml" ds:itemID="{1204E135-8FEE-4287-975C-EF4BB8D63685}"/>
+<ds:datastoreItem xmlns:ds="http://schemas.openxmlformats.org/officeDocument/2006/customXml" ds:itemID="{5A24B5DE-ADD4-4364-A3E5-6FD32BADE7D5}"/>
 </file>
 
 <file path=customXml/itemProps5.xml><?xml version="1.0" encoding="utf-8"?>
-<ds:datastoreItem xmlns:ds="http://schemas.openxmlformats.org/officeDocument/2006/customXml" ds:itemID="{3CE48A5A-38C4-4613-8AD0-79CD4D90D28D}"/>
+<ds:datastoreItem xmlns:ds="http://schemas.openxmlformats.org/officeDocument/2006/customXml" ds:itemID="{6228261B-AA28-4E80-BA0C-349834CC1CB1}"/>
 </file>